--- a/doc/Entwurf19.docx
+++ b/doc/Entwurf19.docx
@@ -130,7 +130,7 @@
           <w:numId w:val="2"/>
         </w:numPr>
       </w:pPr>
-      <w:hyperlink r:id="rId5" w:history="1">
+      <w:hyperlink r:id="rId6" w:history="1">
         <w:r>
           <w:rPr>
             <w:rStyle w:val="Hyperlink"/>
@@ -405,7 +405,19 @@
       </w:r>
       <w:proofErr w:type="spellStart"/>
       <w:r>
-        <w:t>HoldBackQueue</w:t>
+        <w:t>Hold</w:t>
+      </w:r>
+      <w:r>
+        <w:t>b</w:t>
+      </w:r>
+      <w:r>
+        <w:t>ack</w:t>
+      </w:r>
+      <w:r>
+        <w:t>Q</w:t>
+      </w:r>
+      <w:r>
+        <w:t>ueue</w:t>
       </w:r>
       <w:proofErr w:type="spellEnd"/>
       <w:r>
@@ -477,7 +489,38 @@
         </w:numPr>
       </w:pPr>
       <w:r>
-        <w:t xml:space="preserve">Die Queues werden nach dem Eintragen einer Nachricht in der </w:t>
+        <w:t xml:space="preserve">Die </w:t>
+      </w:r>
+      <w:r>
+        <w:t>Nachrichten</w:t>
+      </w:r>
+      <w:r>
+        <w:t xml:space="preserve"> werden nach dem Eintragen einer Nachricht in der </w:t>
+      </w:r>
+      <w:proofErr w:type="spellStart"/>
+      <w:r>
+        <w:t>Hold</w:t>
+      </w:r>
+      <w:r>
+        <w:t>b</w:t>
+      </w:r>
+      <w:r>
+        <w:t>ack</w:t>
+      </w:r>
+      <w:r>
+        <w:t>Queue</w:t>
+      </w:r>
+      <w:proofErr w:type="spellEnd"/>
+      <w:r>
+        <w:t xml:space="preserve"> und dem Kopieren in die </w:t>
+      </w:r>
+      <w:proofErr w:type="spellStart"/>
+      <w:r>
+        <w:t>DeliveryQueue</w:t>
+      </w:r>
+      <w:proofErr w:type="spellEnd"/>
+      <w:r>
+        <w:t xml:space="preserve"> aus der </w:t>
       </w:r>
       <w:proofErr w:type="spellStart"/>
       <w:r>
@@ -485,7 +528,7 @@
       </w:r>
       <w:proofErr w:type="spellEnd"/>
       <w:r>
-        <w:t xml:space="preserve"> verwaltet.</w:t>
+        <w:t xml:space="preserve"> gelöscht.</w:t>
       </w:r>
     </w:p>
     <w:p>
@@ -497,7 +540,23 @@
         </w:numPr>
       </w:pPr>
       <w:r>
-        <w:t>Clients, die sich zu selten melden, werden vom Server „vergessen“.</w:t>
+        <w:t xml:space="preserve">Die Größe der </w:t>
+      </w:r>
+      <w:proofErr w:type="spellStart"/>
+      <w:r>
+        <w:t>HoldBackQueue</w:t>
+      </w:r>
+      <w:proofErr w:type="spellEnd"/>
+      <w:r>
+        <w:t xml:space="preserve"> wird überprüft. Außerdem wird bei einer zu großen </w:t>
+      </w:r>
+      <w:proofErr w:type="spellStart"/>
+      <w:r>
+        <w:t>HoldBackQueue</w:t>
+      </w:r>
+      <w:proofErr w:type="spellEnd"/>
+      <w:r>
+        <w:t xml:space="preserve"> eine Fehlermeldung erstellt.</w:t>
       </w:r>
     </w:p>
     <w:p>
@@ -509,11 +568,35 @@
         </w:numPr>
       </w:pPr>
       <w:r>
-        <w:t xml:space="preserve">Fehlermeldung, wenn </w:t>
-      </w:r>
-      <w:proofErr w:type="spellStart"/>
-      <w:r>
-        <w:t>HoldBackQueue</w:t>
+        <w:t>Clients, die sich zu selten melden, werden vom Server „vergessen“.</w:t>
+      </w:r>
+    </w:p>
+    <w:p>
+      <w:pPr>
+        <w:pStyle w:val="Listenabsatz"/>
+        <w:numPr>
+          <w:ilvl w:val="1"/>
+          <w:numId w:val="4"/>
+        </w:numPr>
+      </w:pPr>
+      <w:r>
+        <w:t>Fehlermeldu</w:t>
+      </w:r>
+      <w:r>
+        <w:t xml:space="preserve">ng, wenn </w:t>
+      </w:r>
+      <w:proofErr w:type="spellStart"/>
+      <w:r>
+        <w:t>Holdb</w:t>
+      </w:r>
+      <w:r>
+        <w:t>ack</w:t>
+      </w:r>
+      <w:r>
+        <w:t>Q</w:t>
+      </w:r>
+      <w:r>
+        <w:t>ueue</w:t>
       </w:r>
       <w:proofErr w:type="spellEnd"/>
       <w:r>
@@ -525,6 +608,7 @@
         <w:rPr>
           <w:b/>
         </w:rPr>
+        <w:lastRenderedPageBreak/>
         <w:t>Änderungen im Entwurf:</w:t>
       </w:r>
       <w:r>
@@ -547,8 +631,1320 @@
       <w:r>
         <w:t>%</w:t>
       </w:r>
+    </w:p>
+    <w:p>
+      <w:pPr>
+        <w:pStyle w:val="berschrift1"/>
+      </w:pPr>
+      <w:r>
+        <w:t>Client</w:t>
+      </w:r>
+    </w:p>
+    <w:p>
+      <w:r>
+        <w:t>Der Client versendet Nachrichten an den Server und holt sich die neuesten Nachrichten wieder ab.</w:t>
+      </w:r>
+    </w:p>
+    <w:p>
+      <w:pPr>
+        <w:pStyle w:val="berschrift2"/>
+      </w:pPr>
+      <w:r>
+        <w:t>Architektur</w:t>
+      </w:r>
+    </w:p>
+    <w:p>
+      <w:pPr>
+        <w:pStyle w:val="Listenabsatz"/>
+        <w:numPr>
+          <w:ilvl w:val="0"/>
+          <w:numId w:val="13"/>
+        </w:numPr>
+      </w:pPr>
+      <w:r>
+        <w:t>Der Client wird logisch in den Redakteur- und in den Leseclient unterteilt.</w:t>
+      </w:r>
+    </w:p>
+    <w:p>
+      <w:pPr>
+        <w:pStyle w:val="Listenabsatz"/>
+        <w:numPr>
+          <w:ilvl w:val="0"/>
+          <w:numId w:val="13"/>
+        </w:numPr>
+      </w:pPr>
+      <w:r>
+        <w:t>Die beiden logischen Clients wechseln sich sequentiell in der Ausführung ab.</w:t>
+      </w:r>
+    </w:p>
+    <w:p>
+      <w:pPr>
+        <w:pStyle w:val="Listenabsatz"/>
+        <w:numPr>
+          <w:ilvl w:val="0"/>
+          <w:numId w:val="13"/>
+        </w:numPr>
+      </w:pPr>
+      <w:r>
+        <w:t>Mit kurzen Zeitabständen wird eine fortlaufende Nummer vom Server angefragt und eine entsprechende Nachricht versendet.</w:t>
+      </w:r>
+    </w:p>
+    <w:p>
+      <w:pPr>
+        <w:pStyle w:val="Listenabsatz"/>
+        <w:numPr>
+          <w:ilvl w:val="0"/>
+          <w:numId w:val="13"/>
+        </w:numPr>
+      </w:pPr>
+      <w:r>
+        <w:t>Die Nachricht enthält den Rechnernamen, die Praktikumsgruppe, Teamnummer sowie eine Systemzeit</w:t>
+      </w:r>
+      <w:r>
+        <w:t xml:space="preserve"> und ggf. andere Informationen.</w:t>
+      </w:r>
+    </w:p>
+    <w:p>
+      <w:pPr>
+        <w:pStyle w:val="Listenabsatz"/>
+        <w:numPr>
+          <w:ilvl w:val="0"/>
+          <w:numId w:val="13"/>
+        </w:numPr>
+      </w:pPr>
+      <w:r>
+        <w:t>Die Zeitabstände werden nach 5 versandten Nachrichten angepasst; zufällig um 50% vergrößert oder verkleinert, mindestens jedoch um 1 Sekunde.</w:t>
+      </w:r>
+    </w:p>
+    <w:p>
+      <w:pPr>
+        <w:pStyle w:val="Listenabsatz"/>
+        <w:numPr>
+          <w:ilvl w:val="0"/>
+          <w:numId w:val="13"/>
+        </w:numPr>
+      </w:pPr>
+      <w:r>
+        <w:t>Die Zeitabstände dürfen nicht kleiner als 1 Sekunde sein.</w:t>
+      </w:r>
+    </w:p>
+    <w:p>
+      <w:pPr>
+        <w:pStyle w:val="Listenabsatz"/>
+        <w:numPr>
+          <w:ilvl w:val="0"/>
+          <w:numId w:val="13"/>
+        </w:numPr>
+      </w:pPr>
+      <w:r>
+        <w:t>Eine 6. Nachrichtennummer wird angefordert und im Log protokolliert, ohne dass hierfür eine Nachricht versendet wird.</w:t>
+      </w:r>
+    </w:p>
+    <w:p>
+      <w:pPr>
+        <w:pStyle w:val="Listenabsatz"/>
+        <w:numPr>
+          <w:ilvl w:val="0"/>
+          <w:numId w:val="13"/>
+        </w:numPr>
+      </w:pPr>
+      <w:r>
+        <w:t>Der Client merkt sich die für den Versand verwendete Nachrichtennummern.</w:t>
+      </w:r>
+    </w:p>
+    <w:p>
+      <w:pPr>
+        <w:pStyle w:val="Listenabsatz"/>
+        <w:numPr>
+          <w:ilvl w:val="0"/>
+          <w:numId w:val="13"/>
+        </w:numPr>
+      </w:pPr>
+      <w:r>
+        <w:t>Der Leseclient empfängt nun alle neuen Nachrichten vom Server, bis dieser keine weitere Nachricht mehr ankündigt.</w:t>
+      </w:r>
+    </w:p>
+    <w:p>
+      <w:pPr>
+        <w:pStyle w:val="Listenabsatz"/>
+        <w:numPr>
+          <w:ilvl w:val="0"/>
+          <w:numId w:val="13"/>
+        </w:numPr>
+      </w:pPr>
+      <w:r>
+        <w:t>Eigene Nachrichten werden zusätzlich mit einer Zeichenfolge (*******) gekennzeichnet.</w:t>
+      </w:r>
+    </w:p>
+    <w:p>
+      <w:pPr>
+        <w:pStyle w:val="Listenabsatz"/>
+        <w:numPr>
+          <w:ilvl w:val="0"/>
+          <w:numId w:val="13"/>
+        </w:numPr>
+      </w:pPr>
+      <w:r>
+        <w:t>Die Na</w:t>
+      </w:r>
+      <w:r>
+        <w:t>chrichten werden bei der Ausgabe zusätzlich mit einem Zeitstempel versehen.</w:t>
+      </w:r>
+    </w:p>
+    <w:p>
+      <w:pPr>
+        <w:pStyle w:val="Listenabsatz"/>
+        <w:numPr>
+          <w:ilvl w:val="0"/>
+          <w:numId w:val="13"/>
+        </w:numPr>
+      </w:pPr>
+      <w:r>
+        <w:t>Nach Ablauf einer eingestellten Lebenszeit wird der Client beendet.</w:t>
+      </w:r>
+    </w:p>
+    <w:p>
+      <w:pPr>
+        <w:pStyle w:val="berschrift2"/>
+      </w:pPr>
       <w:bookmarkStart w:id="0" w:name="_GoBack"/>
       <w:bookmarkEnd w:id="0"/>
+      <w:r>
+        <w:t>Realisierung</w:t>
+      </w:r>
+    </w:p>
+    <w:p>
+      <w:r>
+        <w:t>Der Client soll sequentiell Aufgebaut werden d.h. das Senden von Nachrichten und das Abfragen von Nachrichten soll</w:t>
+      </w:r>
+      <w:r>
+        <w:t>en</w:t>
+      </w:r>
+      <w:r>
+        <w:t xml:space="preserve"> nacheinander erfolgen.</w:t>
+      </w:r>
+    </w:p>
+    <w:p>
+      <w:r>
+        <w:t>Es sollen einzelne Punkte aus der Aufgabenstellung nacheinand</w:t>
+      </w:r>
+      <w:r>
+        <w:t xml:space="preserve">er umgesetzt werden. Der </w:t>
+      </w:r>
+      <w:proofErr w:type="spellStart"/>
+      <w:r>
+        <w:t>Redak</w:t>
+      </w:r>
+      <w:r>
+        <w:t>teur</w:t>
+      </w:r>
+      <w:r>
+        <w:t>c</w:t>
+      </w:r>
+      <w:r>
+        <w:t>lient</w:t>
+      </w:r>
+      <w:proofErr w:type="spellEnd"/>
+      <w:r>
+        <w:t xml:space="preserve"> und </w:t>
+      </w:r>
+      <w:r>
+        <w:t xml:space="preserve">der </w:t>
+      </w:r>
+      <w:r>
+        <w:t>Leseclient sollen nicht als eigene Prozesse sondern als Funktionen umgesetzt werden. Einzig die Funktion zum Sammeln von Nachrichtennummern, um diese sp</w:t>
+      </w:r>
+      <w:r>
+        <w:t>ä</w:t>
+      </w:r>
+      <w:r>
+        <w:t xml:space="preserve">ter </w:t>
+      </w:r>
+      <w:r>
+        <w:t xml:space="preserve">dem </w:t>
+      </w:r>
+      <w:r>
+        <w:t>eigenem Redakteur zuordnen zu k</w:t>
+      </w:r>
+      <w:r>
+        <w:t>ö</w:t>
+      </w:r>
+      <w:r>
+        <w:t>nnen soll als eigener Prozess erstellt und von dem Clientprozess benutzt werden.</w:t>
+      </w:r>
+    </w:p>
+    <w:p>
+      <w:r>
+        <w:t>N</w:t>
+      </w:r>
+      <w:r>
+        <w:t>äh</w:t>
+      </w:r>
+      <w:r>
+        <w:t>er betrachtet soll der Client folgendes leis</w:t>
+      </w:r>
+      <w:r>
+        <w:t>t</w:t>
+      </w:r>
+      <w:r>
+        <w:t>en</w:t>
+      </w:r>
+    </w:p>
+    <w:p>
+      <w:pPr>
+        <w:pStyle w:val="Listenabsatz"/>
+        <w:numPr>
+          <w:ilvl w:val="0"/>
+          <w:numId w:val="10"/>
+        </w:numPr>
+      </w:pPr>
+      <w:r>
+        <w:t xml:space="preserve">Gestartet soll der Client mit den Parametern: Server und der Nummer des </w:t>
+      </w:r>
+      <w:proofErr w:type="spellStart"/>
+      <w:r>
+        <w:t>Clienten</w:t>
+      </w:r>
+      <w:proofErr w:type="spellEnd"/>
+      <w:r>
+        <w:t xml:space="preserve">. Falls mehrere </w:t>
+      </w:r>
+      <w:proofErr w:type="spellStart"/>
+      <w:r>
+        <w:t>Clienten</w:t>
+      </w:r>
+      <w:proofErr w:type="spellEnd"/>
+      <w:r>
+        <w:t xml:space="preserve"> gestartet werden sollen soll das evtl. mit dem </w:t>
+      </w:r>
+      <w:proofErr w:type="spellStart"/>
+      <w:r>
+        <w:t>Shellskript</w:t>
+      </w:r>
+      <w:proofErr w:type="spellEnd"/>
+      <w:r>
+        <w:t xml:space="preserve"> realisiert werden.</w:t>
+      </w:r>
+    </w:p>
+    <w:p>
+      <w:pPr>
+        <w:pStyle w:val="Listenabsatz"/>
+        <w:numPr>
+          <w:ilvl w:val="0"/>
+          <w:numId w:val="10"/>
+        </w:numPr>
+      </w:pPr>
+      <w:r>
+        <w:t>Es sollen die Konfig</w:t>
+      </w:r>
+      <w:r>
+        <w:t>urationsdaten aus einer Datei gelesen werden. Diese Datei sollte:</w:t>
+      </w:r>
+    </w:p>
+    <w:p>
+      <w:pPr>
+        <w:pStyle w:val="Listenabsatz"/>
+        <w:numPr>
+          <w:ilvl w:val="1"/>
+          <w:numId w:val="10"/>
+        </w:numPr>
+      </w:pPr>
+      <w:r>
+        <w:t xml:space="preserve">das Verzeichnis mit dem Namen der Logdatei, die Lebenszeit des </w:t>
+      </w:r>
+      <w:proofErr w:type="spellStart"/>
+      <w:r>
+        <w:t>Clienten</w:t>
+      </w:r>
+      <w:proofErr w:type="spellEnd"/>
+      <w:r>
+        <w:t xml:space="preserve">(im </w:t>
+      </w:r>
+      <w:proofErr w:type="spellStart"/>
+      <w:r>
+        <w:t>ms.</w:t>
+      </w:r>
+      <w:proofErr w:type="spellEnd"/>
+      <w:r>
+        <w:t xml:space="preserve"> oder s.),</w:t>
+      </w:r>
+    </w:p>
+    <w:p>
+      <w:pPr>
+        <w:pStyle w:val="Listenabsatz"/>
+        <w:numPr>
+          <w:ilvl w:val="1"/>
+          <w:numId w:val="10"/>
+        </w:numPr>
+      </w:pPr>
+      <w:r>
+        <w:t>den Sendeintervall der angibt wie</w:t>
+      </w:r>
+      <w:r>
+        <w:t xml:space="preserve"> </w:t>
+      </w:r>
+      <w:r>
+        <w:t>viel Zeit zwischen dem</w:t>
+      </w:r>
+      <w:r>
+        <w:t xml:space="preserve"> Versenden der Nachrichten ver</w:t>
+      </w:r>
+      <w:r>
+        <w:t>gehen soll und</w:t>
+      </w:r>
+    </w:p>
+    <w:p>
+      <w:pPr>
+        <w:pStyle w:val="Listenabsatz"/>
+        <w:numPr>
+          <w:ilvl w:val="1"/>
+          <w:numId w:val="10"/>
+        </w:numPr>
+      </w:pPr>
+      <w:r>
+        <w:t>die An</w:t>
+      </w:r>
+      <w:r>
+        <w:t>zahl der Nachrichten die am Stü</w:t>
+      </w:r>
+      <w:r>
+        <w:t>ck gesendet werden sollen beinhalten.</w:t>
+      </w:r>
+    </w:p>
+    <w:p>
+      <w:pPr>
+        <w:pStyle w:val="Listenabsatz"/>
+        <w:numPr>
+          <w:ilvl w:val="0"/>
+          <w:numId w:val="10"/>
+        </w:numPr>
+      </w:pPr>
+      <w:r>
+        <w:t>Das Nachrichtensammelprozess soll mit Hilfe von zwei Liste</w:t>
+      </w:r>
+      <w:r>
+        <w:t>n die gesendete und die empfan</w:t>
+      </w:r>
+      <w:r>
+        <w:t>gene Nachrichtennummern verwalten und auf Anfrage pr</w:t>
+      </w:r>
+      <w:r>
+        <w:t>ü</w:t>
+      </w:r>
+      <w:r>
+        <w:t>fen</w:t>
+      </w:r>
+      <w:r>
+        <w:t>,</w:t>
+      </w:r>
+      <w:r>
+        <w:t xml:space="preserve"> ob die empfangene Nachricht von eigenem Redakteur erstellt wurde.</w:t>
+      </w:r>
+    </w:p>
+    <w:p>
+      <w:pPr>
+        <w:pStyle w:val="Listenabsatz"/>
+        <w:numPr>
+          <w:ilvl w:val="0"/>
+          <w:numId w:val="10"/>
+        </w:numPr>
+      </w:pPr>
+      <w:r>
+        <w:lastRenderedPageBreak/>
+        <w:t>Es sollen mindestens Funktionen zum Senden und zum Empfangen von Nachrichten geben und evtl. noch weitere Hilfsfunktionen.</w:t>
+      </w:r>
+    </w:p>
+    <w:p>
+      <w:pPr>
+        <w:pStyle w:val="berschrift1"/>
+      </w:pPr>
+      <w:r>
+        <w:t>Server</w:t>
+      </w:r>
+    </w:p>
+    <w:p>
+      <w:r>
+        <w:t xml:space="preserve">Der Server verwaltet die Nachrichten, die vom </w:t>
+      </w:r>
+      <w:proofErr w:type="spellStart"/>
+      <w:r>
+        <w:t>Redakteurclient</w:t>
+      </w:r>
+      <w:proofErr w:type="spellEnd"/>
+      <w:r>
+        <w:t xml:space="preserve"> gesendet werden und liefert diese in richtiger Reihenfolge den Leseclients aus.</w:t>
+      </w:r>
+    </w:p>
+    <w:p>
+      <w:pPr>
+        <w:pStyle w:val="berschrift2"/>
+      </w:pPr>
+      <w:r>
+        <w:t>Architektur</w:t>
+      </w:r>
+    </w:p>
+    <w:p>
+      <w:pPr>
+        <w:pStyle w:val="Listenabsatz"/>
+        <w:numPr>
+          <w:ilvl w:val="0"/>
+          <w:numId w:val="12"/>
+        </w:numPr>
+      </w:pPr>
+      <w:r>
+        <w:t xml:space="preserve">Der Server liefert dem </w:t>
+      </w:r>
+      <w:proofErr w:type="spellStart"/>
+      <w:r>
+        <w:t>Redakteurclient</w:t>
+      </w:r>
+      <w:proofErr w:type="spellEnd"/>
+      <w:r>
+        <w:t xml:space="preserve"> auf Anfrage eine fortlaufende Nummer für die Nachricht.</w:t>
+      </w:r>
+    </w:p>
+    <w:p>
+      <w:pPr>
+        <w:pStyle w:val="Listenabsatz"/>
+        <w:numPr>
+          <w:ilvl w:val="0"/>
+          <w:numId w:val="12"/>
+        </w:numPr>
+      </w:pPr>
+      <w:r>
+        <w:t xml:space="preserve">Die dem Server zugesendeten Nachrichten werden über eine </w:t>
+      </w:r>
+      <w:proofErr w:type="spellStart"/>
+      <w:r>
+        <w:t>HoldbackQueue</w:t>
+      </w:r>
+      <w:proofErr w:type="spellEnd"/>
+      <w:r>
+        <w:t xml:space="preserve"> und eine </w:t>
+      </w:r>
+      <w:proofErr w:type="spellStart"/>
+      <w:r>
+        <w:t>DeliveryQueue</w:t>
+      </w:r>
+      <w:proofErr w:type="spellEnd"/>
+      <w:r>
+        <w:t xml:space="preserve"> verwaltet, um die Reihenfolge einzuhalten.</w:t>
+      </w:r>
+    </w:p>
+    <w:p>
+      <w:pPr>
+        <w:pStyle w:val="Listenabsatz"/>
+        <w:numPr>
+          <w:ilvl w:val="0"/>
+          <w:numId w:val="12"/>
+        </w:numPr>
+      </w:pPr>
+      <w:r>
+        <w:t xml:space="preserve">Der Server protokolliert am Ende der Nachricht den Eingangszeitstempel beim Eintritt in die Holdback- und </w:t>
+      </w:r>
+      <w:proofErr w:type="spellStart"/>
+      <w:r>
+        <w:t>DeliveryQueue</w:t>
+      </w:r>
+      <w:proofErr w:type="spellEnd"/>
+      <w:r>
+        <w:t>.</w:t>
+      </w:r>
+    </w:p>
+    <w:p>
+      <w:pPr>
+        <w:pStyle w:val="Listenabsatz"/>
+        <w:numPr>
+          <w:ilvl w:val="0"/>
+          <w:numId w:val="12"/>
+        </w:numPr>
+      </w:pPr>
+      <w:r>
+        <w:t xml:space="preserve">Die Größe der </w:t>
+      </w:r>
+      <w:proofErr w:type="spellStart"/>
+      <w:r>
+        <w:t>DeliveryQueue</w:t>
+      </w:r>
+      <w:proofErr w:type="spellEnd"/>
+      <w:r>
+        <w:t xml:space="preserve"> ist beschränkt, und alte Nachrichten werden bei Überschreitung der Größe entfernt.</w:t>
+      </w:r>
+    </w:p>
+    <w:p>
+      <w:pPr>
+        <w:pStyle w:val="Listenabsatz"/>
+        <w:numPr>
+          <w:ilvl w:val="0"/>
+          <w:numId w:val="12"/>
+        </w:numPr>
+      </w:pPr>
+      <w:r>
+        <w:t xml:space="preserve">Die </w:t>
+      </w:r>
+      <w:proofErr w:type="spellStart"/>
+      <w:r>
+        <w:t>HoldbackQueue</w:t>
+      </w:r>
+      <w:proofErr w:type="spellEnd"/>
+      <w:r>
+        <w:t xml:space="preserve"> wird benötigt, sobald die Nachrichten nicht in Reihenfolge eintreffen und eine Lücke entsteht.</w:t>
+      </w:r>
+    </w:p>
+    <w:p>
+      <w:pPr>
+        <w:pStyle w:val="Listenabsatz"/>
+        <w:numPr>
+          <w:ilvl w:val="0"/>
+          <w:numId w:val="12"/>
+        </w:numPr>
+      </w:pPr>
+      <w:r>
+        <w:t xml:space="preserve">Besteht zwischen der ersten Nachricht der </w:t>
+      </w:r>
+      <w:proofErr w:type="spellStart"/>
+      <w:r>
+        <w:t>HoldbackQueue</w:t>
+      </w:r>
+      <w:proofErr w:type="spellEnd"/>
+      <w:r>
+        <w:t xml:space="preserve"> und der letzten Nachricht der </w:t>
+      </w:r>
+      <w:proofErr w:type="spellStart"/>
+      <w:r>
+        <w:t>DeliveryQueue</w:t>
+      </w:r>
+      <w:proofErr w:type="spellEnd"/>
+      <w:r>
+        <w:t xml:space="preserve"> keine Lücke, wird die Nachricht aus der </w:t>
+      </w:r>
+      <w:proofErr w:type="spellStart"/>
+      <w:r>
+        <w:t>HoldbackQueue</w:t>
+      </w:r>
+      <w:proofErr w:type="spellEnd"/>
+      <w:r>
+        <w:t xml:space="preserve"> in die </w:t>
+      </w:r>
+      <w:proofErr w:type="spellStart"/>
+      <w:r>
+        <w:t>DeliveryQueue</w:t>
+      </w:r>
+      <w:proofErr w:type="spellEnd"/>
+      <w:r>
+        <w:t xml:space="preserve"> geschoben. Dies erfolgt, solange die Liste nicht leer ist und keine Lücke entsteht.</w:t>
+      </w:r>
+    </w:p>
+    <w:p>
+      <w:pPr>
+        <w:pStyle w:val="Listenabsatz"/>
+        <w:numPr>
+          <w:ilvl w:val="0"/>
+          <w:numId w:val="12"/>
+        </w:numPr>
+      </w:pPr>
+      <w:r>
+        <w:t xml:space="preserve">Überschreitet die Größe der </w:t>
+      </w:r>
+      <w:proofErr w:type="spellStart"/>
+      <w:r>
+        <w:t>HoldbackQueue</w:t>
+      </w:r>
+      <w:proofErr w:type="spellEnd"/>
+      <w:r>
+        <w:t xml:space="preserve"> die Hälfte der Maximalgröße für die </w:t>
+      </w:r>
+      <w:proofErr w:type="spellStart"/>
+      <w:r>
+        <w:t>DeliveryQueue</w:t>
+      </w:r>
+      <w:proofErr w:type="spellEnd"/>
+      <w:r>
+        <w:t xml:space="preserve">, </w:t>
+      </w:r>
+      <w:r>
+        <w:t xml:space="preserve">besteht eine Lücke. Die wird durch eine Fehlernachricht, die direkt in die </w:t>
+      </w:r>
+      <w:proofErr w:type="spellStart"/>
+      <w:r>
+        <w:t>DeliveryQueue</w:t>
+      </w:r>
+      <w:proofErr w:type="spellEnd"/>
+      <w:r>
+        <w:t xml:space="preserve"> geschoben wird und die Nummer der ersten Nachricht der </w:t>
+      </w:r>
+      <w:proofErr w:type="spellStart"/>
+      <w:r>
+        <w:t>HoldbackQueue</w:t>
+      </w:r>
+      <w:proofErr w:type="spellEnd"/>
+      <w:r>
+        <w:t xml:space="preserve"> minus 1 trägt, geschlossen und die </w:t>
+      </w:r>
+      <w:proofErr w:type="spellStart"/>
+      <w:r>
+        <w:t>HoldbackQueue</w:t>
+      </w:r>
+      <w:proofErr w:type="spellEnd"/>
+      <w:r>
+        <w:t xml:space="preserve"> wird weiter abgearbeitet.</w:t>
+      </w:r>
+    </w:p>
+    <w:p>
+      <w:pPr>
+        <w:pStyle w:val="Listenabsatz"/>
+        <w:numPr>
+          <w:ilvl w:val="0"/>
+          <w:numId w:val="12"/>
+        </w:numPr>
+      </w:pPr>
+      <w:r>
+        <w:t>Erfolgt in einer vorgegebenen Zeit keine weitere Nachrichtenabfrage von einem Client, wird der Server terminiert.</w:t>
+      </w:r>
+    </w:p>
+    <w:p>
+      <w:pPr>
+        <w:pStyle w:val="berschrift2"/>
+      </w:pPr>
+      <w:r>
+        <w:t>Realisierung</w:t>
+      </w:r>
+    </w:p>
+    <w:p>
+      <w:r>
+        <w:t xml:space="preserve">Wir haben unseren Server in folgende Einheiten aufgeteilt: </w:t>
+      </w:r>
+      <w:proofErr w:type="spellStart"/>
+      <w:r>
+        <w:rPr>
+          <w:b/>
+        </w:rPr>
+        <w:t>QueueManager</w:t>
+      </w:r>
+      <w:proofErr w:type="spellEnd"/>
+      <w:r>
+        <w:t xml:space="preserve">, </w:t>
+      </w:r>
+      <w:proofErr w:type="spellStart"/>
+      <w:r>
+        <w:rPr>
+          <w:b/>
+        </w:rPr>
+        <w:t>ClientManager</w:t>
+      </w:r>
+      <w:proofErr w:type="spellEnd"/>
+      <w:r>
+        <w:t xml:space="preserve"> und </w:t>
+      </w:r>
+      <w:r>
+        <w:rPr>
+          <w:b/>
+        </w:rPr>
+        <w:t>Sender</w:t>
+      </w:r>
+      <w:r>
+        <w:t xml:space="preserve"> sowie 2 </w:t>
+      </w:r>
+      <w:r>
+        <w:rPr>
+          <w:b/>
+        </w:rPr>
+        <w:t>Queues</w:t>
+      </w:r>
+      <w:r>
+        <w:t xml:space="preserve"> zu</w:t>
+      </w:r>
+      <w:r>
+        <w:t>m</w:t>
+      </w:r>
+      <w:r>
+        <w:t xml:space="preserve"> Speicher</w:t>
+      </w:r>
+      <w:r>
+        <w:t>n</w:t>
+      </w:r>
+      <w:r>
+        <w:t xml:space="preserve"> </w:t>
+      </w:r>
+      <w:r>
+        <w:t>der</w:t>
+      </w:r>
+      <w:r>
+        <w:t xml:space="preserve"> Nachrichten.</w:t>
+      </w:r>
+    </w:p>
+    <w:p>
+      <w:r>
+        <w:t>Die zentrale Einheit (der Server selber) übernimmt die Kommunikation mit den Clients und die Verarbeitung der drei in der Schnittstelle beschriebenen Nachrichten.</w:t>
+      </w:r>
+    </w:p>
+    <w:p>
+      <w:pPr>
+        <w:pStyle w:val="Listenabsatz"/>
+        <w:numPr>
+          <w:ilvl w:val="0"/>
+          <w:numId w:val="11"/>
+        </w:numPr>
+      </w:pPr>
+      <w:r>
+        <w:t xml:space="preserve">Auf </w:t>
+      </w:r>
+      <w:proofErr w:type="spellStart"/>
+      <w:r>
+        <w:t>getmsgid</w:t>
+      </w:r>
+      <w:proofErr w:type="spellEnd"/>
+      <w:r>
+        <w:t xml:space="preserve"> wird eine fo</w:t>
+      </w:r>
+      <w:r>
+        <w:t>rtlaufende Zahl zurückgeliefert. Dies erledigt der Server selbst, ohne auf die anderen Einheiten zuzugreifen.</w:t>
+      </w:r>
+    </w:p>
+    <w:p>
+      <w:pPr>
+        <w:pStyle w:val="Listenabsatz"/>
+        <w:numPr>
+          <w:ilvl w:val="0"/>
+          <w:numId w:val="11"/>
+        </w:numPr>
+      </w:pPr>
+      <w:r>
+        <w:t xml:space="preserve">Auf </w:t>
+      </w:r>
+      <w:proofErr w:type="spellStart"/>
+      <w:r>
+        <w:t>getmessages</w:t>
+      </w:r>
+      <w:proofErr w:type="spellEnd"/>
+      <w:r>
+        <w:t xml:space="preserve"> wird die älteste ungelesene Nachricht in der </w:t>
+      </w:r>
+      <w:proofErr w:type="spellStart"/>
+      <w:r>
+        <w:t>DeliveryQueue</w:t>
+      </w:r>
+      <w:proofErr w:type="spellEnd"/>
+      <w:r>
+        <w:t xml:space="preserve"> an den Client gesendet. Die Ausführung dieses Vorgangs wird vom </w:t>
+      </w:r>
+      <w:r>
+        <w:rPr>
+          <w:b/>
+        </w:rPr>
+        <w:t>Sender</w:t>
+      </w:r>
+      <w:r>
+        <w:t xml:space="preserve"> übernommen.</w:t>
+      </w:r>
+    </w:p>
+    <w:p>
+      <w:pPr>
+        <w:pStyle w:val="Listenabsatz"/>
+        <w:numPr>
+          <w:ilvl w:val="0"/>
+          <w:numId w:val="11"/>
+        </w:numPr>
+      </w:pPr>
+      <w:r>
+        <w:t xml:space="preserve">Auf </w:t>
+      </w:r>
+      <w:proofErr w:type="spellStart"/>
+      <w:r>
+        <w:t>dropmessage</w:t>
+      </w:r>
+      <w:proofErr w:type="spellEnd"/>
+      <w:r>
+        <w:t xml:space="preserve"> wird die Nachricht in der </w:t>
+      </w:r>
+      <w:proofErr w:type="spellStart"/>
+      <w:r>
+        <w:t>HoldbackQueue</w:t>
+      </w:r>
+      <w:proofErr w:type="spellEnd"/>
+      <w:r>
+        <w:t xml:space="preserve"> gespeichert. Anschließend wird die </w:t>
+      </w:r>
+      <w:proofErr w:type="spellStart"/>
+      <w:r>
+        <w:t>HoldbackQueue</w:t>
+      </w:r>
+      <w:proofErr w:type="spellEnd"/>
+      <w:r>
+        <w:t xml:space="preserve"> und die </w:t>
+      </w:r>
+      <w:proofErr w:type="spellStart"/>
+      <w:r>
+        <w:t>DeliveryQueue</w:t>
+      </w:r>
+      <w:proofErr w:type="spellEnd"/>
+      <w:r>
+        <w:t xml:space="preserve"> verwaltet. Diese Aufgabe wird vom </w:t>
+      </w:r>
+      <w:proofErr w:type="spellStart"/>
+      <w:r>
+        <w:rPr>
+          <w:b/>
+        </w:rPr>
+        <w:t>QueueManager</w:t>
+      </w:r>
+      <w:proofErr w:type="spellEnd"/>
+      <w:r>
+        <w:t xml:space="preserve"> übernommen.</w:t>
+      </w:r>
+    </w:p>
+    <w:p>
+      <w:proofErr w:type="spellStart"/>
+      <w:r>
+        <w:rPr>
+          <w:b/>
+        </w:rPr>
+        <w:t>QueueManager</w:t>
+      </w:r>
+      <w:proofErr w:type="spellEnd"/>
+      <w:r>
+        <w:t xml:space="preserve"> ist verantwortlich für </w:t>
+      </w:r>
+      <w:r>
+        <w:t xml:space="preserve">das </w:t>
+      </w:r>
+      <w:r>
+        <w:t>Verwalten</w:t>
+      </w:r>
+      <w:r>
+        <w:t xml:space="preserve"> </w:t>
+      </w:r>
+      <w:r>
+        <w:t>der</w:t>
+      </w:r>
+      <w:r>
+        <w:t xml:space="preserve"> </w:t>
+      </w:r>
+      <w:r>
+        <w:t xml:space="preserve">eingehenden </w:t>
+      </w:r>
+      <w:r>
+        <w:t xml:space="preserve">Nachrichten in die </w:t>
+      </w:r>
+      <w:proofErr w:type="spellStart"/>
+      <w:r>
+        <w:t>Holdback</w:t>
+      </w:r>
+      <w:r>
+        <w:t>Q</w:t>
+      </w:r>
+      <w:r>
+        <w:t>ueue</w:t>
+      </w:r>
+      <w:proofErr w:type="spellEnd"/>
+      <w:r>
+        <w:t xml:space="preserve"> und Übertragung dieser Na</w:t>
+      </w:r>
+      <w:r>
+        <w:t xml:space="preserve">chrichten in die </w:t>
+      </w:r>
+      <w:proofErr w:type="spellStart"/>
+      <w:r>
+        <w:t>DeliveryQueue</w:t>
+      </w:r>
+      <w:proofErr w:type="spellEnd"/>
+      <w:r>
+        <w:t>.</w:t>
+      </w:r>
+    </w:p>
+    <w:p>
+      <w:r>
+        <w:t xml:space="preserve">Jede erhaltene Nachricht kommt zuerst in die </w:t>
+      </w:r>
+      <w:proofErr w:type="spellStart"/>
+      <w:r>
+        <w:t>Holdback</w:t>
+      </w:r>
+      <w:r>
+        <w:t>Q</w:t>
+      </w:r>
+      <w:r>
+        <w:t>ueue</w:t>
+      </w:r>
+      <w:proofErr w:type="spellEnd"/>
+      <w:r>
+        <w:t>. Nach dem Speichern der</w:t>
+      </w:r>
+      <w:r>
+        <w:t xml:space="preserve"> Nachricht in </w:t>
+      </w:r>
+      <w:r>
+        <w:t xml:space="preserve">die </w:t>
+      </w:r>
+      <w:proofErr w:type="spellStart"/>
+      <w:r>
+        <w:t>Holdback</w:t>
+      </w:r>
+      <w:r>
+        <w:t>Q</w:t>
+      </w:r>
+      <w:r>
+        <w:t>ueue</w:t>
+      </w:r>
+      <w:proofErr w:type="spellEnd"/>
+      <w:r>
+        <w:t xml:space="preserve"> wird zunächst die auf die neueste Nachricht aus der </w:t>
+      </w:r>
+      <w:proofErr w:type="spellStart"/>
+      <w:r>
+        <w:t>DeliveryQueue</w:t>
+      </w:r>
+      <w:proofErr w:type="spellEnd"/>
+      <w:r>
+        <w:t xml:space="preserve"> folgende Nachricht gesucht. In diesem Fall wird diese von der </w:t>
+      </w:r>
+      <w:proofErr w:type="spellStart"/>
+      <w:r>
+        <w:t>HoldbackQueue</w:t>
+      </w:r>
+      <w:proofErr w:type="spellEnd"/>
+      <w:r>
+        <w:t xml:space="preserve"> in die </w:t>
+      </w:r>
+      <w:proofErr w:type="spellStart"/>
+      <w:r>
+        <w:t>DeliveryQueue</w:t>
+      </w:r>
+      <w:proofErr w:type="spellEnd"/>
+      <w:r>
+        <w:t xml:space="preserve"> geschoben</w:t>
+      </w:r>
+      <w:r>
+        <w:t xml:space="preserve">. Ist die </w:t>
+      </w:r>
+      <w:proofErr w:type="spellStart"/>
+      <w:r>
+        <w:t>DeliveryQueue</w:t>
+      </w:r>
+      <w:proofErr w:type="spellEnd"/>
+      <w:r>
+        <w:t xml:space="preserve"> nun größer als die festgelegte Maximalgröße, wird außerdem die </w:t>
+      </w:r>
+      <w:r>
+        <w:lastRenderedPageBreak/>
+        <w:t xml:space="preserve">älteste Nachricht gelöscht. Diese Suche wird wiederholt, bis die </w:t>
+      </w:r>
+      <w:proofErr w:type="spellStart"/>
+      <w:r>
+        <w:t>HoldbackQueue</w:t>
+      </w:r>
+      <w:proofErr w:type="spellEnd"/>
+      <w:r>
+        <w:t xml:space="preserve"> leer ist, oder eine Lücke gefunden wird.</w:t>
+      </w:r>
+    </w:p>
+    <w:p>
+      <w:r>
+        <w:t>Anschließend</w:t>
+      </w:r>
+      <w:r>
+        <w:t xml:space="preserve"> prüft </w:t>
+      </w:r>
+      <w:r>
+        <w:t xml:space="preserve">der </w:t>
+      </w:r>
+      <w:proofErr w:type="spellStart"/>
+      <w:r>
+        <w:t>QueueManager</w:t>
+      </w:r>
+      <w:proofErr w:type="spellEnd"/>
+      <w:r>
+        <w:t xml:space="preserve"> die Größe der </w:t>
+      </w:r>
+      <w:proofErr w:type="spellStart"/>
+      <w:r>
+        <w:t>Holdback</w:t>
+      </w:r>
+      <w:r>
+        <w:t>Q</w:t>
+      </w:r>
+      <w:r>
+        <w:t>ueue</w:t>
+      </w:r>
+      <w:proofErr w:type="spellEnd"/>
+      <w:r>
+        <w:t xml:space="preserve">. </w:t>
+      </w:r>
+      <w:r>
+        <w:t>Ü</w:t>
+      </w:r>
+      <w:r>
+        <w:t xml:space="preserve">berschreitet diese die Hälfte der </w:t>
+      </w:r>
+      <w:r>
+        <w:t xml:space="preserve">Maximalgröße </w:t>
+      </w:r>
+      <w:r>
+        <w:t>der</w:t>
+      </w:r>
+      <w:r>
+        <w:t xml:space="preserve"> </w:t>
+      </w:r>
+      <w:proofErr w:type="spellStart"/>
+      <w:r>
+        <w:t>DeliveryQueue</w:t>
+      </w:r>
+      <w:proofErr w:type="spellEnd"/>
+      <w:r>
+        <w:t>,</w:t>
+      </w:r>
+      <w:r>
+        <w:t xml:space="preserve"> geht der </w:t>
+      </w:r>
+      <w:proofErr w:type="spellStart"/>
+      <w:r>
+        <w:t>QueueManager</w:t>
+      </w:r>
+      <w:proofErr w:type="spellEnd"/>
+      <w:r>
+        <w:t xml:space="preserve"> davon aus, dass </w:t>
+      </w:r>
+      <w:r>
+        <w:t xml:space="preserve">in der </w:t>
+      </w:r>
+      <w:proofErr w:type="spellStart"/>
+      <w:r>
+        <w:t>Holdback</w:t>
+      </w:r>
+      <w:r>
+        <w:t>Q</w:t>
+      </w:r>
+      <w:r>
+        <w:t>ueue</w:t>
+      </w:r>
+      <w:proofErr w:type="spellEnd"/>
+      <w:r>
+        <w:t xml:space="preserve"> eine Lücke entstanden ist. Dann füllt er diese Lücke mit einer Fehlernachricht und schiebt sie in die </w:t>
+      </w:r>
+      <w:proofErr w:type="spellStart"/>
+      <w:r>
+        <w:t>DeliveryQueue</w:t>
+      </w:r>
+      <w:proofErr w:type="spellEnd"/>
+      <w:r>
+        <w:t xml:space="preserve"> mit der größten Nachrichtennummer in der Lücke.</w:t>
+      </w:r>
+    </w:p>
+    <w:p>
+      <w:r>
+        <w:rPr>
+          <w:b/>
+        </w:rPr>
+        <w:t>Sender</w:t>
+      </w:r>
+      <w:r>
+        <w:t xml:space="preserve"> dient dazu, Nachrichten</w:t>
+      </w:r>
+      <w:r>
+        <w:t xml:space="preserve"> aus der </w:t>
+      </w:r>
+      <w:proofErr w:type="spellStart"/>
+      <w:r>
+        <w:t>DeliveryQueue</w:t>
+      </w:r>
+      <w:proofErr w:type="spellEnd"/>
+      <w:r>
+        <w:t xml:space="preserve"> an den Lese-Client zu senden und </w:t>
+      </w:r>
+      <w:r>
+        <w:t xml:space="preserve">die </w:t>
+      </w:r>
+      <w:r>
+        <w:t>Informationen</w:t>
+      </w:r>
+      <w:r>
+        <w:t xml:space="preserve"> (letzte gesendete Nachrichtennummer, letzte Zugriffszeit)</w:t>
+      </w:r>
+      <w:r>
+        <w:t xml:space="preserve"> über de</w:t>
+      </w:r>
+      <w:r>
+        <w:t>n Lese-Client zu aktualisieren.</w:t>
+      </w:r>
+    </w:p>
+    <w:p>
+      <w:r>
+        <w:t>Er fragt die letzte Nachrichtennummer, die dem Client gesende</w:t>
+      </w:r>
+      <w:r>
+        <w:t xml:space="preserve">t wurde, beim </w:t>
+      </w:r>
+      <w:proofErr w:type="spellStart"/>
+      <w:r>
+        <w:t>ClientManager</w:t>
+      </w:r>
+      <w:proofErr w:type="spellEnd"/>
+      <w:r>
+        <w:t xml:space="preserve"> ab.</w:t>
+      </w:r>
+    </w:p>
+    <w:p>
+      <w:r>
+        <w:t>Dabei überprüft der Sender, ob der Client dort schon existiert. In diesem Fall prüft er den gespeicherten Zeitstempel und setzt die letzte Nachrichtennummer des Clients zurück, wenn die vergangene Zeit vom Zeitstempel bis zur aktuellen Zeit ein in Konfiguration vorgegebenes Zeitinter</w:t>
+      </w:r>
+      <w:r>
+        <w:t>vall überschreitet. Danach wird</w:t>
+      </w:r>
+      <w:r>
+        <w:t xml:space="preserve"> der Zeitstempel des Clients aktualisiert und die Nachrichtennummer auf die kleinste Nachrichtennumme</w:t>
+      </w:r>
+      <w:r>
+        <w:t xml:space="preserve">r in der </w:t>
+      </w:r>
+      <w:proofErr w:type="spellStart"/>
+      <w:r>
+        <w:t>DeliveryQueue</w:t>
+      </w:r>
+      <w:proofErr w:type="spellEnd"/>
+      <w:r>
+        <w:t xml:space="preserve"> gesetzt.</w:t>
+      </w:r>
+    </w:p>
+    <w:p>
+      <w:r>
+        <w:t xml:space="preserve">Dann holt er sich die Nachrichten aus der </w:t>
+      </w:r>
+      <w:proofErr w:type="spellStart"/>
+      <w:r>
+        <w:t>DeliveryQueue</w:t>
+      </w:r>
+      <w:proofErr w:type="spellEnd"/>
+      <w:r>
+        <w:t>, wählt die benötigte Nachricht au</w:t>
+      </w:r>
+      <w:r>
+        <w:t>s und sendet sie an den Client.</w:t>
+      </w:r>
+    </w:p>
+    <w:p>
+      <w:proofErr w:type="spellStart"/>
+      <w:r>
+        <w:rPr>
+          <w:b/>
+        </w:rPr>
+        <w:t>ClientManager</w:t>
+      </w:r>
+      <w:proofErr w:type="spellEnd"/>
+      <w:r>
+        <w:t xml:space="preserve"> verwaltet eine Liste von registrierten Lese-Clients mit zugehörigen Informationen</w:t>
+      </w:r>
+      <w:r>
+        <w:t xml:space="preserve"> </w:t>
+      </w:r>
+      <w:r>
+        <w:t>(</w:t>
+      </w:r>
+      <w:proofErr w:type="spellStart"/>
+      <w:r>
+        <w:t>ClientPid</w:t>
+      </w:r>
+      <w:proofErr w:type="spellEnd"/>
+      <w:r>
+        <w:t>, letzte gesendete Nachrichtennummer</w:t>
+      </w:r>
+      <w:r>
+        <w:t>, letzte Zugriffszeit).</w:t>
+      </w:r>
+    </w:p>
+    <w:p>
+      <w:r>
+        <w:t>Ein Client landet in dieser Liste, wenn er Nachrichten vom Server anfordert. Bevor er dort gespeichert wird, prüft der Sender, der die oben genannte Aktion initiiert, ob der Client dort schon existiert.</w:t>
+      </w:r>
+    </w:p>
+    <w:p>
+      <w:proofErr w:type="spellStart"/>
+      <w:r>
+        <w:rPr>
+          <w:b/>
+        </w:rPr>
+        <w:t>HoldbackQueue</w:t>
+      </w:r>
+      <w:proofErr w:type="spellEnd"/>
+      <w:r>
+        <w:t xml:space="preserve"> und </w:t>
+      </w:r>
+      <w:proofErr w:type="spellStart"/>
+      <w:r>
+        <w:rPr>
+          <w:b/>
+        </w:rPr>
+        <w:t>DeliveryQueue</w:t>
+      </w:r>
+      <w:proofErr w:type="spellEnd"/>
+      <w:r>
+        <w:t xml:space="preserve"> haben eine gemeinsame generische Implementierung. Wir realisieren die Queues mit einfachen Lists, da sie für </w:t>
+      </w:r>
+      <w:r>
+        <w:t xml:space="preserve">die </w:t>
+      </w:r>
+      <w:r>
+        <w:t>Speicherung v</w:t>
+      </w:r>
+      <w:r>
+        <w:t>on geordneten Mengen ausreichen,</w:t>
+      </w:r>
+      <w:r>
+        <w:t xml:space="preserve"> und</w:t>
+      </w:r>
+      <w:r>
+        <w:t xml:space="preserve"> diese</w:t>
+      </w:r>
+      <w:r>
+        <w:t xml:space="preserve"> lassen sich einfach mit Funktio</w:t>
+      </w:r>
+      <w:r>
+        <w:t xml:space="preserve">nen aus der Standard Library </w:t>
+      </w:r>
+      <w:r>
+        <w:t xml:space="preserve">verwalten. Sie </w:t>
+      </w:r>
+      <w:r>
+        <w:t>unterstützen folgende Aktionen:</w:t>
+      </w:r>
+    </w:p>
+    <w:p>
+      <w:pPr>
+        <w:pStyle w:val="Listenabsatz"/>
+        <w:numPr>
+          <w:ilvl w:val="0"/>
+          <w:numId w:val="7"/>
+        </w:numPr>
+      </w:pPr>
+      <w:r>
+        <w:t>Einfügen einer Nachricht ans Ende der Queue</w:t>
+      </w:r>
+    </w:p>
+    <w:p>
+      <w:pPr>
+        <w:pStyle w:val="Listenabsatz"/>
+        <w:numPr>
+          <w:ilvl w:val="0"/>
+          <w:numId w:val="7"/>
+        </w:numPr>
+      </w:pPr>
+      <w:r>
+        <w:t>Ankleben von mehreren Nachrichten ans Ende der Queue</w:t>
+      </w:r>
+    </w:p>
+    <w:p>
+      <w:pPr>
+        <w:pStyle w:val="Listenabsatz"/>
+        <w:numPr>
+          <w:ilvl w:val="0"/>
+          <w:numId w:val="7"/>
+        </w:numPr>
+      </w:pPr>
+      <w:r>
+        <w:t>Holen aller Nachricht</w:t>
+      </w:r>
+      <w:r>
+        <w:t>en aus der Queue als eine Liste</w:t>
+      </w:r>
     </w:p>
     <w:sectPr>
       <w:pgSz w:w="11906" w:h="16838"/>
@@ -563,6 +1959,232 @@
 <file path=word/numbering.xml><?xml version="1.0" encoding="utf-8"?>
 <w:numbering xmlns:wpc="http://schemas.microsoft.com/office/word/2010/wordprocessingCanvas" xmlns:mc="http://schemas.openxmlformats.org/markup-compatibility/2006" xmlns:o="urn:schemas-microsoft-com:office:office" xmlns:r="http://schemas.openxmlformats.org/officeDocument/2006/relationships" xmlns:m="http://schemas.openxmlformats.org/officeDocument/2006/math" xmlns:v="urn:schemas-microsoft-com:vml" xmlns:wp14="http://schemas.microsoft.com/office/word/2010/wordprocessingDrawing" xmlns:wp="http://schemas.openxmlformats.org/drawingml/2006/wordprocessingDrawing" xmlns:w10="urn:schemas-microsoft-com:office:word" xmlns:w="http://schemas.openxmlformats.org/wordprocessingml/2006/main" xmlns:w14="http://schemas.microsoft.com/office/word/2010/wordml" xmlns:w15="http://schemas.microsoft.com/office/word/2012/wordml" xmlns:wpg="http://schemas.microsoft.com/office/word/2010/wordprocessingGroup" xmlns:wpi="http://schemas.microsoft.com/office/word/2010/wordprocessingInk" xmlns:wne="http://schemas.microsoft.com/office/word/2006/wordml" xmlns:wps="http://schemas.microsoft.com/office/word/2010/wordprocessingShape" mc:Ignorable="w14 w15 wp14">
   <w:abstractNum w:abstractNumId="0">
+    <w:nsid w:val="09F1052E"/>
+    <w:multiLevelType w:val="hybridMultilevel"/>
+    <w:tmpl w:val="BB38DC50"/>
+    <w:lvl w:ilvl="0" w:tplc="04070001">
+      <w:start w:val="1"/>
+      <w:numFmt w:val="bullet"/>
+      <w:lvlText w:val=""/>
+      <w:lvlJc w:val="left"/>
+      <w:pPr>
+        <w:ind w:left="720" w:hanging="360"/>
+      </w:pPr>
+      <w:rPr>
+        <w:rFonts w:ascii="Symbol" w:hAnsi="Symbol" w:hint="default"/>
+      </w:rPr>
+    </w:lvl>
+    <w:lvl w:ilvl="1" w:tplc="04070003" w:tentative="1">
+      <w:start w:val="1"/>
+      <w:numFmt w:val="bullet"/>
+      <w:lvlText w:val="o"/>
+      <w:lvlJc w:val="left"/>
+      <w:pPr>
+        <w:ind w:left="1440" w:hanging="360"/>
+      </w:pPr>
+      <w:rPr>
+        <w:rFonts w:ascii="Courier New" w:hAnsi="Courier New" w:cs="Courier New" w:hint="default"/>
+      </w:rPr>
+    </w:lvl>
+    <w:lvl w:ilvl="2" w:tplc="04070005" w:tentative="1">
+      <w:start w:val="1"/>
+      <w:numFmt w:val="bullet"/>
+      <w:lvlText w:val=""/>
+      <w:lvlJc w:val="left"/>
+      <w:pPr>
+        <w:ind w:left="2160" w:hanging="360"/>
+      </w:pPr>
+      <w:rPr>
+        <w:rFonts w:ascii="Wingdings" w:hAnsi="Wingdings" w:hint="default"/>
+      </w:rPr>
+    </w:lvl>
+    <w:lvl w:ilvl="3" w:tplc="04070001" w:tentative="1">
+      <w:start w:val="1"/>
+      <w:numFmt w:val="bullet"/>
+      <w:lvlText w:val=""/>
+      <w:lvlJc w:val="left"/>
+      <w:pPr>
+        <w:ind w:left="2880" w:hanging="360"/>
+      </w:pPr>
+      <w:rPr>
+        <w:rFonts w:ascii="Symbol" w:hAnsi="Symbol" w:hint="default"/>
+      </w:rPr>
+    </w:lvl>
+    <w:lvl w:ilvl="4" w:tplc="04070003" w:tentative="1">
+      <w:start w:val="1"/>
+      <w:numFmt w:val="bullet"/>
+      <w:lvlText w:val="o"/>
+      <w:lvlJc w:val="left"/>
+      <w:pPr>
+        <w:ind w:left="3600" w:hanging="360"/>
+      </w:pPr>
+      <w:rPr>
+        <w:rFonts w:ascii="Courier New" w:hAnsi="Courier New" w:cs="Courier New" w:hint="default"/>
+      </w:rPr>
+    </w:lvl>
+    <w:lvl w:ilvl="5" w:tplc="04070005" w:tentative="1">
+      <w:start w:val="1"/>
+      <w:numFmt w:val="bullet"/>
+      <w:lvlText w:val=""/>
+      <w:lvlJc w:val="left"/>
+      <w:pPr>
+        <w:ind w:left="4320" w:hanging="360"/>
+      </w:pPr>
+      <w:rPr>
+        <w:rFonts w:ascii="Wingdings" w:hAnsi="Wingdings" w:hint="default"/>
+      </w:rPr>
+    </w:lvl>
+    <w:lvl w:ilvl="6" w:tplc="04070001" w:tentative="1">
+      <w:start w:val="1"/>
+      <w:numFmt w:val="bullet"/>
+      <w:lvlText w:val=""/>
+      <w:lvlJc w:val="left"/>
+      <w:pPr>
+        <w:ind w:left="5040" w:hanging="360"/>
+      </w:pPr>
+      <w:rPr>
+        <w:rFonts w:ascii="Symbol" w:hAnsi="Symbol" w:hint="default"/>
+      </w:rPr>
+    </w:lvl>
+    <w:lvl w:ilvl="7" w:tplc="04070003" w:tentative="1">
+      <w:start w:val="1"/>
+      <w:numFmt w:val="bullet"/>
+      <w:lvlText w:val="o"/>
+      <w:lvlJc w:val="left"/>
+      <w:pPr>
+        <w:ind w:left="5760" w:hanging="360"/>
+      </w:pPr>
+      <w:rPr>
+        <w:rFonts w:ascii="Courier New" w:hAnsi="Courier New" w:cs="Courier New" w:hint="default"/>
+      </w:rPr>
+    </w:lvl>
+    <w:lvl w:ilvl="8" w:tplc="04070005" w:tentative="1">
+      <w:start w:val="1"/>
+      <w:numFmt w:val="bullet"/>
+      <w:lvlText w:val=""/>
+      <w:lvlJc w:val="left"/>
+      <w:pPr>
+        <w:ind w:left="6480" w:hanging="360"/>
+      </w:pPr>
+      <w:rPr>
+        <w:rFonts w:ascii="Wingdings" w:hAnsi="Wingdings" w:hint="default"/>
+      </w:rPr>
+    </w:lvl>
+  </w:abstractNum>
+  <w:abstractNum w:abstractNumId="1">
+    <w:nsid w:val="1B4C7235"/>
+    <w:multiLevelType w:val="hybridMultilevel"/>
+    <w:tmpl w:val="33129EDC"/>
+    <w:lvl w:ilvl="0" w:tplc="04070001">
+      <w:start w:val="1"/>
+      <w:numFmt w:val="bullet"/>
+      <w:lvlText w:val=""/>
+      <w:lvlJc w:val="left"/>
+      <w:pPr>
+        <w:ind w:left="720" w:hanging="360"/>
+      </w:pPr>
+      <w:rPr>
+        <w:rFonts w:ascii="Symbol" w:hAnsi="Symbol" w:hint="default"/>
+      </w:rPr>
+    </w:lvl>
+    <w:lvl w:ilvl="1" w:tplc="04070003" w:tentative="1">
+      <w:start w:val="1"/>
+      <w:numFmt w:val="bullet"/>
+      <w:lvlText w:val="o"/>
+      <w:lvlJc w:val="left"/>
+      <w:pPr>
+        <w:ind w:left="1440" w:hanging="360"/>
+      </w:pPr>
+      <w:rPr>
+        <w:rFonts w:ascii="Courier New" w:hAnsi="Courier New" w:cs="Courier New" w:hint="default"/>
+      </w:rPr>
+    </w:lvl>
+    <w:lvl w:ilvl="2" w:tplc="04070005" w:tentative="1">
+      <w:start w:val="1"/>
+      <w:numFmt w:val="bullet"/>
+      <w:lvlText w:val=""/>
+      <w:lvlJc w:val="left"/>
+      <w:pPr>
+        <w:ind w:left="2160" w:hanging="360"/>
+      </w:pPr>
+      <w:rPr>
+        <w:rFonts w:ascii="Wingdings" w:hAnsi="Wingdings" w:hint="default"/>
+      </w:rPr>
+    </w:lvl>
+    <w:lvl w:ilvl="3" w:tplc="04070001" w:tentative="1">
+      <w:start w:val="1"/>
+      <w:numFmt w:val="bullet"/>
+      <w:lvlText w:val=""/>
+      <w:lvlJc w:val="left"/>
+      <w:pPr>
+        <w:ind w:left="2880" w:hanging="360"/>
+      </w:pPr>
+      <w:rPr>
+        <w:rFonts w:ascii="Symbol" w:hAnsi="Symbol" w:hint="default"/>
+      </w:rPr>
+    </w:lvl>
+    <w:lvl w:ilvl="4" w:tplc="04070003" w:tentative="1">
+      <w:start w:val="1"/>
+      <w:numFmt w:val="bullet"/>
+      <w:lvlText w:val="o"/>
+      <w:lvlJc w:val="left"/>
+      <w:pPr>
+        <w:ind w:left="3600" w:hanging="360"/>
+      </w:pPr>
+      <w:rPr>
+        <w:rFonts w:ascii="Courier New" w:hAnsi="Courier New" w:cs="Courier New" w:hint="default"/>
+      </w:rPr>
+    </w:lvl>
+    <w:lvl w:ilvl="5" w:tplc="04070005" w:tentative="1">
+      <w:start w:val="1"/>
+      <w:numFmt w:val="bullet"/>
+      <w:lvlText w:val=""/>
+      <w:lvlJc w:val="left"/>
+      <w:pPr>
+        <w:ind w:left="4320" w:hanging="360"/>
+      </w:pPr>
+      <w:rPr>
+        <w:rFonts w:ascii="Wingdings" w:hAnsi="Wingdings" w:hint="default"/>
+      </w:rPr>
+    </w:lvl>
+    <w:lvl w:ilvl="6" w:tplc="04070001" w:tentative="1">
+      <w:start w:val="1"/>
+      <w:numFmt w:val="bullet"/>
+      <w:lvlText w:val=""/>
+      <w:lvlJc w:val="left"/>
+      <w:pPr>
+        <w:ind w:left="5040" w:hanging="360"/>
+      </w:pPr>
+      <w:rPr>
+        <w:rFonts w:ascii="Symbol" w:hAnsi="Symbol" w:hint="default"/>
+      </w:rPr>
+    </w:lvl>
+    <w:lvl w:ilvl="7" w:tplc="04070003" w:tentative="1">
+      <w:start w:val="1"/>
+      <w:numFmt w:val="bullet"/>
+      <w:lvlText w:val="o"/>
+      <w:lvlJc w:val="left"/>
+      <w:pPr>
+        <w:ind w:left="5760" w:hanging="360"/>
+      </w:pPr>
+      <w:rPr>
+        <w:rFonts w:ascii="Courier New" w:hAnsi="Courier New" w:cs="Courier New" w:hint="default"/>
+      </w:rPr>
+    </w:lvl>
+    <w:lvl w:ilvl="8" w:tplc="04070005" w:tentative="1">
+      <w:start w:val="1"/>
+      <w:numFmt w:val="bullet"/>
+      <w:lvlText w:val=""/>
+      <w:lvlJc w:val="left"/>
+      <w:pPr>
+        <w:ind w:left="6480" w:hanging="360"/>
+      </w:pPr>
+      <w:rPr>
+        <w:rFonts w:ascii="Wingdings" w:hAnsi="Wingdings" w:hint="default"/>
+      </w:rPr>
+    </w:lvl>
+  </w:abstractNum>
+  <w:abstractNum w:abstractNumId="2">
     <w:nsid w:val="215F6C1C"/>
     <w:multiLevelType w:val="hybridMultilevel"/>
     <w:tmpl w:val="7EF85F7C"/>
@@ -675,7 +2297,120 @@
       </w:rPr>
     </w:lvl>
   </w:abstractNum>
-  <w:abstractNum w:abstractNumId="1">
+  <w:abstractNum w:abstractNumId="3">
+    <w:nsid w:val="294750A4"/>
+    <w:multiLevelType w:val="hybridMultilevel"/>
+    <w:tmpl w:val="AB28B1A0"/>
+    <w:lvl w:ilvl="0" w:tplc="04070001">
+      <w:start w:val="1"/>
+      <w:numFmt w:val="bullet"/>
+      <w:lvlText w:val=""/>
+      <w:lvlJc w:val="left"/>
+      <w:pPr>
+        <w:ind w:left="720" w:hanging="360"/>
+      </w:pPr>
+      <w:rPr>
+        <w:rFonts w:ascii="Symbol" w:hAnsi="Symbol" w:hint="default"/>
+      </w:rPr>
+    </w:lvl>
+    <w:lvl w:ilvl="1" w:tplc="04070003" w:tentative="1">
+      <w:start w:val="1"/>
+      <w:numFmt w:val="bullet"/>
+      <w:lvlText w:val="o"/>
+      <w:lvlJc w:val="left"/>
+      <w:pPr>
+        <w:ind w:left="1440" w:hanging="360"/>
+      </w:pPr>
+      <w:rPr>
+        <w:rFonts w:ascii="Courier New" w:hAnsi="Courier New" w:cs="Courier New" w:hint="default"/>
+      </w:rPr>
+    </w:lvl>
+    <w:lvl w:ilvl="2" w:tplc="04070005" w:tentative="1">
+      <w:start w:val="1"/>
+      <w:numFmt w:val="bullet"/>
+      <w:lvlText w:val=""/>
+      <w:lvlJc w:val="left"/>
+      <w:pPr>
+        <w:ind w:left="2160" w:hanging="360"/>
+      </w:pPr>
+      <w:rPr>
+        <w:rFonts w:ascii="Wingdings" w:hAnsi="Wingdings" w:hint="default"/>
+      </w:rPr>
+    </w:lvl>
+    <w:lvl w:ilvl="3" w:tplc="04070001" w:tentative="1">
+      <w:start w:val="1"/>
+      <w:numFmt w:val="bullet"/>
+      <w:lvlText w:val=""/>
+      <w:lvlJc w:val="left"/>
+      <w:pPr>
+        <w:ind w:left="2880" w:hanging="360"/>
+      </w:pPr>
+      <w:rPr>
+        <w:rFonts w:ascii="Symbol" w:hAnsi="Symbol" w:hint="default"/>
+      </w:rPr>
+    </w:lvl>
+    <w:lvl w:ilvl="4" w:tplc="04070003" w:tentative="1">
+      <w:start w:val="1"/>
+      <w:numFmt w:val="bullet"/>
+      <w:lvlText w:val="o"/>
+      <w:lvlJc w:val="left"/>
+      <w:pPr>
+        <w:ind w:left="3600" w:hanging="360"/>
+      </w:pPr>
+      <w:rPr>
+        <w:rFonts w:ascii="Courier New" w:hAnsi="Courier New" w:cs="Courier New" w:hint="default"/>
+      </w:rPr>
+    </w:lvl>
+    <w:lvl w:ilvl="5" w:tplc="04070005" w:tentative="1">
+      <w:start w:val="1"/>
+      <w:numFmt w:val="bullet"/>
+      <w:lvlText w:val=""/>
+      <w:lvlJc w:val="left"/>
+      <w:pPr>
+        <w:ind w:left="4320" w:hanging="360"/>
+      </w:pPr>
+      <w:rPr>
+        <w:rFonts w:ascii="Wingdings" w:hAnsi="Wingdings" w:hint="default"/>
+      </w:rPr>
+    </w:lvl>
+    <w:lvl w:ilvl="6" w:tplc="04070001" w:tentative="1">
+      <w:start w:val="1"/>
+      <w:numFmt w:val="bullet"/>
+      <w:lvlText w:val=""/>
+      <w:lvlJc w:val="left"/>
+      <w:pPr>
+        <w:ind w:left="5040" w:hanging="360"/>
+      </w:pPr>
+      <w:rPr>
+        <w:rFonts w:ascii="Symbol" w:hAnsi="Symbol" w:hint="default"/>
+      </w:rPr>
+    </w:lvl>
+    <w:lvl w:ilvl="7" w:tplc="04070003" w:tentative="1">
+      <w:start w:val="1"/>
+      <w:numFmt w:val="bullet"/>
+      <w:lvlText w:val="o"/>
+      <w:lvlJc w:val="left"/>
+      <w:pPr>
+        <w:ind w:left="5760" w:hanging="360"/>
+      </w:pPr>
+      <w:rPr>
+        <w:rFonts w:ascii="Courier New" w:hAnsi="Courier New" w:cs="Courier New" w:hint="default"/>
+      </w:rPr>
+    </w:lvl>
+    <w:lvl w:ilvl="8" w:tplc="04070005" w:tentative="1">
+      <w:start w:val="1"/>
+      <w:numFmt w:val="bullet"/>
+      <w:lvlText w:val=""/>
+      <w:lvlJc w:val="left"/>
+      <w:pPr>
+        <w:ind w:left="6480" w:hanging="360"/>
+      </w:pPr>
+      <w:rPr>
+        <w:rFonts w:ascii="Wingdings" w:hAnsi="Wingdings" w:hint="default"/>
+      </w:rPr>
+    </w:lvl>
+  </w:abstractNum>
+  <w:abstractNum w:abstractNumId="4">
     <w:nsid w:val="2FBF5C0C"/>
     <w:multiLevelType w:val="hybridMultilevel"/>
     <w:tmpl w:val="E556C5C6"/>
@@ -788,7 +2523,7 @@
       </w:rPr>
     </w:lvl>
   </w:abstractNum>
-  <w:abstractNum w:abstractNumId="2">
+  <w:abstractNum w:abstractNumId="5">
     <w:nsid w:val="40780D40"/>
     <w:multiLevelType w:val="hybridMultilevel"/>
     <w:tmpl w:val="8B5A5C6E"/>
@@ -901,7 +2636,7 @@
       </w:rPr>
     </w:lvl>
   </w:abstractNum>
-  <w:abstractNum w:abstractNumId="3">
+  <w:abstractNum w:abstractNumId="6">
     <w:nsid w:val="4A042F84"/>
     <w:multiLevelType w:val="hybridMultilevel"/>
     <w:tmpl w:val="41F0FAC0"/>
@@ -1014,7 +2749,120 @@
       </w:rPr>
     </w:lvl>
   </w:abstractNum>
-  <w:abstractNum w:abstractNumId="4">
+  <w:abstractNum w:abstractNumId="7">
+    <w:nsid w:val="69470B1E"/>
+    <w:multiLevelType w:val="hybridMultilevel"/>
+    <w:tmpl w:val="FE4EA86C"/>
+    <w:lvl w:ilvl="0" w:tplc="04070001">
+      <w:start w:val="1"/>
+      <w:numFmt w:val="bullet"/>
+      <w:lvlText w:val=""/>
+      <w:lvlJc w:val="left"/>
+      <w:pPr>
+        <w:ind w:left="720" w:hanging="360"/>
+      </w:pPr>
+      <w:rPr>
+        <w:rFonts w:ascii="Symbol" w:hAnsi="Symbol" w:hint="default"/>
+      </w:rPr>
+    </w:lvl>
+    <w:lvl w:ilvl="1" w:tplc="04070003">
+      <w:start w:val="1"/>
+      <w:numFmt w:val="bullet"/>
+      <w:lvlText w:val="o"/>
+      <w:lvlJc w:val="left"/>
+      <w:pPr>
+        <w:ind w:left="1440" w:hanging="360"/>
+      </w:pPr>
+      <w:rPr>
+        <w:rFonts w:ascii="Courier New" w:hAnsi="Courier New" w:cs="Courier New" w:hint="default"/>
+      </w:rPr>
+    </w:lvl>
+    <w:lvl w:ilvl="2" w:tplc="04070005" w:tentative="1">
+      <w:start w:val="1"/>
+      <w:numFmt w:val="bullet"/>
+      <w:lvlText w:val=""/>
+      <w:lvlJc w:val="left"/>
+      <w:pPr>
+        <w:ind w:left="2160" w:hanging="360"/>
+      </w:pPr>
+      <w:rPr>
+        <w:rFonts w:ascii="Wingdings" w:hAnsi="Wingdings" w:hint="default"/>
+      </w:rPr>
+    </w:lvl>
+    <w:lvl w:ilvl="3" w:tplc="04070001" w:tentative="1">
+      <w:start w:val="1"/>
+      <w:numFmt w:val="bullet"/>
+      <w:lvlText w:val=""/>
+      <w:lvlJc w:val="left"/>
+      <w:pPr>
+        <w:ind w:left="2880" w:hanging="360"/>
+      </w:pPr>
+      <w:rPr>
+        <w:rFonts w:ascii="Symbol" w:hAnsi="Symbol" w:hint="default"/>
+      </w:rPr>
+    </w:lvl>
+    <w:lvl w:ilvl="4" w:tplc="04070003" w:tentative="1">
+      <w:start w:val="1"/>
+      <w:numFmt w:val="bullet"/>
+      <w:lvlText w:val="o"/>
+      <w:lvlJc w:val="left"/>
+      <w:pPr>
+        <w:ind w:left="3600" w:hanging="360"/>
+      </w:pPr>
+      <w:rPr>
+        <w:rFonts w:ascii="Courier New" w:hAnsi="Courier New" w:cs="Courier New" w:hint="default"/>
+      </w:rPr>
+    </w:lvl>
+    <w:lvl w:ilvl="5" w:tplc="04070005" w:tentative="1">
+      <w:start w:val="1"/>
+      <w:numFmt w:val="bullet"/>
+      <w:lvlText w:val=""/>
+      <w:lvlJc w:val="left"/>
+      <w:pPr>
+        <w:ind w:left="4320" w:hanging="360"/>
+      </w:pPr>
+      <w:rPr>
+        <w:rFonts w:ascii="Wingdings" w:hAnsi="Wingdings" w:hint="default"/>
+      </w:rPr>
+    </w:lvl>
+    <w:lvl w:ilvl="6" w:tplc="04070001" w:tentative="1">
+      <w:start w:val="1"/>
+      <w:numFmt w:val="bullet"/>
+      <w:lvlText w:val=""/>
+      <w:lvlJc w:val="left"/>
+      <w:pPr>
+        <w:ind w:left="5040" w:hanging="360"/>
+      </w:pPr>
+      <w:rPr>
+        <w:rFonts w:ascii="Symbol" w:hAnsi="Symbol" w:hint="default"/>
+      </w:rPr>
+    </w:lvl>
+    <w:lvl w:ilvl="7" w:tplc="04070003" w:tentative="1">
+      <w:start w:val="1"/>
+      <w:numFmt w:val="bullet"/>
+      <w:lvlText w:val="o"/>
+      <w:lvlJc w:val="left"/>
+      <w:pPr>
+        <w:ind w:left="5760" w:hanging="360"/>
+      </w:pPr>
+      <w:rPr>
+        <w:rFonts w:ascii="Courier New" w:hAnsi="Courier New" w:cs="Courier New" w:hint="default"/>
+      </w:rPr>
+    </w:lvl>
+    <w:lvl w:ilvl="8" w:tplc="04070005" w:tentative="1">
+      <w:start w:val="1"/>
+      <w:numFmt w:val="bullet"/>
+      <w:lvlText w:val=""/>
+      <w:lvlJc w:val="left"/>
+      <w:pPr>
+        <w:ind w:left="6480" w:hanging="360"/>
+      </w:pPr>
+      <w:rPr>
+        <w:rFonts w:ascii="Wingdings" w:hAnsi="Wingdings" w:hint="default"/>
+      </w:rPr>
+    </w:lvl>
+  </w:abstractNum>
+  <w:abstractNum w:abstractNumId="8">
     <w:nsid w:val="6B544F1B"/>
     <w:multiLevelType w:val="hybridMultilevel"/>
     <w:tmpl w:val="1DDE538C"/>
@@ -1100,7 +2948,346 @@
       </w:pPr>
     </w:lvl>
   </w:abstractNum>
-  <w:abstractNum w:abstractNumId="5">
+  <w:abstractNum w:abstractNumId="9">
+    <w:nsid w:val="76C70A38"/>
+    <w:multiLevelType w:val="hybridMultilevel"/>
+    <w:tmpl w:val="7632E594"/>
+    <w:lvl w:ilvl="0" w:tplc="04070001">
+      <w:start w:val="1"/>
+      <w:numFmt w:val="bullet"/>
+      <w:lvlText w:val=""/>
+      <w:lvlJc w:val="left"/>
+      <w:pPr>
+        <w:ind w:left="720" w:hanging="360"/>
+      </w:pPr>
+      <w:rPr>
+        <w:rFonts w:ascii="Symbol" w:hAnsi="Symbol" w:hint="default"/>
+      </w:rPr>
+    </w:lvl>
+    <w:lvl w:ilvl="1" w:tplc="04070003" w:tentative="1">
+      <w:start w:val="1"/>
+      <w:numFmt w:val="bullet"/>
+      <w:lvlText w:val="o"/>
+      <w:lvlJc w:val="left"/>
+      <w:pPr>
+        <w:ind w:left="1440" w:hanging="360"/>
+      </w:pPr>
+      <w:rPr>
+        <w:rFonts w:ascii="Courier New" w:hAnsi="Courier New" w:cs="Courier New" w:hint="default"/>
+      </w:rPr>
+    </w:lvl>
+    <w:lvl w:ilvl="2" w:tplc="04070005" w:tentative="1">
+      <w:start w:val="1"/>
+      <w:numFmt w:val="bullet"/>
+      <w:lvlText w:val=""/>
+      <w:lvlJc w:val="left"/>
+      <w:pPr>
+        <w:ind w:left="2160" w:hanging="360"/>
+      </w:pPr>
+      <w:rPr>
+        <w:rFonts w:ascii="Wingdings" w:hAnsi="Wingdings" w:hint="default"/>
+      </w:rPr>
+    </w:lvl>
+    <w:lvl w:ilvl="3" w:tplc="04070001" w:tentative="1">
+      <w:start w:val="1"/>
+      <w:numFmt w:val="bullet"/>
+      <w:lvlText w:val=""/>
+      <w:lvlJc w:val="left"/>
+      <w:pPr>
+        <w:ind w:left="2880" w:hanging="360"/>
+      </w:pPr>
+      <w:rPr>
+        <w:rFonts w:ascii="Symbol" w:hAnsi="Symbol" w:hint="default"/>
+      </w:rPr>
+    </w:lvl>
+    <w:lvl w:ilvl="4" w:tplc="04070003" w:tentative="1">
+      <w:start w:val="1"/>
+      <w:numFmt w:val="bullet"/>
+      <w:lvlText w:val="o"/>
+      <w:lvlJc w:val="left"/>
+      <w:pPr>
+        <w:ind w:left="3600" w:hanging="360"/>
+      </w:pPr>
+      <w:rPr>
+        <w:rFonts w:ascii="Courier New" w:hAnsi="Courier New" w:cs="Courier New" w:hint="default"/>
+      </w:rPr>
+    </w:lvl>
+    <w:lvl w:ilvl="5" w:tplc="04070005" w:tentative="1">
+      <w:start w:val="1"/>
+      <w:numFmt w:val="bullet"/>
+      <w:lvlText w:val=""/>
+      <w:lvlJc w:val="left"/>
+      <w:pPr>
+        <w:ind w:left="4320" w:hanging="360"/>
+      </w:pPr>
+      <w:rPr>
+        <w:rFonts w:ascii="Wingdings" w:hAnsi="Wingdings" w:hint="default"/>
+      </w:rPr>
+    </w:lvl>
+    <w:lvl w:ilvl="6" w:tplc="04070001" w:tentative="1">
+      <w:start w:val="1"/>
+      <w:numFmt w:val="bullet"/>
+      <w:lvlText w:val=""/>
+      <w:lvlJc w:val="left"/>
+      <w:pPr>
+        <w:ind w:left="5040" w:hanging="360"/>
+      </w:pPr>
+      <w:rPr>
+        <w:rFonts w:ascii="Symbol" w:hAnsi="Symbol" w:hint="default"/>
+      </w:rPr>
+    </w:lvl>
+    <w:lvl w:ilvl="7" w:tplc="04070003" w:tentative="1">
+      <w:start w:val="1"/>
+      <w:numFmt w:val="bullet"/>
+      <w:lvlText w:val="o"/>
+      <w:lvlJc w:val="left"/>
+      <w:pPr>
+        <w:ind w:left="5760" w:hanging="360"/>
+      </w:pPr>
+      <w:rPr>
+        <w:rFonts w:ascii="Courier New" w:hAnsi="Courier New" w:cs="Courier New" w:hint="default"/>
+      </w:rPr>
+    </w:lvl>
+    <w:lvl w:ilvl="8" w:tplc="04070005" w:tentative="1">
+      <w:start w:val="1"/>
+      <w:numFmt w:val="bullet"/>
+      <w:lvlText w:val=""/>
+      <w:lvlJc w:val="left"/>
+      <w:pPr>
+        <w:ind w:left="6480" w:hanging="360"/>
+      </w:pPr>
+      <w:rPr>
+        <w:rFonts w:ascii="Wingdings" w:hAnsi="Wingdings" w:hint="default"/>
+      </w:rPr>
+    </w:lvl>
+  </w:abstractNum>
+  <w:abstractNum w:abstractNumId="10">
+    <w:nsid w:val="7A9A481F"/>
+    <w:multiLevelType w:val="hybridMultilevel"/>
+    <w:tmpl w:val="1B70F4B6"/>
+    <w:lvl w:ilvl="0" w:tplc="04070001">
+      <w:start w:val="1"/>
+      <w:numFmt w:val="bullet"/>
+      <w:lvlText w:val=""/>
+      <w:lvlJc w:val="left"/>
+      <w:pPr>
+        <w:ind w:left="720" w:hanging="360"/>
+      </w:pPr>
+      <w:rPr>
+        <w:rFonts w:ascii="Symbol" w:hAnsi="Symbol" w:hint="default"/>
+      </w:rPr>
+    </w:lvl>
+    <w:lvl w:ilvl="1" w:tplc="04070003" w:tentative="1">
+      <w:start w:val="1"/>
+      <w:numFmt w:val="bullet"/>
+      <w:lvlText w:val="o"/>
+      <w:lvlJc w:val="left"/>
+      <w:pPr>
+        <w:ind w:left="1440" w:hanging="360"/>
+      </w:pPr>
+      <w:rPr>
+        <w:rFonts w:ascii="Courier New" w:hAnsi="Courier New" w:cs="Courier New" w:hint="default"/>
+      </w:rPr>
+    </w:lvl>
+    <w:lvl w:ilvl="2" w:tplc="04070005" w:tentative="1">
+      <w:start w:val="1"/>
+      <w:numFmt w:val="bullet"/>
+      <w:lvlText w:val=""/>
+      <w:lvlJc w:val="left"/>
+      <w:pPr>
+        <w:ind w:left="2160" w:hanging="360"/>
+      </w:pPr>
+      <w:rPr>
+        <w:rFonts w:ascii="Wingdings" w:hAnsi="Wingdings" w:hint="default"/>
+      </w:rPr>
+    </w:lvl>
+    <w:lvl w:ilvl="3" w:tplc="04070001" w:tentative="1">
+      <w:start w:val="1"/>
+      <w:numFmt w:val="bullet"/>
+      <w:lvlText w:val=""/>
+      <w:lvlJc w:val="left"/>
+      <w:pPr>
+        <w:ind w:left="2880" w:hanging="360"/>
+      </w:pPr>
+      <w:rPr>
+        <w:rFonts w:ascii="Symbol" w:hAnsi="Symbol" w:hint="default"/>
+      </w:rPr>
+    </w:lvl>
+    <w:lvl w:ilvl="4" w:tplc="04070003" w:tentative="1">
+      <w:start w:val="1"/>
+      <w:numFmt w:val="bullet"/>
+      <w:lvlText w:val="o"/>
+      <w:lvlJc w:val="left"/>
+      <w:pPr>
+        <w:ind w:left="3600" w:hanging="360"/>
+      </w:pPr>
+      <w:rPr>
+        <w:rFonts w:ascii="Courier New" w:hAnsi="Courier New" w:cs="Courier New" w:hint="default"/>
+      </w:rPr>
+    </w:lvl>
+    <w:lvl w:ilvl="5" w:tplc="04070005" w:tentative="1">
+      <w:start w:val="1"/>
+      <w:numFmt w:val="bullet"/>
+      <w:lvlText w:val=""/>
+      <w:lvlJc w:val="left"/>
+      <w:pPr>
+        <w:ind w:left="4320" w:hanging="360"/>
+      </w:pPr>
+      <w:rPr>
+        <w:rFonts w:ascii="Wingdings" w:hAnsi="Wingdings" w:hint="default"/>
+      </w:rPr>
+    </w:lvl>
+    <w:lvl w:ilvl="6" w:tplc="04070001" w:tentative="1">
+      <w:start w:val="1"/>
+      <w:numFmt w:val="bullet"/>
+      <w:lvlText w:val=""/>
+      <w:lvlJc w:val="left"/>
+      <w:pPr>
+        <w:ind w:left="5040" w:hanging="360"/>
+      </w:pPr>
+      <w:rPr>
+        <w:rFonts w:ascii="Symbol" w:hAnsi="Symbol" w:hint="default"/>
+      </w:rPr>
+    </w:lvl>
+    <w:lvl w:ilvl="7" w:tplc="04070003" w:tentative="1">
+      <w:start w:val="1"/>
+      <w:numFmt w:val="bullet"/>
+      <w:lvlText w:val="o"/>
+      <w:lvlJc w:val="left"/>
+      <w:pPr>
+        <w:ind w:left="5760" w:hanging="360"/>
+      </w:pPr>
+      <w:rPr>
+        <w:rFonts w:ascii="Courier New" w:hAnsi="Courier New" w:cs="Courier New" w:hint="default"/>
+      </w:rPr>
+    </w:lvl>
+    <w:lvl w:ilvl="8" w:tplc="04070005" w:tentative="1">
+      <w:start w:val="1"/>
+      <w:numFmt w:val="bullet"/>
+      <w:lvlText w:val=""/>
+      <w:lvlJc w:val="left"/>
+      <w:pPr>
+        <w:ind w:left="6480" w:hanging="360"/>
+      </w:pPr>
+      <w:rPr>
+        <w:rFonts w:ascii="Wingdings" w:hAnsi="Wingdings" w:hint="default"/>
+      </w:rPr>
+    </w:lvl>
+  </w:abstractNum>
+  <w:abstractNum w:abstractNumId="11">
+    <w:nsid w:val="7CC3227C"/>
+    <w:multiLevelType w:val="hybridMultilevel"/>
+    <w:tmpl w:val="2BB4F05A"/>
+    <w:lvl w:ilvl="0" w:tplc="04070001">
+      <w:start w:val="1"/>
+      <w:numFmt w:val="bullet"/>
+      <w:lvlText w:val=""/>
+      <w:lvlJc w:val="left"/>
+      <w:pPr>
+        <w:ind w:left="720" w:hanging="360"/>
+      </w:pPr>
+      <w:rPr>
+        <w:rFonts w:ascii="Symbol" w:hAnsi="Symbol" w:hint="default"/>
+      </w:rPr>
+    </w:lvl>
+    <w:lvl w:ilvl="1" w:tplc="04070003" w:tentative="1">
+      <w:start w:val="1"/>
+      <w:numFmt w:val="bullet"/>
+      <w:lvlText w:val="o"/>
+      <w:lvlJc w:val="left"/>
+      <w:pPr>
+        <w:ind w:left="1440" w:hanging="360"/>
+      </w:pPr>
+      <w:rPr>
+        <w:rFonts w:ascii="Courier New" w:hAnsi="Courier New" w:cs="Courier New" w:hint="default"/>
+      </w:rPr>
+    </w:lvl>
+    <w:lvl w:ilvl="2" w:tplc="04070005" w:tentative="1">
+      <w:start w:val="1"/>
+      <w:numFmt w:val="bullet"/>
+      <w:lvlText w:val=""/>
+      <w:lvlJc w:val="left"/>
+      <w:pPr>
+        <w:ind w:left="2160" w:hanging="360"/>
+      </w:pPr>
+      <w:rPr>
+        <w:rFonts w:ascii="Wingdings" w:hAnsi="Wingdings" w:hint="default"/>
+      </w:rPr>
+    </w:lvl>
+    <w:lvl w:ilvl="3" w:tplc="04070001" w:tentative="1">
+      <w:start w:val="1"/>
+      <w:numFmt w:val="bullet"/>
+      <w:lvlText w:val=""/>
+      <w:lvlJc w:val="left"/>
+      <w:pPr>
+        <w:ind w:left="2880" w:hanging="360"/>
+      </w:pPr>
+      <w:rPr>
+        <w:rFonts w:ascii="Symbol" w:hAnsi="Symbol" w:hint="default"/>
+      </w:rPr>
+    </w:lvl>
+    <w:lvl w:ilvl="4" w:tplc="04070003" w:tentative="1">
+      <w:start w:val="1"/>
+      <w:numFmt w:val="bullet"/>
+      <w:lvlText w:val="o"/>
+      <w:lvlJc w:val="left"/>
+      <w:pPr>
+        <w:ind w:left="3600" w:hanging="360"/>
+      </w:pPr>
+      <w:rPr>
+        <w:rFonts w:ascii="Courier New" w:hAnsi="Courier New" w:cs="Courier New" w:hint="default"/>
+      </w:rPr>
+    </w:lvl>
+    <w:lvl w:ilvl="5" w:tplc="04070005" w:tentative="1">
+      <w:start w:val="1"/>
+      <w:numFmt w:val="bullet"/>
+      <w:lvlText w:val=""/>
+      <w:lvlJc w:val="left"/>
+      <w:pPr>
+        <w:ind w:left="4320" w:hanging="360"/>
+      </w:pPr>
+      <w:rPr>
+        <w:rFonts w:ascii="Wingdings" w:hAnsi="Wingdings" w:hint="default"/>
+      </w:rPr>
+    </w:lvl>
+    <w:lvl w:ilvl="6" w:tplc="04070001" w:tentative="1">
+      <w:start w:val="1"/>
+      <w:numFmt w:val="bullet"/>
+      <w:lvlText w:val=""/>
+      <w:lvlJc w:val="left"/>
+      <w:pPr>
+        <w:ind w:left="5040" w:hanging="360"/>
+      </w:pPr>
+      <w:rPr>
+        <w:rFonts w:ascii="Symbol" w:hAnsi="Symbol" w:hint="default"/>
+      </w:rPr>
+    </w:lvl>
+    <w:lvl w:ilvl="7" w:tplc="04070003" w:tentative="1">
+      <w:start w:val="1"/>
+      <w:numFmt w:val="bullet"/>
+      <w:lvlText w:val="o"/>
+      <w:lvlJc w:val="left"/>
+      <w:pPr>
+        <w:ind w:left="5760" w:hanging="360"/>
+      </w:pPr>
+      <w:rPr>
+        <w:rFonts w:ascii="Courier New" w:hAnsi="Courier New" w:cs="Courier New" w:hint="default"/>
+      </w:rPr>
+    </w:lvl>
+    <w:lvl w:ilvl="8" w:tplc="04070005" w:tentative="1">
+      <w:start w:val="1"/>
+      <w:numFmt w:val="bullet"/>
+      <w:lvlText w:val=""/>
+      <w:lvlJc w:val="left"/>
+      <w:pPr>
+        <w:ind w:left="6480" w:hanging="360"/>
+      </w:pPr>
+      <w:rPr>
+        <w:rFonts w:ascii="Wingdings" w:hAnsi="Wingdings" w:hint="default"/>
+      </w:rPr>
+    </w:lvl>
+  </w:abstractNum>
+  <w:abstractNum w:abstractNumId="12">
     <w:nsid w:val="7D226067"/>
     <w:multiLevelType w:val="hybridMultilevel"/>
     <w:tmpl w:val="37BEBE60"/>
@@ -1214,22 +3401,43 @@
     </w:lvl>
   </w:abstractNum>
   <w:num w:numId="1">
+    <w:abstractNumId w:val="8"/>
+  </w:num>
+  <w:num w:numId="2">
+    <w:abstractNumId w:val="12"/>
+  </w:num>
+  <w:num w:numId="3">
     <w:abstractNumId w:val="4"/>
   </w:num>
-  <w:num w:numId="2">
+  <w:num w:numId="4">
+    <w:abstractNumId w:val="6"/>
+  </w:num>
+  <w:num w:numId="5">
     <w:abstractNumId w:val="5"/>
   </w:num>
-  <w:num w:numId="3">
-    <w:abstractNumId w:val="1"/>
+  <w:num w:numId="6">
+    <w:abstractNumId w:val="2"/>
   </w:num>
-  <w:num w:numId="4">
+  <w:num w:numId="7">
+    <w:abstractNumId w:val="0"/>
+  </w:num>
+  <w:num w:numId="8">
+    <w:abstractNumId w:val="11"/>
+  </w:num>
+  <w:num w:numId="9">
     <w:abstractNumId w:val="3"/>
   </w:num>
-  <w:num w:numId="5">
-    <w:abstractNumId w:val="2"/>
+  <w:num w:numId="10">
+    <w:abstractNumId w:val="7"/>
   </w:num>
-  <w:num w:numId="6">
-    <w:abstractNumId w:val="0"/>
+  <w:num w:numId="11">
+    <w:abstractNumId w:val="10"/>
+  </w:num>
+  <w:num w:numId="12">
+    <w:abstractNumId w:val="9"/>
+  </w:num>
+  <w:num w:numId="13">
+    <w:abstractNumId w:val="1"/>
   </w:num>
 </w:numbering>
 </file>
@@ -1628,6 +3836,49 @@
     <w:name w:val="Normal"/>
     <w:qFormat/>
   </w:style>
+  <w:style w:type="paragraph" w:styleId="berschrift1">
+    <w:name w:val="heading 1"/>
+    <w:basedOn w:val="Standard"/>
+    <w:next w:val="Standard"/>
+    <w:link w:val="berschrift1Zchn"/>
+    <w:uiPriority w:val="9"/>
+    <w:qFormat/>
+    <w:rsid w:val="00AB1B88"/>
+    <w:pPr>
+      <w:keepNext/>
+      <w:keepLines/>
+      <w:spacing w:before="240" w:after="0"/>
+      <w:outlineLvl w:val="0"/>
+    </w:pPr>
+    <w:rPr>
+      <w:rFonts w:asciiTheme="majorHAnsi" w:eastAsiaTheme="majorEastAsia" w:hAnsiTheme="majorHAnsi" w:cstheme="majorBidi"/>
+      <w:color w:val="2E74B5" w:themeColor="accent1" w:themeShade="BF"/>
+      <w:sz w:val="32"/>
+      <w:szCs w:val="32"/>
+    </w:rPr>
+  </w:style>
+  <w:style w:type="paragraph" w:styleId="berschrift2">
+    <w:name w:val="heading 2"/>
+    <w:basedOn w:val="Standard"/>
+    <w:next w:val="Standard"/>
+    <w:link w:val="berschrift2Zchn"/>
+    <w:uiPriority w:val="9"/>
+    <w:unhideWhenUsed/>
+    <w:qFormat/>
+    <w:rsid w:val="00AB1B88"/>
+    <w:pPr>
+      <w:keepNext/>
+      <w:keepLines/>
+      <w:spacing w:before="40" w:after="0"/>
+      <w:outlineLvl w:val="1"/>
+    </w:pPr>
+    <w:rPr>
+      <w:rFonts w:asciiTheme="majorHAnsi" w:eastAsiaTheme="majorEastAsia" w:hAnsiTheme="majorHAnsi" w:cstheme="majorBidi"/>
+      <w:color w:val="2E74B5" w:themeColor="accent1" w:themeShade="BF"/>
+      <w:sz w:val="26"/>
+      <w:szCs w:val="26"/>
+    </w:rPr>
+  </w:style>
   <w:style w:type="character" w:default="1" w:styleId="Absatz-Standardschriftart">
     <w:name w:val="Default Paragraph Font"/>
     <w:uiPriority w:val="1"/>
@@ -1675,6 +3926,32 @@
     <w:rPr>
       <w:color w:val="0563C1" w:themeColor="hyperlink"/>
       <w:u w:val="single"/>
+    </w:rPr>
+  </w:style>
+  <w:style w:type="character" w:customStyle="1" w:styleId="berschrift1Zchn">
+    <w:name w:val="Überschrift 1 Zchn"/>
+    <w:basedOn w:val="Absatz-Standardschriftart"/>
+    <w:link w:val="berschrift1"/>
+    <w:uiPriority w:val="9"/>
+    <w:rsid w:val="00AB1B88"/>
+    <w:rPr>
+      <w:rFonts w:asciiTheme="majorHAnsi" w:eastAsiaTheme="majorEastAsia" w:hAnsiTheme="majorHAnsi" w:cstheme="majorBidi"/>
+      <w:color w:val="2E74B5" w:themeColor="accent1" w:themeShade="BF"/>
+      <w:sz w:val="32"/>
+      <w:szCs w:val="32"/>
+    </w:rPr>
+  </w:style>
+  <w:style w:type="character" w:customStyle="1" w:styleId="berschrift2Zchn">
+    <w:name w:val="Überschrift 2 Zchn"/>
+    <w:basedOn w:val="Absatz-Standardschriftart"/>
+    <w:link w:val="berschrift2"/>
+    <w:uiPriority w:val="9"/>
+    <w:rsid w:val="00AB1B88"/>
+    <w:rPr>
+      <w:rFonts w:asciiTheme="majorHAnsi" w:eastAsiaTheme="majorEastAsia" w:hAnsiTheme="majorHAnsi" w:cstheme="majorBidi"/>
+      <w:color w:val="2E74B5" w:themeColor="accent1" w:themeShade="BF"/>
+      <w:sz w:val="26"/>
+      <w:szCs w:val="26"/>
     </w:rPr>
   </w:style>
 </w:styles>
@@ -1939,4 +4216,16 @@
     </a:ext>
   </a:extLst>
 </a:theme>
+</file>
+
+<file path=customXml/item1.xml><?xml version="1.0" encoding="utf-8"?>
+<b:Sources xmlns:b="http://schemas.openxmlformats.org/officeDocument/2006/bibliography" xmlns="http://schemas.openxmlformats.org/officeDocument/2006/bibliography" SelectedStyle="\APASixthEditionOfficeOnline.xsl" StyleName="APA" Version="6"/>
+</file>
+
+<file path=customXml/itemProps1.xml><?xml version="1.0" encoding="utf-8"?>
+<ds:datastoreItem xmlns:ds="http://schemas.openxmlformats.org/officeDocument/2006/customXml" ds:itemID="{29285801-7287-4AC9-A041-39949282A691}">
+  <ds:schemaRefs>
+    <ds:schemaRef ds:uri="http://schemas.openxmlformats.org/officeDocument/2006/bibliography"/>
+  </ds:schemaRefs>
+</ds:datastoreItem>
 </file>
--- a/doc/Entwurf19.docx
+++ b/doc/Entwurf19.docx
@@ -701,7 +701,10 @@
         <w:t>Die Nachricht enthält den Rechnernamen, die Praktikumsgruppe, Teamnummer sowie eine Systemzeit</w:t>
       </w:r>
       <w:r>
-        <w:t xml:space="preserve"> und ggf. andere Informationen.</w:t>
+        <w:t xml:space="preserve"> und ggf. andere Informationen</w:t>
+      </w:r>
+      <w:r>
+        <w:t>.</w:t>
       </w:r>
     </w:p>
     <w:p>
@@ -807,252 +810,174 @@
       <w:pPr>
         <w:pStyle w:val="berschrift2"/>
       </w:pPr>
+      <w:r>
+        <w:t>Konfiguration</w:t>
+      </w:r>
+    </w:p>
+    <w:p>
+      <w:r>
+        <w:t>Folgende Werte sind konfigurierbar:</w:t>
+      </w:r>
+    </w:p>
+    <w:p>
+      <w:pPr>
+        <w:pStyle w:val="Listenabsatz"/>
+        <w:numPr>
+          <w:ilvl w:val="0"/>
+          <w:numId w:val="14"/>
+        </w:numPr>
+      </w:pPr>
+      <w:proofErr w:type="spellStart"/>
+      <w:r>
+        <w:t>clients</w:t>
+      </w:r>
+      <w:proofErr w:type="spellEnd"/>
+      <w:r>
+        <w:t>, die Anzahl der zu startenden Clients.</w:t>
+      </w:r>
+    </w:p>
+    <w:p>
+      <w:pPr>
+        <w:pStyle w:val="Listenabsatz"/>
+        <w:numPr>
+          <w:ilvl w:val="0"/>
+          <w:numId w:val="14"/>
+        </w:numPr>
+      </w:pPr>
+      <w:proofErr w:type="spellStart"/>
+      <w:r>
+        <w:t>life_time</w:t>
+      </w:r>
+      <w:proofErr w:type="spellEnd"/>
+      <w:r>
+        <w:t>, die Zeit, nachdem sich der Client von selbst beendet.</w:t>
+      </w:r>
+    </w:p>
+    <w:p>
+      <w:pPr>
+        <w:pStyle w:val="Listenabsatz"/>
+        <w:numPr>
+          <w:ilvl w:val="0"/>
+          <w:numId w:val="14"/>
+        </w:numPr>
+      </w:pPr>
+      <w:proofErr w:type="spellStart"/>
+      <w:r>
+        <w:t>servername</w:t>
+      </w:r>
+      <w:proofErr w:type="spellEnd"/>
+      <w:r>
+        <w:t>, der Name des Servers, zu dem sich verbunden wird.</w:t>
+      </w:r>
+    </w:p>
+    <w:p>
+      <w:pPr>
+        <w:pStyle w:val="Listenabsatz"/>
+        <w:numPr>
+          <w:ilvl w:val="0"/>
+          <w:numId w:val="14"/>
+        </w:numPr>
+      </w:pPr>
+      <w:proofErr w:type="spellStart"/>
+      <w:r>
+        <w:t>intervall</w:t>
+      </w:r>
+      <w:proofErr w:type="spellEnd"/>
+      <w:r>
+        <w:t>, die Zeit in Millisekunden, nach der sich der Client beendet.</w:t>
+      </w:r>
+    </w:p>
+    <w:p>
+      <w:pPr>
+        <w:pStyle w:val="Listenabsatz"/>
+        <w:numPr>
+          <w:ilvl w:val="0"/>
+          <w:numId w:val="14"/>
+        </w:numPr>
+      </w:pPr>
+      <w:proofErr w:type="spellStart"/>
+      <w:r>
+        <w:t>anzahl_schritte</w:t>
+      </w:r>
+      <w:proofErr w:type="spellEnd"/>
+      <w:r>
+        <w:t>, die Anzahl der Nachrichten (in diesem Entwurf 5), die hintereinander gesendet werden.</w:t>
+      </w:r>
+    </w:p>
+    <w:p>
+      <w:pPr>
+        <w:pStyle w:val="Listenabsatz"/>
+        <w:numPr>
+          <w:ilvl w:val="0"/>
+          <w:numId w:val="14"/>
+        </w:numPr>
+      </w:pPr>
+      <w:proofErr w:type="spellStart"/>
+      <w:r>
+        <w:t>log_datei</w:t>
+      </w:r>
+      <w:proofErr w:type="spellEnd"/>
+      <w:r>
+        <w:t>, der Name der Logdatei für die Programmausgaben.</w:t>
+      </w:r>
+    </w:p>
+    <w:p>
+      <w:r>
+        <w:t xml:space="preserve">Beim Starten eines Clients werden der Servername und die Clientnummer übergeben und nicht aus der </w:t>
+      </w:r>
+      <w:proofErr w:type="spellStart"/>
+      <w:r>
+        <w:t>Configdatei</w:t>
+      </w:r>
+      <w:proofErr w:type="spellEnd"/>
+      <w:r>
+        <w:t xml:space="preserve"> gelesen.</w:t>
+      </w:r>
+    </w:p>
+    <w:p>
+      <w:pPr>
+        <w:pStyle w:val="berschrift2"/>
+      </w:pPr>
+      <w:r>
+        <w:t>Realisierung</w:t>
+      </w:r>
+    </w:p>
+    <w:p>
+      <w:r>
+        <w:t>Die beiden logischen Einheiten, der Redakteur- und der Leseclient wechseln sich sequentiell ab, sodass das Senden und Abfragen der Nachrichten nacheinander erfolgt.</w:t>
+      </w:r>
+    </w:p>
+    <w:p>
+      <w:r>
+        <w:t xml:space="preserve">Der Programmablauf kann daher in einem einzelnen Prozess erfolgen und die oben genannten Punkte Schritt für Schritt abarbeiten. Lediglich die Funktion zum Sammeln von Nachrichtennummern wird als eigener Prozess realisiert und vom Clientprozess </w:t>
+      </w:r>
+      <w:r>
+        <w:t>verwendet</w:t>
+      </w:r>
+      <w:r>
+        <w:t>.</w:t>
+      </w:r>
+    </w:p>
+    <w:p>
+      <w:r>
+        <w:t>Die Funktion zum Sammeln von Nachrichtennummern verwaltet eine Liste der gesendeten und empfangenen Nachrichtennummern und verrät, ob eine empfangene Nachricht vom eigenen Redakteur versendet wurde.</w:t>
+      </w:r>
+    </w:p>
+    <w:p>
+      <w:r>
+        <w:lastRenderedPageBreak/>
+        <w:t xml:space="preserve">Die Umsetzung des Clients erfolgt analog zur Architekturbeschreibung. Für das normale Versenden der Nachrichten wird </w:t>
+      </w:r>
+      <w:proofErr w:type="spellStart"/>
+      <w:r>
+        <w:t>sendeNachrichten</w:t>
+      </w:r>
+      <w:proofErr w:type="spellEnd"/>
+      <w:r>
+        <w:t xml:space="preserve"> aufgerufen und die gewünschte Anzahl Nachrichten werden versendet. Für den Empfang der Nachrichten wird eine rekursive Funktion gestartet, die sich beendet, sobald der Server keine weiteren Nachrichten in der Queue meldet. Die restlichen Funktionen können sequentiell im Hauptprogramm implementiert werden.</w:t>
+      </w:r>
       <w:bookmarkStart w:id="0" w:name="_GoBack"/>
       <w:bookmarkEnd w:id="0"/>
-      <w:r>
-        <w:t>Realisierung</w:t>
-      </w:r>
-    </w:p>
-    <w:p>
-      <w:r>
-        <w:t>Der Client soll sequentiell Aufgebaut werden d.h. das Senden von Nachrichten und das Abfragen von Nachrichten soll</w:t>
-      </w:r>
-      <w:r>
-        <w:t>en</w:t>
-      </w:r>
-      <w:r>
-        <w:t xml:space="preserve"> nacheinander erfolgen.</w:t>
-      </w:r>
-    </w:p>
-    <w:p>
-      <w:r>
-        <w:t>Es sollen einzelne Punkte aus der Aufgabenstellung nacheinand</w:t>
-      </w:r>
-      <w:r>
-        <w:t xml:space="preserve">er umgesetzt werden. Der </w:t>
-      </w:r>
-      <w:proofErr w:type="spellStart"/>
-      <w:r>
-        <w:t>Redak</w:t>
-      </w:r>
-      <w:r>
-        <w:t>teur</w:t>
-      </w:r>
-      <w:r>
-        <w:t>c</w:t>
-      </w:r>
-      <w:r>
-        <w:t>lient</w:t>
-      </w:r>
-      <w:proofErr w:type="spellEnd"/>
-      <w:r>
-        <w:t xml:space="preserve"> und </w:t>
-      </w:r>
-      <w:r>
-        <w:t xml:space="preserve">der </w:t>
-      </w:r>
-      <w:r>
-        <w:t>Leseclient sollen nicht als eigene Prozesse sondern als Funktionen umgesetzt werden. Einzig die Funktion zum Sammeln von Nachrichtennummern, um diese sp</w:t>
-      </w:r>
-      <w:r>
-        <w:t>ä</w:t>
-      </w:r>
-      <w:r>
-        <w:t xml:space="preserve">ter </w:t>
-      </w:r>
-      <w:r>
-        <w:t xml:space="preserve">dem </w:t>
-      </w:r>
-      <w:r>
-        <w:t>eigenem Redakteur zuordnen zu k</w:t>
-      </w:r>
-      <w:r>
-        <w:t>ö</w:t>
-      </w:r>
-      <w:r>
-        <w:t>nnen soll als eigener Prozess erstellt und von dem Clientprozess benutzt werden.</w:t>
-      </w:r>
-    </w:p>
-    <w:p>
-      <w:r>
-        <w:t>N</w:t>
-      </w:r>
-      <w:r>
-        <w:t>äh</w:t>
-      </w:r>
-      <w:r>
-        <w:t>er betrachtet soll der Client folgendes leis</w:t>
-      </w:r>
-      <w:r>
-        <w:t>t</w:t>
-      </w:r>
-      <w:r>
-        <w:t>en</w:t>
-      </w:r>
-    </w:p>
-    <w:p>
-      <w:pPr>
-        <w:pStyle w:val="Listenabsatz"/>
-        <w:numPr>
-          <w:ilvl w:val="0"/>
-          <w:numId w:val="10"/>
-        </w:numPr>
-      </w:pPr>
-      <w:r>
-        <w:t xml:space="preserve">Gestartet soll der Client mit den Parametern: Server und der Nummer des </w:t>
-      </w:r>
-      <w:proofErr w:type="spellStart"/>
-      <w:r>
-        <w:t>Clienten</w:t>
-      </w:r>
-      <w:proofErr w:type="spellEnd"/>
-      <w:r>
-        <w:t xml:space="preserve">. Falls mehrere </w:t>
-      </w:r>
-      <w:proofErr w:type="spellStart"/>
-      <w:r>
-        <w:t>Clienten</w:t>
-      </w:r>
-      <w:proofErr w:type="spellEnd"/>
-      <w:r>
-        <w:t xml:space="preserve"> gestartet werden sollen soll das evtl. mit dem </w:t>
-      </w:r>
-      <w:proofErr w:type="spellStart"/>
-      <w:r>
-        <w:t>Shellskript</w:t>
-      </w:r>
-      <w:proofErr w:type="spellEnd"/>
-      <w:r>
-        <w:t xml:space="preserve"> realisiert werden.</w:t>
-      </w:r>
-    </w:p>
-    <w:p>
-      <w:pPr>
-        <w:pStyle w:val="Listenabsatz"/>
-        <w:numPr>
-          <w:ilvl w:val="0"/>
-          <w:numId w:val="10"/>
-        </w:numPr>
-      </w:pPr>
-      <w:r>
-        <w:t>Es sollen die Konfig</w:t>
-      </w:r>
-      <w:r>
-        <w:t>urationsdaten aus einer Datei gelesen werden. Diese Datei sollte:</w:t>
-      </w:r>
-    </w:p>
-    <w:p>
-      <w:pPr>
-        <w:pStyle w:val="Listenabsatz"/>
-        <w:numPr>
-          <w:ilvl w:val="1"/>
-          <w:numId w:val="10"/>
-        </w:numPr>
-      </w:pPr>
-      <w:r>
-        <w:t xml:space="preserve">das Verzeichnis mit dem Namen der Logdatei, die Lebenszeit des </w:t>
-      </w:r>
-      <w:proofErr w:type="spellStart"/>
-      <w:r>
-        <w:t>Clienten</w:t>
-      </w:r>
-      <w:proofErr w:type="spellEnd"/>
-      <w:r>
-        <w:t xml:space="preserve">(im </w:t>
-      </w:r>
-      <w:proofErr w:type="spellStart"/>
-      <w:r>
-        <w:t>ms.</w:t>
-      </w:r>
-      <w:proofErr w:type="spellEnd"/>
-      <w:r>
-        <w:t xml:space="preserve"> oder s.),</w:t>
-      </w:r>
-    </w:p>
-    <w:p>
-      <w:pPr>
-        <w:pStyle w:val="Listenabsatz"/>
-        <w:numPr>
-          <w:ilvl w:val="1"/>
-          <w:numId w:val="10"/>
-        </w:numPr>
-      </w:pPr>
-      <w:r>
-        <w:t>den Sendeintervall der angibt wie</w:t>
-      </w:r>
-      <w:r>
-        <w:t xml:space="preserve"> </w:t>
-      </w:r>
-      <w:r>
-        <w:t>viel Zeit zwischen dem</w:t>
-      </w:r>
-      <w:r>
-        <w:t xml:space="preserve"> Versenden der Nachrichten ver</w:t>
-      </w:r>
-      <w:r>
-        <w:t>gehen soll und</w:t>
-      </w:r>
-    </w:p>
-    <w:p>
-      <w:pPr>
-        <w:pStyle w:val="Listenabsatz"/>
-        <w:numPr>
-          <w:ilvl w:val="1"/>
-          <w:numId w:val="10"/>
-        </w:numPr>
-      </w:pPr>
-      <w:r>
-        <w:t>die An</w:t>
-      </w:r>
-      <w:r>
-        <w:t>zahl der Nachrichten die am Stü</w:t>
-      </w:r>
-      <w:r>
-        <w:t>ck gesendet werden sollen beinhalten.</w:t>
-      </w:r>
-    </w:p>
-    <w:p>
-      <w:pPr>
-        <w:pStyle w:val="Listenabsatz"/>
-        <w:numPr>
-          <w:ilvl w:val="0"/>
-          <w:numId w:val="10"/>
-        </w:numPr>
-      </w:pPr>
-      <w:r>
-        <w:t>Das Nachrichtensammelprozess soll mit Hilfe von zwei Liste</w:t>
-      </w:r>
-      <w:r>
-        <w:t>n die gesendete und die empfan</w:t>
-      </w:r>
-      <w:r>
-        <w:t>gene Nachrichtennummern verwalten und auf Anfrage pr</w:t>
-      </w:r>
-      <w:r>
-        <w:t>ü</w:t>
-      </w:r>
-      <w:r>
-        <w:t>fen</w:t>
-      </w:r>
-      <w:r>
-        <w:t>,</w:t>
-      </w:r>
-      <w:r>
-        <w:t xml:space="preserve"> ob die empfangene Nachricht von eigenem Redakteur erstellt wurde.</w:t>
-      </w:r>
-    </w:p>
-    <w:p>
-      <w:pPr>
-        <w:pStyle w:val="Listenabsatz"/>
-        <w:numPr>
-          <w:ilvl w:val="0"/>
-          <w:numId w:val="10"/>
-        </w:numPr>
-      </w:pPr>
-      <w:r>
-        <w:lastRenderedPageBreak/>
-        <w:t>Es sollen mindestens Funktionen zum Senden und zum Empfangen von Nachrichten geben und evtl. noch weitere Hilfsfunktionen.</w:t>
-      </w:r>
     </w:p>
     <w:p>
       <w:pPr>
@@ -1300,6 +1225,112 @@
       </w:pPr>
       <w:r>
         <w:t>Erfolgt in einer vorgegebenen Zeit keine weitere Nachrichtenabfrage von einem Client, wird der Server terminiert.</w:t>
+      </w:r>
+    </w:p>
+    <w:p>
+      <w:pPr>
+        <w:pStyle w:val="berschrift2"/>
+      </w:pPr>
+      <w:r>
+        <w:t>Konfiguration</w:t>
+      </w:r>
+    </w:p>
+    <w:p>
+      <w:r>
+        <w:t>Folgende Werte sind konfigurierbar:</w:t>
+      </w:r>
+    </w:p>
+    <w:p>
+      <w:pPr>
+        <w:pStyle w:val="Listenabsatz"/>
+        <w:numPr>
+          <w:ilvl w:val="0"/>
+          <w:numId w:val="14"/>
+        </w:numPr>
+      </w:pPr>
+      <w:proofErr w:type="spellStart"/>
+      <w:r>
+        <w:t>lifetime</w:t>
+      </w:r>
+      <w:proofErr w:type="spellEnd"/>
+      <w:r>
+        <w:t>, die Zeit, bis der Server sich nach der letzten Abfrage beendet.</w:t>
+      </w:r>
+    </w:p>
+    <w:p>
+      <w:pPr>
+        <w:pStyle w:val="Listenabsatz"/>
+        <w:numPr>
+          <w:ilvl w:val="0"/>
+          <w:numId w:val="14"/>
+        </w:numPr>
+      </w:pPr>
+      <w:proofErr w:type="spellStart"/>
+      <w:r>
+        <w:t>clientlifetime</w:t>
+      </w:r>
+      <w:proofErr w:type="spellEnd"/>
+      <w:r>
+        <w:t>, die Zeit, nach der ein Client vergessen wird.</w:t>
+      </w:r>
+    </w:p>
+    <w:p>
+      <w:pPr>
+        <w:pStyle w:val="Listenabsatz"/>
+        <w:numPr>
+          <w:ilvl w:val="0"/>
+          <w:numId w:val="14"/>
+        </w:numPr>
+      </w:pPr>
+      <w:proofErr w:type="spellStart"/>
+      <w:r>
+        <w:t>servername</w:t>
+      </w:r>
+      <w:proofErr w:type="spellEnd"/>
+      <w:r>
+        <w:t>, an dem die Nachrichten gesendet werden.</w:t>
+      </w:r>
+    </w:p>
+    <w:p>
+      <w:pPr>
+        <w:pStyle w:val="Listenabsatz"/>
+        <w:numPr>
+          <w:ilvl w:val="0"/>
+          <w:numId w:val="14"/>
+        </w:numPr>
+      </w:pPr>
+      <w:proofErr w:type="spellStart"/>
+      <w:r>
+        <w:t>dlq_limit</w:t>
+      </w:r>
+      <w:proofErr w:type="spellEnd"/>
+      <w:r>
+        <w:t xml:space="preserve">, die Maximalgröße der </w:t>
+      </w:r>
+      <w:proofErr w:type="spellStart"/>
+      <w:r>
+        <w:t>DeliveryQueue</w:t>
+      </w:r>
+      <w:proofErr w:type="spellEnd"/>
+      <w:r>
+        <w:t>.</w:t>
+      </w:r>
+    </w:p>
+    <w:p>
+      <w:pPr>
+        <w:pStyle w:val="Listenabsatz"/>
+        <w:numPr>
+          <w:ilvl w:val="0"/>
+          <w:numId w:val="14"/>
+        </w:numPr>
+      </w:pPr>
+      <w:proofErr w:type="spellStart"/>
+      <w:r>
+        <w:t>log_datei</w:t>
+      </w:r>
+      <w:proofErr w:type="spellEnd"/>
+      <w:r>
+        <w:t>, der Name der Logdatei für die Programmausgaben.</w:t>
       </w:r>
     </w:p>
     <w:p>
@@ -1410,6 +1441,7 @@
         </w:numPr>
       </w:pPr>
       <w:r>
+        <w:lastRenderedPageBreak/>
         <w:t xml:space="preserve">Auf </w:t>
       </w:r>
       <w:proofErr w:type="spellStart"/>
@@ -1623,11 +1655,7 @@
       </w:r>
       <w:proofErr w:type="spellEnd"/>
       <w:r>
-        <w:t xml:space="preserve"> nun größer als die festgelegte Maximalgröße, wird außerdem die </w:t>
-      </w:r>
-      <w:r>
-        <w:lastRenderedPageBreak/>
-        <w:t xml:space="preserve">älteste Nachricht gelöscht. Diese Suche wird wiederholt, bis die </w:t>
+        <w:t xml:space="preserve"> nun größer als die festgelegte Maximalgröße, wird außerdem die älteste Nachricht gelöscht. Diese Suche wird wiederholt, bis die </w:t>
       </w:r>
       <w:proofErr w:type="spellStart"/>
       <w:r>
@@ -3291,6 +3319,119 @@
     <w:nsid w:val="7D226067"/>
     <w:multiLevelType w:val="hybridMultilevel"/>
     <w:tmpl w:val="37BEBE60"/>
+    <w:lvl w:ilvl="0" w:tplc="04070001">
+      <w:start w:val="1"/>
+      <w:numFmt w:val="bullet"/>
+      <w:lvlText w:val=""/>
+      <w:lvlJc w:val="left"/>
+      <w:pPr>
+        <w:ind w:left="720" w:hanging="360"/>
+      </w:pPr>
+      <w:rPr>
+        <w:rFonts w:ascii="Symbol" w:hAnsi="Symbol" w:hint="default"/>
+      </w:rPr>
+    </w:lvl>
+    <w:lvl w:ilvl="1" w:tplc="04070003" w:tentative="1">
+      <w:start w:val="1"/>
+      <w:numFmt w:val="bullet"/>
+      <w:lvlText w:val="o"/>
+      <w:lvlJc w:val="left"/>
+      <w:pPr>
+        <w:ind w:left="1440" w:hanging="360"/>
+      </w:pPr>
+      <w:rPr>
+        <w:rFonts w:ascii="Courier New" w:hAnsi="Courier New" w:cs="Courier New" w:hint="default"/>
+      </w:rPr>
+    </w:lvl>
+    <w:lvl w:ilvl="2" w:tplc="04070005" w:tentative="1">
+      <w:start w:val="1"/>
+      <w:numFmt w:val="bullet"/>
+      <w:lvlText w:val=""/>
+      <w:lvlJc w:val="left"/>
+      <w:pPr>
+        <w:ind w:left="2160" w:hanging="360"/>
+      </w:pPr>
+      <w:rPr>
+        <w:rFonts w:ascii="Wingdings" w:hAnsi="Wingdings" w:hint="default"/>
+      </w:rPr>
+    </w:lvl>
+    <w:lvl w:ilvl="3" w:tplc="04070001" w:tentative="1">
+      <w:start w:val="1"/>
+      <w:numFmt w:val="bullet"/>
+      <w:lvlText w:val=""/>
+      <w:lvlJc w:val="left"/>
+      <w:pPr>
+        <w:ind w:left="2880" w:hanging="360"/>
+      </w:pPr>
+      <w:rPr>
+        <w:rFonts w:ascii="Symbol" w:hAnsi="Symbol" w:hint="default"/>
+      </w:rPr>
+    </w:lvl>
+    <w:lvl w:ilvl="4" w:tplc="04070003" w:tentative="1">
+      <w:start w:val="1"/>
+      <w:numFmt w:val="bullet"/>
+      <w:lvlText w:val="o"/>
+      <w:lvlJc w:val="left"/>
+      <w:pPr>
+        <w:ind w:left="3600" w:hanging="360"/>
+      </w:pPr>
+      <w:rPr>
+        <w:rFonts w:ascii="Courier New" w:hAnsi="Courier New" w:cs="Courier New" w:hint="default"/>
+      </w:rPr>
+    </w:lvl>
+    <w:lvl w:ilvl="5" w:tplc="04070005" w:tentative="1">
+      <w:start w:val="1"/>
+      <w:numFmt w:val="bullet"/>
+      <w:lvlText w:val=""/>
+      <w:lvlJc w:val="left"/>
+      <w:pPr>
+        <w:ind w:left="4320" w:hanging="360"/>
+      </w:pPr>
+      <w:rPr>
+        <w:rFonts w:ascii="Wingdings" w:hAnsi="Wingdings" w:hint="default"/>
+      </w:rPr>
+    </w:lvl>
+    <w:lvl w:ilvl="6" w:tplc="04070001" w:tentative="1">
+      <w:start w:val="1"/>
+      <w:numFmt w:val="bullet"/>
+      <w:lvlText w:val=""/>
+      <w:lvlJc w:val="left"/>
+      <w:pPr>
+        <w:ind w:left="5040" w:hanging="360"/>
+      </w:pPr>
+      <w:rPr>
+        <w:rFonts w:ascii="Symbol" w:hAnsi="Symbol" w:hint="default"/>
+      </w:rPr>
+    </w:lvl>
+    <w:lvl w:ilvl="7" w:tplc="04070003" w:tentative="1">
+      <w:start w:val="1"/>
+      <w:numFmt w:val="bullet"/>
+      <w:lvlText w:val="o"/>
+      <w:lvlJc w:val="left"/>
+      <w:pPr>
+        <w:ind w:left="5760" w:hanging="360"/>
+      </w:pPr>
+      <w:rPr>
+        <w:rFonts w:ascii="Courier New" w:hAnsi="Courier New" w:cs="Courier New" w:hint="default"/>
+      </w:rPr>
+    </w:lvl>
+    <w:lvl w:ilvl="8" w:tplc="04070005" w:tentative="1">
+      <w:start w:val="1"/>
+      <w:numFmt w:val="bullet"/>
+      <w:lvlText w:val=""/>
+      <w:lvlJc w:val="left"/>
+      <w:pPr>
+        <w:ind w:left="6480" w:hanging="360"/>
+      </w:pPr>
+      <w:rPr>
+        <w:rFonts w:ascii="Wingdings" w:hAnsi="Wingdings" w:hint="default"/>
+      </w:rPr>
+    </w:lvl>
+  </w:abstractNum>
+  <w:abstractNum w:abstractNumId="13">
+    <w:nsid w:val="7F5D6B2C"/>
+    <w:multiLevelType w:val="hybridMultilevel"/>
+    <w:tmpl w:val="777E8EF8"/>
     <w:lvl w:ilvl="0" w:tplc="04070001">
       <w:start w:val="1"/>
       <w:numFmt w:val="bullet"/>
@@ -3438,6 +3579,9 @@
   </w:num>
   <w:num w:numId="13">
     <w:abstractNumId w:val="1"/>
+  </w:num>
+  <w:num w:numId="14">
+    <w:abstractNumId w:val="13"/>
   </w:num>
 </w:numbering>
 </file>
@@ -4223,7 +4367,7 @@
 </file>
 
 <file path=customXml/itemProps1.xml><?xml version="1.0" encoding="utf-8"?>
-<ds:datastoreItem xmlns:ds="http://schemas.openxmlformats.org/officeDocument/2006/customXml" ds:itemID="{29285801-7287-4AC9-A041-39949282A691}">
+<ds:datastoreItem xmlns:ds="http://schemas.openxmlformats.org/officeDocument/2006/customXml" ds:itemID="{D9D89269-0A77-4545-A99E-27181980E14E}">
   <ds:schemaRefs>
     <ds:schemaRef ds:uri="http://schemas.openxmlformats.org/officeDocument/2006/bibliography"/>
   </ds:schemaRefs>

--- a/doc/Entwurf19.docx
+++ b/doc/Entwurf19.docx
@@ -1,6 +1,6 @@
 
 <file path=word/document.xml><?xml version="1.0" encoding="utf-8"?>
-<w:document xmlns:wpc="http://schemas.microsoft.com/office/word/2010/wordprocessingCanvas" xmlns:mc="http://schemas.openxmlformats.org/markup-compatibility/2006" xmlns:o="urn:schemas-microsoft-com:office:office" xmlns:r="http://schemas.openxmlformats.org/officeDocument/2006/relationships" xmlns:m="http://schemas.openxmlformats.org/officeDocument/2006/math" xmlns:v="urn:schemas-microsoft-com:vml" xmlns:wp14="http://schemas.microsoft.com/office/word/2010/wordprocessingDrawing" xmlns:wp="http://schemas.openxmlformats.org/drawingml/2006/wordprocessingDrawing" xmlns:w10="urn:schemas-microsoft-com:office:word" xmlns:w="http://schemas.openxmlformats.org/wordprocessingml/2006/main" xmlns:w14="http://schemas.microsoft.com/office/word/2010/wordml" xmlns:w15="http://schemas.microsoft.com/office/word/2012/wordml" xmlns:wpg="http://schemas.microsoft.com/office/word/2010/wordprocessingGroup" xmlns:wpi="http://schemas.microsoft.com/office/word/2010/wordprocessingInk" xmlns:wne="http://schemas.microsoft.com/office/word/2006/wordml" xmlns:wps="http://schemas.microsoft.com/office/word/2010/wordprocessingShape" mc:Ignorable="w14 w15 wp14">
+<w:document xmlns:wpc="http://schemas.microsoft.com/office/word/2010/wordprocessingCanvas" xmlns:mc="http://schemas.openxmlformats.org/markup-compatibility/2006" xmlns:o="urn:schemas-microsoft-com:office:office" xmlns:r="http://schemas.openxmlformats.org/officeDocument/2006/relationships" xmlns:m="http://schemas.openxmlformats.org/officeDocument/2006/math" xmlns:v="urn:schemas-microsoft-com:vml" xmlns:wp14="http://schemas.microsoft.com/office/word/2010/wordprocessingDrawing" xmlns:wp="http://schemas.openxmlformats.org/drawingml/2006/wordprocessingDrawing" xmlns:w10="urn:schemas-microsoft-com:office:word" xmlns:w="http://schemas.openxmlformats.org/wordprocessingml/2006/main" xmlns:w14="http://schemas.microsoft.com/office/word/2010/wordml" xmlns:wpg="http://schemas.microsoft.com/office/word/2010/wordprocessingGroup" xmlns:wpi="http://schemas.microsoft.com/office/word/2010/wordprocessingInk" xmlns:wne="http://schemas.microsoft.com/office/word/2006/wordml" xmlns:wps="http://schemas.microsoft.com/office/word/2010/wordprocessingShape" mc:Ignorable="w14 wp14">
   <w:body>
     <w:p>
       <w:r>
@@ -10,36 +10,7 @@
         <w:t>Team:</w:t>
       </w:r>
       <w:r>
-        <w:t xml:space="preserve"> {19,</w:t>
-      </w:r>
-      <w:r>
-        <w:t xml:space="preserve"> </w:t>
-      </w:r>
-      <w:r>
-        <w:t>["Björn Eberhardt</w:t>
-      </w:r>
-      <w:r>
-        <w:t>"</w:t>
-      </w:r>
-      <w:r>
-        <w:t xml:space="preserve">, </w:t>
-      </w:r>
-      <w:r>
-        <w:t>"</w:t>
-      </w:r>
-      <w:r>
-        <w:t xml:space="preserve">Dieter </w:t>
-      </w:r>
-      <w:proofErr w:type="spellStart"/>
-      <w:r>
-        <w:t>Pisarewski</w:t>
-      </w:r>
-      <w:proofErr w:type="spellEnd"/>
-      <w:r>
-        <w:t>"</w:t>
-      </w:r>
-      <w:r>
-        <w:t>]}</w:t>
+        <w:t xml:space="preserve"> {19, ["Björn Eberhardt", "Dieter Pisarewski"]}</w:t>
       </w:r>
     </w:p>
     <w:p>
@@ -57,7 +28,7 @@
     </w:p>
     <w:p>
       <w:pPr>
-        <w:pStyle w:val="Listenabsatz"/>
+        <w:pStyle w:val="a3"/>
         <w:numPr>
           <w:ilvl w:val="0"/>
           <w:numId w:val="1"/>
@@ -91,28 +62,23 @@
     </w:p>
     <w:p>
       <w:pPr>
-        <w:pStyle w:val="Listenabsatz"/>
+        <w:pStyle w:val="a3"/>
         <w:numPr>
           <w:ilvl w:val="0"/>
           <w:numId w:val="1"/>
         </w:numPr>
       </w:pPr>
       <w:r>
-        <w:t>*.</w:t>
-      </w:r>
-      <w:proofErr w:type="spellStart"/>
-      <w:r>
-        <w:t>erl</w:t>
-      </w:r>
-      <w:proofErr w:type="spellEnd"/>
-      <w:r>
-        <w:t xml:space="preserve"> \ </w:t>
-      </w:r>
-      <w:proofErr w:type="spellStart"/>
-      <w:r>
-        <w:t>werkzeug.erl</w:t>
-      </w:r>
-      <w:proofErr w:type="spellEnd"/>
+        <w:t>Dieter Pisarewski,</w:t>
+      </w:r>
+    </w:p>
+    <w:p>
+      <w:pPr>
+        <w:pStyle w:val="a3"/>
+      </w:pPr>
+      <w:r>
+        <w:t>Entwurf und Implementierung von Server</w:t>
+      </w:r>
     </w:p>
     <w:p>
       <w:r>
@@ -124,16 +90,16 @@
     </w:p>
     <w:p>
       <w:pPr>
-        <w:pStyle w:val="Listenabsatz"/>
+        <w:pStyle w:val="a3"/>
         <w:numPr>
           <w:ilvl w:val="0"/>
           <w:numId w:val="2"/>
         </w:numPr>
       </w:pPr>
-      <w:hyperlink r:id="rId6" w:history="1">
+      <w:hyperlink r:id="rId7" w:history="1">
         <w:r>
           <w:rPr>
-            <w:rStyle w:val="Hyperlink"/>
+            <w:rStyle w:val="a4"/>
           </w:rPr>
           <w:t>http://www.erlang.org/documentation/doc-5.1/doc/getting_started/getting_started.html</w:t>
         </w:r>
@@ -141,7 +107,7 @@
     </w:p>
     <w:p>
       <w:pPr>
-        <w:pStyle w:val="Listenabsatz"/>
+        <w:pStyle w:val="a3"/>
         <w:numPr>
           <w:ilvl w:val="0"/>
           <w:numId w:val="2"/>
@@ -153,7 +119,7 @@
     </w:p>
     <w:p>
       <w:pPr>
-        <w:pStyle w:val="Listenabsatz"/>
+        <w:pStyle w:val="a3"/>
         <w:numPr>
           <w:ilvl w:val="0"/>
           <w:numId w:val="2"/>
@@ -178,6 +144,11 @@
       </w:r>
     </w:p>
     <w:p>
+      <w:pPr>
+        <w:rPr>
+          <w:b/>
+        </w:rPr>
+      </w:pPr>
       <w:r>
         <w:rPr>
           <w:b/>
@@ -187,7 +158,83 @@
     </w:p>
     <w:p>
       <w:pPr>
-        <w:pStyle w:val="Listenabsatz"/>
+        <w:ind w:firstLine="360"/>
+      </w:pPr>
+      <w:r>
+        <w:t>Dieter Pisarewski:</w:t>
+      </w:r>
+    </w:p>
+    <w:p>
+      <w:pPr>
+        <w:pStyle w:val="a3"/>
+        <w:numPr>
+          <w:ilvl w:val="0"/>
+          <w:numId w:val="15"/>
+        </w:numPr>
+      </w:pPr>
+      <w:r>
+        <w:t>21.03.2013, 5 Stunden</w:t>
+      </w:r>
+    </w:p>
+    <w:p>
+      <w:pPr>
+        <w:pStyle w:val="a3"/>
+        <w:numPr>
+          <w:ilvl w:val="0"/>
+          <w:numId w:val="15"/>
+        </w:numPr>
+      </w:pPr>
+      <w:r>
+        <w:t>23.03.2013, 4 Stunden</w:t>
+      </w:r>
+    </w:p>
+    <w:p>
+      <w:pPr>
+        <w:pStyle w:val="a3"/>
+        <w:numPr>
+          <w:ilvl w:val="0"/>
+          <w:numId w:val="15"/>
+        </w:numPr>
+      </w:pPr>
+      <w:r>
+        <w:t>24.03.2013, 3 Stunden</w:t>
+      </w:r>
+    </w:p>
+    <w:p>
+      <w:pPr>
+        <w:pStyle w:val="a3"/>
+        <w:numPr>
+          <w:ilvl w:val="0"/>
+          <w:numId w:val="15"/>
+        </w:numPr>
+      </w:pPr>
+      <w:r>
+        <w:t>26.03.2013, 6 Stunden</w:t>
+      </w:r>
+    </w:p>
+    <w:p>
+      <w:pPr>
+        <w:pStyle w:val="a3"/>
+        <w:numPr>
+          <w:ilvl w:val="0"/>
+          <w:numId w:val="15"/>
+        </w:numPr>
+      </w:pPr>
+      <w:r>
+        <w:t>28.03.2013, 5 Stunden</w:t>
+      </w:r>
+    </w:p>
+    <w:p>
+      <w:pPr>
+        <w:ind w:firstLine="360"/>
+      </w:pPr>
+      <w:r>
+        <w:t>Björn Eberhardt:</w:t>
+      </w:r>
+    </w:p>
+    <w:p>
+      <w:pPr>
+        <w:pStyle w:val="a3"/>
         <w:numPr>
           <w:ilvl w:val="0"/>
           <w:numId w:val="3"/>
@@ -199,7 +246,7 @@
     </w:p>
     <w:p>
       <w:pPr>
-        <w:pStyle w:val="Listenabsatz"/>
+        <w:pStyle w:val="a3"/>
         <w:numPr>
           <w:ilvl w:val="0"/>
           <w:numId w:val="3"/>
@@ -211,7 +258,7 @@
     </w:p>
     <w:p>
       <w:pPr>
-        <w:pStyle w:val="Listenabsatz"/>
+        <w:pStyle w:val="a3"/>
         <w:numPr>
           <w:ilvl w:val="0"/>
           <w:numId w:val="3"/>
@@ -223,7 +270,7 @@
     </w:p>
     <w:p>
       <w:pPr>
-        <w:pStyle w:val="Listenabsatz"/>
+        <w:pStyle w:val="a3"/>
         <w:numPr>
           <w:ilvl w:val="0"/>
           <w:numId w:val="3"/>
@@ -248,7 +295,7 @@
     </w:p>
     <w:p>
       <w:pPr>
-        <w:pStyle w:val="Listenabsatz"/>
+        <w:pStyle w:val="a3"/>
         <w:numPr>
           <w:ilvl w:val="0"/>
           <w:numId w:val="5"/>
@@ -260,7 +307,7 @@
     </w:p>
     <w:p>
       <w:pPr>
-        <w:pStyle w:val="Listenabsatz"/>
+        <w:pStyle w:val="a3"/>
         <w:numPr>
           <w:ilvl w:val="1"/>
           <w:numId w:val="5"/>
@@ -278,7 +325,7 @@
     </w:p>
     <w:p>
       <w:pPr>
-        <w:pStyle w:val="Listenabsatz"/>
+        <w:pStyle w:val="a3"/>
         <w:numPr>
           <w:ilvl w:val="1"/>
           <w:numId w:val="5"/>
@@ -290,7 +337,7 @@
     </w:p>
     <w:p>
       <w:pPr>
-        <w:pStyle w:val="Listenabsatz"/>
+        <w:pStyle w:val="a3"/>
         <w:numPr>
           <w:ilvl w:val="0"/>
           <w:numId w:val="5"/>
@@ -302,7 +349,7 @@
     </w:p>
     <w:p>
       <w:pPr>
-        <w:pStyle w:val="Listenabsatz"/>
+        <w:pStyle w:val="a3"/>
         <w:numPr>
           <w:ilvl w:val="1"/>
           <w:numId w:val="5"/>
@@ -322,7 +369,7 @@
     </w:p>
     <w:p>
       <w:pPr>
-        <w:pStyle w:val="Listenabsatz"/>
+        <w:pStyle w:val="a3"/>
         <w:numPr>
           <w:ilvl w:val="1"/>
           <w:numId w:val="5"/>
@@ -347,7 +394,7 @@
     </w:p>
     <w:p>
       <w:pPr>
-        <w:pStyle w:val="Listenabsatz"/>
+        <w:pStyle w:val="a3"/>
         <w:numPr>
           <w:ilvl w:val="0"/>
           <w:numId w:val="5"/>
@@ -359,7 +406,7 @@
     </w:p>
     <w:p>
       <w:pPr>
-        <w:pStyle w:val="Listenabsatz"/>
+        <w:pStyle w:val="a3"/>
         <w:numPr>
           <w:ilvl w:val="1"/>
           <w:numId w:val="5"/>
@@ -382,7 +429,7 @@
     </w:p>
     <w:p>
       <w:pPr>
-        <w:pStyle w:val="Listenabsatz"/>
+        <w:pStyle w:val="a3"/>
         <w:numPr>
           <w:ilvl w:val="0"/>
           <w:numId w:val="5"/>
@@ -394,7 +441,7 @@
     </w:p>
     <w:p>
       <w:pPr>
-        <w:pStyle w:val="Listenabsatz"/>
+        <w:pStyle w:val="a3"/>
         <w:numPr>
           <w:ilvl w:val="1"/>
           <w:numId w:val="5"/>
@@ -434,7 +481,7 @@
     </w:p>
     <w:p>
       <w:pPr>
-        <w:pStyle w:val="Listenabsatz"/>
+        <w:pStyle w:val="a3"/>
         <w:numPr>
           <w:ilvl w:val="0"/>
           <w:numId w:val="4"/>
@@ -446,19 +493,20 @@
     </w:p>
     <w:p>
       <w:pPr>
-        <w:pStyle w:val="Listenabsatz"/>
+        <w:pStyle w:val="a3"/>
         <w:numPr>
           <w:ilvl w:val="1"/>
           <w:numId w:val="4"/>
         </w:numPr>
       </w:pPr>
       <w:r>
+        <w:lastRenderedPageBreak/>
         <w:t>Die Wartezeit wird nur alle 5 Nachrichten verändert und der neue Wert gespeichert.</w:t>
       </w:r>
     </w:p>
     <w:p>
       <w:pPr>
-        <w:pStyle w:val="Listenabsatz"/>
+        <w:pStyle w:val="a3"/>
         <w:numPr>
           <w:ilvl w:val="0"/>
           <w:numId w:val="4"/>
@@ -470,7 +518,7 @@
     </w:p>
     <w:p>
       <w:pPr>
-        <w:pStyle w:val="Listenabsatz"/>
+        <w:pStyle w:val="a3"/>
         <w:numPr>
           <w:ilvl w:val="1"/>
           <w:numId w:val="4"/>
@@ -482,7 +530,7 @@
     </w:p>
     <w:p>
       <w:pPr>
-        <w:pStyle w:val="Listenabsatz"/>
+        <w:pStyle w:val="a3"/>
         <w:numPr>
           <w:ilvl w:val="1"/>
           <w:numId w:val="4"/>
@@ -533,7 +581,7 @@
     </w:p>
     <w:p>
       <w:pPr>
-        <w:pStyle w:val="Listenabsatz"/>
+        <w:pStyle w:val="a3"/>
         <w:numPr>
           <w:ilvl w:val="1"/>
           <w:numId w:val="4"/>
@@ -561,7 +609,7 @@
     </w:p>
     <w:p>
       <w:pPr>
-        <w:pStyle w:val="Listenabsatz"/>
+        <w:pStyle w:val="a3"/>
         <w:numPr>
           <w:ilvl w:val="1"/>
           <w:numId w:val="4"/>
@@ -573,7 +621,7 @@
     </w:p>
     <w:p>
       <w:pPr>
-        <w:pStyle w:val="Listenabsatz"/>
+        <w:pStyle w:val="a3"/>
         <w:numPr>
           <w:ilvl w:val="1"/>
           <w:numId w:val="4"/>
@@ -604,1292 +652,1287 @@
       </w:r>
     </w:p>
     <w:p>
+      <w:r>
+        <w:rPr>
+          <w:b/>
+        </w:rPr>
+        <w:t>Änderungen im Entwurf:</w:t>
+      </w:r>
+      <w:r>
+        <w:t xml:space="preserve"> </w:t>
+      </w:r>
+      <w:r>
+        <w:t>%</w:t>
+      </w:r>
+    </w:p>
+    <w:p>
+      <w:r>
+        <w:rPr>
+          <w:b/>
+        </w:rPr>
+        <w:t>Entwurf:</w:t>
+      </w:r>
+      <w:r>
+        <w:t xml:space="preserve"> </w:t>
+      </w:r>
+      <w:r>
+        <w:t>%</w:t>
+      </w:r>
+    </w:p>
+    <w:p>
+      <w:pPr>
+        <w:pStyle w:val="1"/>
+      </w:pPr>
+      <w:r>
+        <w:t>Client</w:t>
+      </w:r>
+    </w:p>
+    <w:p>
+      <w:r>
+        <w:t>Der Client versendet Nachrichten an den Server und holt sich die neuesten Nachrichten wieder ab.</w:t>
+      </w:r>
+    </w:p>
+    <w:p>
+      <w:pPr>
+        <w:pStyle w:val="2"/>
+      </w:pPr>
+      <w:r>
+        <w:t>Architektur</w:t>
+      </w:r>
+    </w:p>
+    <w:p>
+      <w:pPr>
+        <w:pStyle w:val="a3"/>
+        <w:numPr>
+          <w:ilvl w:val="0"/>
+          <w:numId w:val="13"/>
+        </w:numPr>
+      </w:pPr>
+      <w:r>
+        <w:t>Der Client wird logisch in den Redakteur- und in den Leseclient unterteilt.</w:t>
+      </w:r>
+    </w:p>
+    <w:p>
+      <w:pPr>
+        <w:pStyle w:val="a3"/>
+        <w:numPr>
+          <w:ilvl w:val="0"/>
+          <w:numId w:val="13"/>
+        </w:numPr>
+      </w:pPr>
+      <w:r>
+        <w:t>Die beiden logischen Clients wechseln sich sequentiell in der Ausführung ab.</w:t>
+      </w:r>
+    </w:p>
+    <w:p>
+      <w:pPr>
+        <w:pStyle w:val="a3"/>
+        <w:numPr>
+          <w:ilvl w:val="0"/>
+          <w:numId w:val="13"/>
+        </w:numPr>
+      </w:pPr>
+      <w:r>
+        <w:t>Mit kurzen Zeitabständen wird eine fortlaufende Nummer vom Server angefragt und eine entsprechende Nachricht versendet.</w:t>
+      </w:r>
+    </w:p>
+    <w:p>
+      <w:pPr>
+        <w:pStyle w:val="a3"/>
+        <w:numPr>
+          <w:ilvl w:val="0"/>
+          <w:numId w:val="13"/>
+        </w:numPr>
+      </w:pPr>
+      <w:r>
+        <w:t>Die Nachricht enthält den Rechnernamen, die Praktikumsgruppe, Teamnummer sowie eine Systemzeit</w:t>
+      </w:r>
+      <w:r>
+        <w:t xml:space="preserve"> und ggf. andere Informationen</w:t>
+      </w:r>
+      <w:r>
+        <w:t>.</w:t>
+      </w:r>
+    </w:p>
+    <w:p>
+      <w:pPr>
+        <w:pStyle w:val="a3"/>
+        <w:numPr>
+          <w:ilvl w:val="0"/>
+          <w:numId w:val="13"/>
+        </w:numPr>
+      </w:pPr>
+      <w:r>
+        <w:t>Die Zeitabstände werden nach 5 versandten Nachrichten angepasst; zufällig um 50% vergrößert oder verkleinert, mindestens jedoch um 1 Sekunde.</w:t>
+      </w:r>
+    </w:p>
+    <w:p>
+      <w:pPr>
+        <w:pStyle w:val="a3"/>
+        <w:numPr>
+          <w:ilvl w:val="0"/>
+          <w:numId w:val="13"/>
+        </w:numPr>
+      </w:pPr>
+      <w:r>
+        <w:t>Die Zeitabstände dürfen nicht kleiner als 1 Sekunde sein.</w:t>
+      </w:r>
+    </w:p>
+    <w:p>
+      <w:pPr>
+        <w:pStyle w:val="a3"/>
+        <w:numPr>
+          <w:ilvl w:val="0"/>
+          <w:numId w:val="13"/>
+        </w:numPr>
+      </w:pPr>
+      <w:r>
+        <w:t>Eine 6. Nachrichtennummer wird angefordert und im Log protokolliert, ohne dass hierfür eine Nachricht versendet wird.</w:t>
+      </w:r>
+    </w:p>
+    <w:p>
+      <w:pPr>
+        <w:pStyle w:val="a3"/>
+        <w:numPr>
+          <w:ilvl w:val="0"/>
+          <w:numId w:val="13"/>
+        </w:numPr>
+      </w:pPr>
+      <w:r>
+        <w:t>Der Client merkt sich die für den Versand verwendete Nachrichtennummern.</w:t>
+      </w:r>
+    </w:p>
+    <w:p>
+      <w:pPr>
+        <w:pStyle w:val="a3"/>
+        <w:numPr>
+          <w:ilvl w:val="0"/>
+          <w:numId w:val="13"/>
+        </w:numPr>
+      </w:pPr>
+      <w:r>
+        <w:t>Der Leseclient empfängt nun alle neuen Nachrichten vom Server, bis dieser keine weitere Nachricht mehr ankündigt.</w:t>
+      </w:r>
+    </w:p>
+    <w:p>
+      <w:pPr>
+        <w:pStyle w:val="a3"/>
+        <w:numPr>
+          <w:ilvl w:val="0"/>
+          <w:numId w:val="13"/>
+        </w:numPr>
+      </w:pPr>
+      <w:r>
+        <w:t>Eigene Nachrichten werden zusätzlich mit einer Zeichenfolge (*******) gekennzeichnet.</w:t>
+      </w:r>
+    </w:p>
+    <w:p>
+      <w:pPr>
+        <w:pStyle w:val="a3"/>
+        <w:numPr>
+          <w:ilvl w:val="0"/>
+          <w:numId w:val="13"/>
+        </w:numPr>
+      </w:pPr>
+      <w:r>
+        <w:t>Die Nachrichten werden bei der Ausgabe zusätzlich mit einem Zeitstempel versehen.</w:t>
+      </w:r>
+    </w:p>
+    <w:p>
+      <w:pPr>
+        <w:pStyle w:val="a3"/>
+        <w:numPr>
+          <w:ilvl w:val="0"/>
+          <w:numId w:val="13"/>
+        </w:numPr>
+      </w:pPr>
+      <w:r>
+        <w:t>Nach Ablauf einer eingestellten Lebenszeit wird der Client beendet.</w:t>
+      </w:r>
+    </w:p>
+    <w:p>
+      <w:pPr>
+        <w:pStyle w:val="2"/>
+      </w:pPr>
+      <w:r>
+        <w:t>Konfiguration</w:t>
+      </w:r>
+    </w:p>
+    <w:p>
+      <w:r>
+        <w:t>Folgende Werte sind konfigurierbar:</w:t>
+      </w:r>
+    </w:p>
+    <w:p>
+      <w:pPr>
+        <w:pStyle w:val="a3"/>
+        <w:numPr>
+          <w:ilvl w:val="0"/>
+          <w:numId w:val="14"/>
+        </w:numPr>
+      </w:pPr>
+      <w:proofErr w:type="spellStart"/>
+      <w:r>
+        <w:t>clients</w:t>
+      </w:r>
+      <w:proofErr w:type="spellEnd"/>
+      <w:r>
+        <w:t>, die Anzahl der zu startenden Clients.</w:t>
+      </w:r>
+    </w:p>
+    <w:p>
+      <w:pPr>
+        <w:pStyle w:val="a3"/>
+        <w:numPr>
+          <w:ilvl w:val="0"/>
+          <w:numId w:val="14"/>
+        </w:numPr>
+      </w:pPr>
+      <w:proofErr w:type="spellStart"/>
+      <w:r>
+        <w:t>life_time</w:t>
+      </w:r>
+      <w:proofErr w:type="spellEnd"/>
+      <w:r>
+        <w:t>, die Zeit, nachdem sich der Client von selbst beendet.</w:t>
+      </w:r>
+    </w:p>
+    <w:p>
+      <w:pPr>
+        <w:pStyle w:val="a3"/>
+        <w:numPr>
+          <w:ilvl w:val="0"/>
+          <w:numId w:val="14"/>
+        </w:numPr>
+      </w:pPr>
+      <w:proofErr w:type="spellStart"/>
+      <w:r>
+        <w:t>servername</w:t>
+      </w:r>
+      <w:proofErr w:type="spellEnd"/>
+      <w:r>
+        <w:t>, der Name des Servers, zu dem sich verbunden wird.</w:t>
+      </w:r>
+    </w:p>
+    <w:p>
+      <w:pPr>
+        <w:pStyle w:val="a3"/>
+        <w:numPr>
+          <w:ilvl w:val="0"/>
+          <w:numId w:val="14"/>
+        </w:numPr>
+      </w:pPr>
+      <w:proofErr w:type="spellStart"/>
+      <w:r>
+        <w:t>intervall</w:t>
+      </w:r>
+      <w:proofErr w:type="spellEnd"/>
+      <w:r>
+        <w:t>, die Zeit in Millisekunden, nach der sich der Client beendet.</w:t>
+      </w:r>
+    </w:p>
+    <w:p>
+      <w:pPr>
+        <w:pStyle w:val="a3"/>
+        <w:numPr>
+          <w:ilvl w:val="0"/>
+          <w:numId w:val="14"/>
+        </w:numPr>
+      </w:pPr>
+      <w:proofErr w:type="spellStart"/>
+      <w:r>
+        <w:t>anzahl_schritte</w:t>
+      </w:r>
+      <w:proofErr w:type="spellEnd"/>
+      <w:r>
+        <w:t>, die Anzahl der Nachrichten (in diesem Entwurf 5), die hintereinander gesendet werden.</w:t>
+      </w:r>
+    </w:p>
+    <w:p>
+      <w:pPr>
+        <w:pStyle w:val="a3"/>
+        <w:numPr>
+          <w:ilvl w:val="0"/>
+          <w:numId w:val="14"/>
+        </w:numPr>
+      </w:pPr>
+      <w:proofErr w:type="spellStart"/>
+      <w:r>
+        <w:t>log_datei</w:t>
+      </w:r>
+      <w:proofErr w:type="spellEnd"/>
+      <w:r>
+        <w:t>, der Name der Logdatei für die Programmausgaben.</w:t>
+      </w:r>
+    </w:p>
+    <w:p>
+      <w:r>
+        <w:t xml:space="preserve">Beim Starten eines Clients werden der Servername und die Clientnummer übergeben und nicht aus der </w:t>
+      </w:r>
+      <w:proofErr w:type="spellStart"/>
+      <w:r>
+        <w:t>Configdatei</w:t>
+      </w:r>
+      <w:proofErr w:type="spellEnd"/>
+      <w:r>
+        <w:t xml:space="preserve"> gelesen.</w:t>
+      </w:r>
+    </w:p>
+    <w:p>
+      <w:pPr>
+        <w:pStyle w:val="2"/>
+      </w:pPr>
+      <w:r>
+        <w:lastRenderedPageBreak/>
+        <w:t>Realisierung</w:t>
+      </w:r>
+    </w:p>
+    <w:p>
+      <w:r>
+        <w:t>Die beiden logischen Einheiten, der Redakteur- und der Leseclient wechseln sich sequentiell ab, sodass das Senden und Abfragen der Nachrichten nacheinander erfolgt.</w:t>
+      </w:r>
+    </w:p>
+    <w:p>
+      <w:r>
+        <w:t xml:space="preserve">Der Programmablauf kann daher in einem einzelnen Prozess erfolgen und die oben genannten Punkte Schritt für Schritt abarbeiten. Lediglich die Funktion zum Sammeln von Nachrichtennummern wird als eigener Prozess realisiert und vom Clientprozess </w:t>
+      </w:r>
+      <w:r>
+        <w:t>verwendet</w:t>
+      </w:r>
+      <w:r>
+        <w:t>.</w:t>
+      </w:r>
+    </w:p>
+    <w:p>
+      <w:r>
+        <w:t>Die Funktion zum Sammeln von Nachrichtennummern verwaltet eine Liste der gesendeten und empfangenen Nachrichtennummern und verrät, ob eine empfangene Nachricht vom eigenen Redakteur versendet wurde.</w:t>
+      </w:r>
+    </w:p>
+    <w:p>
+      <w:r>
+        <w:t xml:space="preserve">Die Umsetzung des Clients erfolgt analog zur Architekturbeschreibung. Für das normale Versenden der Nachrichten wird </w:t>
+      </w:r>
+      <w:proofErr w:type="spellStart"/>
+      <w:r>
+        <w:t>sendeNachrichten</w:t>
+      </w:r>
+      <w:proofErr w:type="spellEnd"/>
+      <w:r>
+        <w:t xml:space="preserve"> aufgerufen und die gewünschte Anzahl Nachrichten werden versendet. Für den Empfang der Nachrichten wird eine rekursive Funktion gestartet, die sich beendet, sobald der Server keine weiteren Nachrichten in der Queue meldet. Die restlichen Funktionen können sequentiell im Hauptprogramm implementiert werden.</w:t>
+      </w:r>
+    </w:p>
+    <w:p>
+      <w:pPr>
+        <w:pStyle w:val="1"/>
+      </w:pPr>
+      <w:r>
+        <w:t>Server</w:t>
+      </w:r>
+    </w:p>
+    <w:p>
+      <w:r>
+        <w:t xml:space="preserve">Der Server verwaltet die Nachrichten, die vom </w:t>
+      </w:r>
+      <w:proofErr w:type="spellStart"/>
+      <w:r>
+        <w:t>Redakteurclient</w:t>
+      </w:r>
+      <w:proofErr w:type="spellEnd"/>
+      <w:r>
+        <w:t xml:space="preserve"> gesendet werden und liefert diese in richtiger Reihenfolge den Leseclients aus.</w:t>
+      </w:r>
+    </w:p>
+    <w:p>
+      <w:pPr>
+        <w:pStyle w:val="2"/>
+      </w:pPr>
+      <w:r>
+        <w:t>Architektur</w:t>
+      </w:r>
+    </w:p>
+    <w:p>
+      <w:pPr>
+        <w:pStyle w:val="a3"/>
+        <w:numPr>
+          <w:ilvl w:val="0"/>
+          <w:numId w:val="12"/>
+        </w:numPr>
+      </w:pPr>
+      <w:r>
+        <w:t xml:space="preserve">Der Server liefert dem </w:t>
+      </w:r>
+      <w:proofErr w:type="spellStart"/>
+      <w:r>
+        <w:t>Redakteurclient</w:t>
+      </w:r>
+      <w:proofErr w:type="spellEnd"/>
+      <w:r>
+        <w:t xml:space="preserve"> auf Anfrage eine fortlaufende Nummer für die Nachricht.</w:t>
+      </w:r>
+    </w:p>
+    <w:p>
+      <w:pPr>
+        <w:pStyle w:val="a3"/>
+        <w:numPr>
+          <w:ilvl w:val="0"/>
+          <w:numId w:val="12"/>
+        </w:numPr>
+      </w:pPr>
+      <w:r>
+        <w:t xml:space="preserve">Die dem Server zugesendeten Nachrichten werden über eine </w:t>
+      </w:r>
+      <w:proofErr w:type="spellStart"/>
+      <w:r>
+        <w:t>HoldbackQueue</w:t>
+      </w:r>
+      <w:proofErr w:type="spellEnd"/>
+      <w:r>
+        <w:t xml:space="preserve"> und eine </w:t>
+      </w:r>
+      <w:proofErr w:type="spellStart"/>
+      <w:r>
+        <w:t>DeliveryQueue</w:t>
+      </w:r>
+      <w:proofErr w:type="spellEnd"/>
+      <w:r>
+        <w:t xml:space="preserve"> verwaltet, um die Reihenfolge einzuhalten.</w:t>
+      </w:r>
+    </w:p>
+    <w:p>
+      <w:pPr>
+        <w:pStyle w:val="a3"/>
+        <w:numPr>
+          <w:ilvl w:val="0"/>
+          <w:numId w:val="12"/>
+        </w:numPr>
+      </w:pPr>
+      <w:r>
+        <w:t xml:space="preserve">Der Server protokolliert am Ende der Nachricht den Eingangszeitstempel beim Eintritt in die Holdback- und </w:t>
+      </w:r>
+      <w:proofErr w:type="spellStart"/>
+      <w:r>
+        <w:t>DeliveryQueue</w:t>
+      </w:r>
+      <w:proofErr w:type="spellEnd"/>
+      <w:r>
+        <w:t>.</w:t>
+      </w:r>
+    </w:p>
+    <w:p>
+      <w:pPr>
+        <w:pStyle w:val="a3"/>
+        <w:numPr>
+          <w:ilvl w:val="0"/>
+          <w:numId w:val="12"/>
+        </w:numPr>
+      </w:pPr>
+      <w:r>
+        <w:t xml:space="preserve">Die Größe der </w:t>
+      </w:r>
+      <w:proofErr w:type="spellStart"/>
+      <w:r>
+        <w:t>DeliveryQueue</w:t>
+      </w:r>
+      <w:proofErr w:type="spellEnd"/>
+      <w:r>
+        <w:t xml:space="preserve"> ist beschränkt, und alte Nachrichten werden bei Überschreitung der Größe entfernt.</w:t>
+      </w:r>
+    </w:p>
+    <w:p>
+      <w:pPr>
+        <w:pStyle w:val="a3"/>
+        <w:numPr>
+          <w:ilvl w:val="0"/>
+          <w:numId w:val="12"/>
+        </w:numPr>
+      </w:pPr>
+      <w:r>
+        <w:t xml:space="preserve">Die </w:t>
+      </w:r>
+      <w:proofErr w:type="spellStart"/>
+      <w:r>
+        <w:t>HoldbackQueue</w:t>
+      </w:r>
+      <w:proofErr w:type="spellEnd"/>
+      <w:r>
+        <w:t xml:space="preserve"> wird benötigt, sobald die Nachrichten nicht in Reihenfolge eintreffen und eine Lücke entsteht.</w:t>
+      </w:r>
+    </w:p>
+    <w:p>
+      <w:pPr>
+        <w:pStyle w:val="a3"/>
+        <w:numPr>
+          <w:ilvl w:val="0"/>
+          <w:numId w:val="12"/>
+        </w:numPr>
+      </w:pPr>
+      <w:r>
+        <w:t xml:space="preserve">Besteht zwischen der ersten Nachricht der </w:t>
+      </w:r>
+      <w:proofErr w:type="spellStart"/>
+      <w:r>
+        <w:t>HoldbackQueue</w:t>
+      </w:r>
+      <w:proofErr w:type="spellEnd"/>
+      <w:r>
+        <w:t xml:space="preserve"> und der letzten Nachricht der </w:t>
+      </w:r>
+      <w:proofErr w:type="spellStart"/>
+      <w:r>
+        <w:t>DeliveryQueue</w:t>
+      </w:r>
+      <w:proofErr w:type="spellEnd"/>
+      <w:r>
+        <w:t xml:space="preserve"> keine Lücke, wird die Nachricht aus der </w:t>
+      </w:r>
+      <w:proofErr w:type="spellStart"/>
+      <w:r>
+        <w:t>HoldbackQueue</w:t>
+      </w:r>
+      <w:proofErr w:type="spellEnd"/>
+      <w:r>
+        <w:t xml:space="preserve"> in die </w:t>
+      </w:r>
+      <w:proofErr w:type="spellStart"/>
+      <w:r>
+        <w:t>DeliveryQueue</w:t>
+      </w:r>
+      <w:proofErr w:type="spellEnd"/>
+      <w:r>
+        <w:t xml:space="preserve"> geschoben. Dies erfolgt, solange die Liste nicht leer ist und keine Lücke entsteht.</w:t>
+      </w:r>
+    </w:p>
+    <w:p>
+      <w:pPr>
+        <w:pStyle w:val="a3"/>
+        <w:numPr>
+          <w:ilvl w:val="0"/>
+          <w:numId w:val="12"/>
+        </w:numPr>
+      </w:pPr>
+      <w:r>
+        <w:t xml:space="preserve">Überschreitet die Größe der </w:t>
+      </w:r>
+      <w:proofErr w:type="spellStart"/>
+      <w:r>
+        <w:t>HoldbackQueue</w:t>
+      </w:r>
+      <w:proofErr w:type="spellEnd"/>
+      <w:r>
+        <w:t xml:space="preserve"> die Hälfte der Maximalgröße für die </w:t>
+      </w:r>
+      <w:proofErr w:type="spellStart"/>
+      <w:r>
+        <w:t>DeliveryQueue</w:t>
+      </w:r>
+      <w:proofErr w:type="spellEnd"/>
+      <w:r>
+        <w:t xml:space="preserve">, </w:t>
+      </w:r>
+      <w:r>
+        <w:t xml:space="preserve">besteht eine Lücke. Die wird durch eine Fehlernachricht, die direkt in die </w:t>
+      </w:r>
+      <w:proofErr w:type="spellStart"/>
+      <w:r>
+        <w:t>DeliveryQueue</w:t>
+      </w:r>
+      <w:proofErr w:type="spellEnd"/>
+      <w:r>
+        <w:t xml:space="preserve"> geschoben wird und die Nummer der ersten Nachricht der </w:t>
+      </w:r>
+      <w:proofErr w:type="spellStart"/>
+      <w:r>
+        <w:t>HoldbackQueue</w:t>
+      </w:r>
+      <w:proofErr w:type="spellEnd"/>
+      <w:r>
+        <w:t xml:space="preserve"> minus 1 trägt, geschlossen und die </w:t>
+      </w:r>
+      <w:proofErr w:type="spellStart"/>
+      <w:r>
+        <w:t>HoldbackQueue</w:t>
+      </w:r>
+      <w:proofErr w:type="spellEnd"/>
+      <w:r>
+        <w:t xml:space="preserve"> wird weiter abgearbeitet.</w:t>
+      </w:r>
+    </w:p>
+    <w:p>
+      <w:pPr>
+        <w:pStyle w:val="a3"/>
+        <w:numPr>
+          <w:ilvl w:val="0"/>
+          <w:numId w:val="12"/>
+        </w:numPr>
+      </w:pPr>
+      <w:r>
+        <w:t>Erfolgt in einer vorgegebenen Zeit keine weitere Nachrichtenabfrage von einem Client, wird der Server terminiert.</w:t>
+      </w:r>
+    </w:p>
+    <w:p>
+      <w:pPr>
+        <w:pStyle w:val="2"/>
+      </w:pPr>
+      <w:r>
+        <w:t>Konfiguration</w:t>
+      </w:r>
+    </w:p>
+    <w:p>
+      <w:r>
+        <w:t>Folgende Werte sind konfigurierbar:</w:t>
+      </w:r>
+    </w:p>
+    <w:p>
+      <w:pPr>
+        <w:pStyle w:val="a3"/>
+        <w:numPr>
+          <w:ilvl w:val="0"/>
+          <w:numId w:val="14"/>
+        </w:numPr>
+      </w:pPr>
+      <w:proofErr w:type="spellStart"/>
+      <w:r>
+        <w:t>lifetime</w:t>
+      </w:r>
+      <w:proofErr w:type="spellEnd"/>
+      <w:r>
+        <w:t>, die Zeit, bis der Server sich nach der letzten Abfrage beendet.</w:t>
+      </w:r>
+    </w:p>
+    <w:p>
+      <w:pPr>
+        <w:pStyle w:val="a3"/>
+        <w:numPr>
+          <w:ilvl w:val="0"/>
+          <w:numId w:val="14"/>
+        </w:numPr>
+      </w:pPr>
+      <w:proofErr w:type="spellStart"/>
+      <w:r>
+        <w:t>clientlifetime</w:t>
+      </w:r>
+      <w:proofErr w:type="spellEnd"/>
+      <w:r>
+        <w:t>, die Zeit, nach der ein Client vergessen wird.</w:t>
+      </w:r>
+    </w:p>
+    <w:p>
+      <w:pPr>
+        <w:pStyle w:val="a3"/>
+        <w:numPr>
+          <w:ilvl w:val="0"/>
+          <w:numId w:val="14"/>
+        </w:numPr>
+      </w:pPr>
+      <w:proofErr w:type="spellStart"/>
+      <w:r>
+        <w:t>servername</w:t>
+      </w:r>
+      <w:proofErr w:type="spellEnd"/>
+      <w:r>
+        <w:t>, an dem die Nachrichten gesendet werden.</w:t>
+      </w:r>
+    </w:p>
+    <w:p>
+      <w:pPr>
+        <w:pStyle w:val="a3"/>
+        <w:numPr>
+          <w:ilvl w:val="0"/>
+          <w:numId w:val="14"/>
+        </w:numPr>
+      </w:pPr>
+      <w:proofErr w:type="spellStart"/>
+      <w:r>
+        <w:t>dlq_limit</w:t>
+      </w:r>
+      <w:proofErr w:type="spellEnd"/>
+      <w:r>
+        <w:t xml:space="preserve">, die Maximalgröße der </w:t>
+      </w:r>
+      <w:proofErr w:type="spellStart"/>
+      <w:r>
+        <w:t>DeliveryQueue</w:t>
+      </w:r>
+      <w:proofErr w:type="spellEnd"/>
+      <w:r>
+        <w:t>.</w:t>
+      </w:r>
+    </w:p>
+    <w:p>
+      <w:pPr>
+        <w:pStyle w:val="a3"/>
+        <w:numPr>
+          <w:ilvl w:val="0"/>
+          <w:numId w:val="14"/>
+        </w:numPr>
+      </w:pPr>
+      <w:proofErr w:type="spellStart"/>
+      <w:r>
+        <w:lastRenderedPageBreak/>
+        <w:t>log_datei</w:t>
+      </w:r>
+      <w:proofErr w:type="spellEnd"/>
+      <w:r>
+        <w:t>, der Name der Logdatei für die Programmausgaben.</w:t>
+      </w:r>
+    </w:p>
+    <w:p>
+      <w:pPr>
+        <w:pStyle w:val="2"/>
+      </w:pPr>
+      <w:r>
+        <w:t>Realisierung</w:t>
+      </w:r>
+    </w:p>
+    <w:p>
+      <w:r>
+        <w:t xml:space="preserve">Wir haben unseren Server in folgende Einheiten aufgeteilt: </w:t>
+      </w:r>
+      <w:proofErr w:type="spellStart"/>
+      <w:r>
+        <w:rPr>
+          <w:b/>
+        </w:rPr>
+        <w:t>QueueManager</w:t>
+      </w:r>
+      <w:proofErr w:type="spellEnd"/>
+      <w:r>
+        <w:t xml:space="preserve">, </w:t>
+      </w:r>
+      <w:proofErr w:type="spellStart"/>
+      <w:r>
+        <w:rPr>
+          <w:b/>
+        </w:rPr>
+        <w:t>ClientManager</w:t>
+      </w:r>
+      <w:proofErr w:type="spellEnd"/>
+      <w:r>
+        <w:t xml:space="preserve"> und </w:t>
+      </w:r>
+      <w:r>
+        <w:rPr>
+          <w:b/>
+        </w:rPr>
+        <w:t>Sender</w:t>
+      </w:r>
+      <w:r>
+        <w:t xml:space="preserve"> sowie 2 </w:t>
+      </w:r>
+      <w:r>
+        <w:rPr>
+          <w:b/>
+        </w:rPr>
+        <w:t>Queues</w:t>
+      </w:r>
+      <w:r>
+        <w:t xml:space="preserve"> zu</w:t>
+      </w:r>
+      <w:r>
+        <w:t>m</w:t>
+      </w:r>
+      <w:r>
+        <w:t xml:space="preserve"> Speicher</w:t>
+      </w:r>
+      <w:r>
+        <w:t>n</w:t>
+      </w:r>
+      <w:r>
+        <w:t xml:space="preserve"> </w:t>
+      </w:r>
+      <w:r>
+        <w:t>der</w:t>
+      </w:r>
+      <w:r>
+        <w:t xml:space="preserve"> Nachrichten.</w:t>
+      </w:r>
+    </w:p>
+    <w:p>
+      <w:r>
+        <w:t>Die zentrale Einheit (der Server selber) übernimmt die Kommunikation mit den Clients und die Verarbeitung der drei in der Schnittstelle beschriebenen Nachrichten.</w:t>
+      </w:r>
+    </w:p>
+    <w:p>
+      <w:pPr>
+        <w:pStyle w:val="a3"/>
+        <w:numPr>
+          <w:ilvl w:val="0"/>
+          <w:numId w:val="11"/>
+        </w:numPr>
+      </w:pPr>
+      <w:r>
+        <w:t xml:space="preserve">Auf </w:t>
+      </w:r>
+      <w:proofErr w:type="spellStart"/>
+      <w:r>
+        <w:t>getmsgid</w:t>
+      </w:r>
+      <w:proofErr w:type="spellEnd"/>
+      <w:r>
+        <w:t xml:space="preserve"> wird eine fo</w:t>
+      </w:r>
+      <w:r>
+        <w:t>rtlaufende Zahl zurückgeliefert. Dies erledigt der Server selbst, ohne auf die anderen Einheiten zuzugreifen.</w:t>
+      </w:r>
+    </w:p>
+    <w:p>
+      <w:pPr>
+        <w:pStyle w:val="a3"/>
+        <w:numPr>
+          <w:ilvl w:val="0"/>
+          <w:numId w:val="11"/>
+        </w:numPr>
+      </w:pPr>
+      <w:r>
+        <w:t xml:space="preserve">Auf </w:t>
+      </w:r>
+      <w:proofErr w:type="spellStart"/>
+      <w:r>
+        <w:t>getmessages</w:t>
+      </w:r>
+      <w:proofErr w:type="spellEnd"/>
+      <w:r>
+        <w:t xml:space="preserve"> wird die älteste ungelesene Nachricht in der </w:t>
+      </w:r>
+      <w:proofErr w:type="spellStart"/>
+      <w:r>
+        <w:t>DeliveryQueue</w:t>
+      </w:r>
+      <w:proofErr w:type="spellEnd"/>
+      <w:r>
+        <w:t xml:space="preserve"> an den Client gesendet. Die Ausführung dieses Vorgangs wird vom </w:t>
+      </w:r>
+      <w:r>
+        <w:rPr>
+          <w:b/>
+        </w:rPr>
+        <w:t>Sender</w:t>
+      </w:r>
+      <w:r>
+        <w:t xml:space="preserve"> übernommen.</w:t>
+      </w:r>
+    </w:p>
+    <w:p>
+      <w:pPr>
+        <w:pStyle w:val="a3"/>
+        <w:numPr>
+          <w:ilvl w:val="0"/>
+          <w:numId w:val="11"/>
+        </w:numPr>
+      </w:pPr>
+      <w:r>
+        <w:t xml:space="preserve">Auf </w:t>
+      </w:r>
+      <w:proofErr w:type="spellStart"/>
+      <w:r>
+        <w:t>dropmessage</w:t>
+      </w:r>
+      <w:proofErr w:type="spellEnd"/>
+      <w:r>
+        <w:t xml:space="preserve"> wird die Nachricht in der </w:t>
+      </w:r>
+      <w:proofErr w:type="spellStart"/>
+      <w:r>
+        <w:t>HoldbackQueue</w:t>
+      </w:r>
+      <w:proofErr w:type="spellEnd"/>
+      <w:r>
+        <w:t xml:space="preserve"> gespeichert. Anschließend wird die </w:t>
+      </w:r>
+      <w:proofErr w:type="spellStart"/>
+      <w:r>
+        <w:t>HoldbackQueue</w:t>
+      </w:r>
+      <w:proofErr w:type="spellEnd"/>
+      <w:r>
+        <w:t xml:space="preserve"> und die </w:t>
+      </w:r>
+      <w:proofErr w:type="spellStart"/>
+      <w:r>
+        <w:t>DeliveryQueue</w:t>
+      </w:r>
+      <w:proofErr w:type="spellEnd"/>
+      <w:r>
+        <w:t xml:space="preserve"> verwaltet. Diese Aufgabe wird vom </w:t>
+      </w:r>
+      <w:proofErr w:type="spellStart"/>
+      <w:r>
+        <w:rPr>
+          <w:b/>
+        </w:rPr>
+        <w:t>QueueManager</w:t>
+      </w:r>
+      <w:proofErr w:type="spellEnd"/>
+      <w:r>
+        <w:t xml:space="preserve"> übernommen.</w:t>
+      </w:r>
+    </w:p>
+    <w:p>
+      <w:proofErr w:type="spellStart"/>
+      <w:r>
+        <w:rPr>
+          <w:b/>
+        </w:rPr>
+        <w:t>QueueManager</w:t>
+      </w:r>
+      <w:proofErr w:type="spellEnd"/>
+      <w:r>
+        <w:t xml:space="preserve"> ist verantwortlich für </w:t>
+      </w:r>
+      <w:r>
+        <w:t xml:space="preserve">das </w:t>
+      </w:r>
+      <w:r>
+        <w:t>Verwalten</w:t>
+      </w:r>
+      <w:r>
+        <w:t xml:space="preserve"> </w:t>
+      </w:r>
+      <w:r>
+        <w:t>der</w:t>
+      </w:r>
+      <w:r>
+        <w:t xml:space="preserve"> </w:t>
+      </w:r>
+      <w:r>
+        <w:t xml:space="preserve">eingehenden </w:t>
+      </w:r>
+      <w:r>
+        <w:t xml:space="preserve">Nachrichten in die </w:t>
+      </w:r>
+      <w:proofErr w:type="spellStart"/>
+      <w:r>
+        <w:t>Holdback</w:t>
+      </w:r>
+      <w:r>
+        <w:t>Q</w:t>
+      </w:r>
+      <w:r>
+        <w:t>ueue</w:t>
+      </w:r>
+      <w:proofErr w:type="spellEnd"/>
+      <w:r>
+        <w:t xml:space="preserve"> und Übertragung dieser Na</w:t>
+      </w:r>
+      <w:r>
+        <w:t xml:space="preserve">chrichten in die </w:t>
+      </w:r>
+      <w:proofErr w:type="spellStart"/>
+      <w:r>
+        <w:t>DeliveryQueue</w:t>
+      </w:r>
+      <w:proofErr w:type="spellEnd"/>
+      <w:r>
+        <w:t>.</w:t>
+      </w:r>
+    </w:p>
+    <w:p>
+      <w:r>
+        <w:t xml:space="preserve">Jede erhaltene Nachricht kommt zuerst in die </w:t>
+      </w:r>
+      <w:proofErr w:type="spellStart"/>
+      <w:r>
+        <w:t>Holdback</w:t>
+      </w:r>
+      <w:r>
+        <w:t>Q</w:t>
+      </w:r>
+      <w:r>
+        <w:t>ueue</w:t>
+      </w:r>
+      <w:proofErr w:type="spellEnd"/>
+      <w:r>
+        <w:t>. Nach dem Speichern der</w:t>
+      </w:r>
+      <w:r>
+        <w:t xml:space="preserve"> Nachricht in </w:t>
+      </w:r>
+      <w:r>
+        <w:t xml:space="preserve">die </w:t>
+      </w:r>
+      <w:proofErr w:type="spellStart"/>
+      <w:r>
+        <w:t>Holdback</w:t>
+      </w:r>
+      <w:r>
+        <w:t>Q</w:t>
+      </w:r>
+      <w:r>
+        <w:t>ueue</w:t>
+      </w:r>
+      <w:proofErr w:type="spellEnd"/>
+      <w:r>
+        <w:t xml:space="preserve"> wird zunächst die auf die neueste Nachricht aus der </w:t>
+      </w:r>
+      <w:proofErr w:type="spellStart"/>
+      <w:r>
+        <w:t>DeliveryQueue</w:t>
+      </w:r>
+      <w:proofErr w:type="spellEnd"/>
+      <w:r>
+        <w:t xml:space="preserve"> folgende Nachricht gesucht. In diesem Fall wird diese von der </w:t>
+      </w:r>
+      <w:proofErr w:type="spellStart"/>
+      <w:r>
+        <w:t>HoldbackQueue</w:t>
+      </w:r>
+      <w:proofErr w:type="spellEnd"/>
+      <w:r>
+        <w:t xml:space="preserve"> in die </w:t>
+      </w:r>
+      <w:proofErr w:type="spellStart"/>
+      <w:r>
+        <w:t>DeliveryQueue</w:t>
+      </w:r>
+      <w:proofErr w:type="spellEnd"/>
+      <w:r>
+        <w:t xml:space="preserve"> geschoben</w:t>
+      </w:r>
+      <w:r>
+        <w:t xml:space="preserve">. Ist die </w:t>
+      </w:r>
+      <w:proofErr w:type="spellStart"/>
+      <w:r>
+        <w:t>DeliveryQueue</w:t>
+      </w:r>
+      <w:proofErr w:type="spellEnd"/>
+      <w:r>
+        <w:t xml:space="preserve"> nun größer als die festgelegte Maximalgröße, wird außerdem die älteste Nachricht gelöscht. Diese Suche wird wiederholt, bis die </w:t>
+      </w:r>
+      <w:proofErr w:type="spellStart"/>
+      <w:r>
+        <w:t>HoldbackQueue</w:t>
+      </w:r>
+      <w:proofErr w:type="spellEnd"/>
+      <w:r>
+        <w:t xml:space="preserve"> leer ist, oder eine Lücke gefunden wird.</w:t>
+      </w:r>
+    </w:p>
+    <w:p>
+      <w:r>
+        <w:t>Anschließend</w:t>
+      </w:r>
+      <w:r>
+        <w:t xml:space="preserve"> prüft </w:t>
+      </w:r>
+      <w:r>
+        <w:t xml:space="preserve">der </w:t>
+      </w:r>
+      <w:proofErr w:type="spellStart"/>
+      <w:r>
+        <w:t>QueueManager</w:t>
+      </w:r>
+      <w:proofErr w:type="spellEnd"/>
+      <w:r>
+        <w:t xml:space="preserve"> die Größe der </w:t>
+      </w:r>
+      <w:proofErr w:type="spellStart"/>
+      <w:r>
+        <w:t>Holdback</w:t>
+      </w:r>
+      <w:r>
+        <w:t>Q</w:t>
+      </w:r>
+      <w:r>
+        <w:t>ueue</w:t>
+      </w:r>
+      <w:proofErr w:type="spellEnd"/>
+      <w:r>
+        <w:t xml:space="preserve">. </w:t>
+      </w:r>
+      <w:r>
+        <w:t>Ü</w:t>
+      </w:r>
+      <w:r>
+        <w:t xml:space="preserve">berschreitet diese die Hälfte der </w:t>
+      </w:r>
+      <w:r>
+        <w:t xml:space="preserve">Maximalgröße </w:t>
+      </w:r>
+      <w:r>
+        <w:t>der</w:t>
+      </w:r>
+      <w:r>
+        <w:t xml:space="preserve"> </w:t>
+      </w:r>
+      <w:proofErr w:type="spellStart"/>
+      <w:r>
+        <w:t>DeliveryQueue</w:t>
+      </w:r>
+      <w:proofErr w:type="spellEnd"/>
+      <w:r>
+        <w:t>,</w:t>
+      </w:r>
+      <w:r>
+        <w:t xml:space="preserve"> geht der </w:t>
+      </w:r>
+      <w:proofErr w:type="spellStart"/>
+      <w:r>
+        <w:t>QueueManager</w:t>
+      </w:r>
+      <w:proofErr w:type="spellEnd"/>
+      <w:r>
+        <w:t xml:space="preserve"> davon aus, dass </w:t>
+      </w:r>
+      <w:r>
+        <w:t xml:space="preserve">in der </w:t>
+      </w:r>
+      <w:proofErr w:type="spellStart"/>
+      <w:r>
+        <w:t>Holdback</w:t>
+      </w:r>
+      <w:r>
+        <w:t>Q</w:t>
+      </w:r>
+      <w:r>
+        <w:t>ueue</w:t>
+      </w:r>
+      <w:proofErr w:type="spellEnd"/>
+      <w:r>
+        <w:t xml:space="preserve"> eine Lücke entstanden ist. Dann füllt er diese Lücke mit einer Fehlernachricht und schiebt sie in die </w:t>
+      </w:r>
+      <w:proofErr w:type="spellStart"/>
+      <w:r>
+        <w:t>DeliveryQueue</w:t>
+      </w:r>
+      <w:proofErr w:type="spellEnd"/>
+      <w:r>
+        <w:t xml:space="preserve"> mit der größten Nachrichtennummer in der Lücke.</w:t>
+      </w:r>
+    </w:p>
+    <w:p>
+      <w:r>
+        <w:rPr>
+          <w:b/>
+        </w:rPr>
+        <w:t>Sender</w:t>
+      </w:r>
+      <w:r>
+        <w:t xml:space="preserve"> dient dazu, Nachrichten</w:t>
+      </w:r>
+      <w:r>
+        <w:t xml:space="preserve"> aus der </w:t>
+      </w:r>
+      <w:proofErr w:type="spellStart"/>
+      <w:r>
+        <w:t>DeliveryQueue</w:t>
+      </w:r>
+      <w:proofErr w:type="spellEnd"/>
+      <w:r>
+        <w:t xml:space="preserve"> an den Lese-Client zu senden und </w:t>
+      </w:r>
+      <w:r>
+        <w:t xml:space="preserve">die </w:t>
+      </w:r>
+      <w:r>
+        <w:t>Informationen</w:t>
+      </w:r>
+      <w:r>
+        <w:t xml:space="preserve"> (letzte gesendete Nachrichtennummer, letzte Zugriffszeit)</w:t>
+      </w:r>
+      <w:r>
+        <w:t xml:space="preserve"> über de</w:t>
+      </w:r>
+      <w:r>
+        <w:t>n Lese-Client zu aktualisieren.</w:t>
+      </w:r>
+    </w:p>
+    <w:p>
+      <w:r>
+        <w:t>Er fragt die letzte Nachrichtennummer, die dem Client gesende</w:t>
+      </w:r>
+      <w:r>
+        <w:t xml:space="preserve">t wurde, beim </w:t>
+      </w:r>
+      <w:proofErr w:type="spellStart"/>
+      <w:r>
+        <w:t>ClientManager</w:t>
+      </w:r>
+      <w:proofErr w:type="spellEnd"/>
+      <w:r>
+        <w:t xml:space="preserve"> ab.</w:t>
+      </w:r>
+    </w:p>
+    <w:p>
+      <w:r>
+        <w:t>Dabei überprüft der Sender, ob der Client dort schon existiert. In diesem Fall prüft er den gespeicherten Zeitstempel und setzt die letzte Nachrichtennummer des Clients zurück, wenn die vergangene Zeit vom Zeitstempel bis zur aktuellen Zeit ein in Konfiguration vorgegebenes Zeitinter</w:t>
+      </w:r>
+      <w:r>
+        <w:t>vall überschreitet. Danach wird</w:t>
+      </w:r>
+      <w:r>
+        <w:t xml:space="preserve"> der Zeitstempel des Clients aktualisiert und die Nachrichtennummer auf die kleinste Nachrichtennumme</w:t>
+      </w:r>
+      <w:r>
+        <w:t xml:space="preserve">r in der </w:t>
+      </w:r>
+      <w:proofErr w:type="spellStart"/>
+      <w:r>
+        <w:t>DeliveryQueue</w:t>
+      </w:r>
+      <w:proofErr w:type="spellEnd"/>
+      <w:r>
+        <w:t xml:space="preserve"> gesetzt.</w:t>
+      </w:r>
+    </w:p>
+    <w:p>
+      <w:r>
+        <w:t xml:space="preserve">Dann holt er sich die Nachrichten aus der </w:t>
+      </w:r>
+      <w:proofErr w:type="spellStart"/>
+      <w:r>
+        <w:t>DeliveryQueue</w:t>
+      </w:r>
+      <w:proofErr w:type="spellEnd"/>
+      <w:r>
+        <w:t>, wählt die benötigte Nachricht au</w:t>
+      </w:r>
+      <w:r>
+        <w:t>s und sendet sie an den Client.</w:t>
+      </w:r>
+    </w:p>
+    <w:p>
+      <w:proofErr w:type="spellStart"/>
+      <w:r>
+        <w:rPr>
+          <w:b/>
+        </w:rPr>
+        <w:t>ClientManager</w:t>
+      </w:r>
+      <w:proofErr w:type="spellEnd"/>
+      <w:r>
+        <w:t xml:space="preserve"> verwaltet eine Liste von registrierten Lese-Clients mit zugehörigen Informationen</w:t>
+      </w:r>
+      <w:r>
+        <w:t xml:space="preserve"> </w:t>
+      </w:r>
+      <w:r>
+        <w:t>(</w:t>
+      </w:r>
+      <w:proofErr w:type="spellStart"/>
+      <w:r>
+        <w:t>ClientPid</w:t>
+      </w:r>
+      <w:proofErr w:type="spellEnd"/>
+      <w:r>
+        <w:t>, letzte gesendete Nachrichtennummer</w:t>
+      </w:r>
+      <w:r>
+        <w:t>, letzte Zugriffszeit).</w:t>
+      </w:r>
+    </w:p>
+    <w:p>
+      <w:r>
+        <w:t>Ein Client landet in dieser Liste, wenn er Nachrichten vom Server anfordert. Bevor er dort gespeichert wird, prüft der Sender, der die oben genannte Aktion initiiert, ob der Client dort schon existiert.</w:t>
+      </w:r>
+    </w:p>
+    <w:p>
+      <w:proofErr w:type="spellStart"/>
       <w:r>
         <w:rPr>
           <w:b/>
         </w:rPr>
         <w:lastRenderedPageBreak/>
-        <w:t>Änderungen im Entwurf:</w:t>
-      </w:r>
-      <w:r>
-        <w:t xml:space="preserve"> </w:t>
-      </w:r>
-      <w:r>
-        <w:t>%</w:t>
-      </w:r>
-    </w:p>
-    <w:p>
-      <w:r>
-        <w:rPr>
-          <w:b/>
-        </w:rPr>
-        <w:t>Entwurf:</w:t>
-      </w:r>
-      <w:r>
-        <w:t xml:space="preserve"> </w:t>
-      </w:r>
-      <w:r>
-        <w:t>%</w:t>
-      </w:r>
-    </w:p>
-    <w:p>
-      <w:pPr>
-        <w:pStyle w:val="berschrift1"/>
-      </w:pPr>
-      <w:r>
-        <w:t>Client</w:t>
-      </w:r>
-    </w:p>
-    <w:p>
-      <w:r>
-        <w:t>Der Client versendet Nachrichten an den Server und holt sich die neuesten Nachrichten wieder ab.</w:t>
-      </w:r>
-    </w:p>
-    <w:p>
-      <w:pPr>
-        <w:pStyle w:val="berschrift2"/>
-      </w:pPr>
-      <w:r>
-        <w:t>Architektur</w:t>
-      </w:r>
-    </w:p>
-    <w:p>
-      <w:pPr>
-        <w:pStyle w:val="Listenabsatz"/>
-        <w:numPr>
-          <w:ilvl w:val="0"/>
-          <w:numId w:val="13"/>
-        </w:numPr>
-      </w:pPr>
-      <w:r>
-        <w:t>Der Client wird logisch in den Redakteur- und in den Leseclient unterteilt.</w:t>
-      </w:r>
-    </w:p>
-    <w:p>
-      <w:pPr>
-        <w:pStyle w:val="Listenabsatz"/>
-        <w:numPr>
-          <w:ilvl w:val="0"/>
-          <w:numId w:val="13"/>
-        </w:numPr>
-      </w:pPr>
-      <w:r>
-        <w:t>Die beiden logischen Clients wechseln sich sequentiell in der Ausführung ab.</w:t>
-      </w:r>
-    </w:p>
-    <w:p>
-      <w:pPr>
-        <w:pStyle w:val="Listenabsatz"/>
-        <w:numPr>
-          <w:ilvl w:val="0"/>
-          <w:numId w:val="13"/>
-        </w:numPr>
-      </w:pPr>
-      <w:r>
-        <w:t>Mit kurzen Zeitabständen wird eine fortlaufende Nummer vom Server angefragt und eine entsprechende Nachricht versendet.</w:t>
-      </w:r>
-    </w:p>
-    <w:p>
-      <w:pPr>
-        <w:pStyle w:val="Listenabsatz"/>
-        <w:numPr>
-          <w:ilvl w:val="0"/>
-          <w:numId w:val="13"/>
-        </w:numPr>
-      </w:pPr>
-      <w:r>
-        <w:t>Die Nachricht enthält den Rechnernamen, die Praktikumsgruppe, Teamnummer sowie eine Systemzeit</w:t>
-      </w:r>
-      <w:r>
-        <w:t xml:space="preserve"> und ggf. andere Informationen</w:t>
-      </w:r>
-      <w:r>
-        <w:t>.</w:t>
-      </w:r>
-    </w:p>
-    <w:p>
-      <w:pPr>
-        <w:pStyle w:val="Listenabsatz"/>
-        <w:numPr>
-          <w:ilvl w:val="0"/>
-          <w:numId w:val="13"/>
-        </w:numPr>
-      </w:pPr>
-      <w:r>
-        <w:t>Die Zeitabstände werden nach 5 versandten Nachrichten angepasst; zufällig um 50% vergrößert oder verkleinert, mindestens jedoch um 1 Sekunde.</w:t>
-      </w:r>
-    </w:p>
-    <w:p>
-      <w:pPr>
-        <w:pStyle w:val="Listenabsatz"/>
-        <w:numPr>
-          <w:ilvl w:val="0"/>
-          <w:numId w:val="13"/>
-        </w:numPr>
-      </w:pPr>
-      <w:r>
-        <w:t>Die Zeitabstände dürfen nicht kleiner als 1 Sekunde sein.</w:t>
-      </w:r>
-    </w:p>
-    <w:p>
-      <w:pPr>
-        <w:pStyle w:val="Listenabsatz"/>
-        <w:numPr>
-          <w:ilvl w:val="0"/>
-          <w:numId w:val="13"/>
-        </w:numPr>
-      </w:pPr>
-      <w:r>
-        <w:t>Eine 6. Nachrichtennummer wird angefordert und im Log protokolliert, ohne dass hierfür eine Nachricht versendet wird.</w:t>
-      </w:r>
-    </w:p>
-    <w:p>
-      <w:pPr>
-        <w:pStyle w:val="Listenabsatz"/>
-        <w:numPr>
-          <w:ilvl w:val="0"/>
-          <w:numId w:val="13"/>
-        </w:numPr>
-      </w:pPr>
-      <w:r>
-        <w:t>Der Client merkt sich die für den Versand verwendete Nachrichtennummern.</w:t>
-      </w:r>
-    </w:p>
-    <w:p>
-      <w:pPr>
-        <w:pStyle w:val="Listenabsatz"/>
-        <w:numPr>
-          <w:ilvl w:val="0"/>
-          <w:numId w:val="13"/>
-        </w:numPr>
-      </w:pPr>
-      <w:r>
-        <w:t>Der Leseclient empfängt nun alle neuen Nachrichten vom Server, bis dieser keine weitere Nachricht mehr ankündigt.</w:t>
-      </w:r>
-    </w:p>
-    <w:p>
-      <w:pPr>
-        <w:pStyle w:val="Listenabsatz"/>
-        <w:numPr>
-          <w:ilvl w:val="0"/>
-          <w:numId w:val="13"/>
-        </w:numPr>
-      </w:pPr>
-      <w:r>
-        <w:t>Eigene Nachrichten werden zusätzlich mit einer Zeichenfolge (*******) gekennzeichnet.</w:t>
-      </w:r>
-    </w:p>
-    <w:p>
-      <w:pPr>
-        <w:pStyle w:val="Listenabsatz"/>
-        <w:numPr>
-          <w:ilvl w:val="0"/>
-          <w:numId w:val="13"/>
-        </w:numPr>
-      </w:pPr>
-      <w:r>
-        <w:t>Die Na</w:t>
-      </w:r>
-      <w:r>
-        <w:t>chrichten werden bei der Ausgabe zusätzlich mit einem Zeitstempel versehen.</w:t>
-      </w:r>
-    </w:p>
-    <w:p>
-      <w:pPr>
-        <w:pStyle w:val="Listenabsatz"/>
-        <w:numPr>
-          <w:ilvl w:val="0"/>
-          <w:numId w:val="13"/>
-        </w:numPr>
-      </w:pPr>
-      <w:r>
-        <w:t>Nach Ablauf einer eingestellten Lebenszeit wird der Client beendet.</w:t>
-      </w:r>
-    </w:p>
-    <w:p>
-      <w:pPr>
-        <w:pStyle w:val="berschrift2"/>
-      </w:pPr>
-      <w:r>
-        <w:t>Konfiguration</w:t>
-      </w:r>
-    </w:p>
-    <w:p>
-      <w:r>
-        <w:t>Folgende Werte sind konfigurierbar:</w:t>
-      </w:r>
-    </w:p>
-    <w:p>
-      <w:pPr>
-        <w:pStyle w:val="Listenabsatz"/>
-        <w:numPr>
-          <w:ilvl w:val="0"/>
-          <w:numId w:val="14"/>
-        </w:numPr>
-      </w:pPr>
-      <w:proofErr w:type="spellStart"/>
-      <w:r>
-        <w:t>clients</w:t>
-      </w:r>
-      <w:proofErr w:type="spellEnd"/>
-      <w:r>
-        <w:t>, die Anzahl der zu startenden Clients.</w:t>
-      </w:r>
-    </w:p>
-    <w:p>
-      <w:pPr>
-        <w:pStyle w:val="Listenabsatz"/>
-        <w:numPr>
-          <w:ilvl w:val="0"/>
-          <w:numId w:val="14"/>
-        </w:numPr>
-      </w:pPr>
-      <w:proofErr w:type="spellStart"/>
-      <w:r>
-        <w:t>life_time</w:t>
-      </w:r>
-      <w:proofErr w:type="spellEnd"/>
-      <w:r>
-        <w:t>, die Zeit, nachdem sich der Client von selbst beendet.</w:t>
-      </w:r>
-    </w:p>
-    <w:p>
-      <w:pPr>
-        <w:pStyle w:val="Listenabsatz"/>
-        <w:numPr>
-          <w:ilvl w:val="0"/>
-          <w:numId w:val="14"/>
-        </w:numPr>
-      </w:pPr>
-      <w:proofErr w:type="spellStart"/>
-      <w:r>
-        <w:t>servername</w:t>
-      </w:r>
-      <w:proofErr w:type="spellEnd"/>
-      <w:r>
-        <w:t>, der Name des Servers, zu dem sich verbunden wird.</w:t>
-      </w:r>
-    </w:p>
-    <w:p>
-      <w:pPr>
-        <w:pStyle w:val="Listenabsatz"/>
-        <w:numPr>
-          <w:ilvl w:val="0"/>
-          <w:numId w:val="14"/>
-        </w:numPr>
-      </w:pPr>
-      <w:proofErr w:type="spellStart"/>
-      <w:r>
-        <w:t>intervall</w:t>
-      </w:r>
-      <w:proofErr w:type="spellEnd"/>
-      <w:r>
-        <w:t>, die Zeit in Millisekunden, nach der sich der Client beendet.</w:t>
-      </w:r>
-    </w:p>
-    <w:p>
-      <w:pPr>
-        <w:pStyle w:val="Listenabsatz"/>
-        <w:numPr>
-          <w:ilvl w:val="0"/>
-          <w:numId w:val="14"/>
-        </w:numPr>
-      </w:pPr>
-      <w:proofErr w:type="spellStart"/>
-      <w:r>
-        <w:t>anzahl_schritte</w:t>
-      </w:r>
-      <w:proofErr w:type="spellEnd"/>
-      <w:r>
-        <w:t>, die Anzahl der Nachrichten (in diesem Entwurf 5), die hintereinander gesendet werden.</w:t>
-      </w:r>
-    </w:p>
-    <w:p>
-      <w:pPr>
-        <w:pStyle w:val="Listenabsatz"/>
-        <w:numPr>
-          <w:ilvl w:val="0"/>
-          <w:numId w:val="14"/>
-        </w:numPr>
-      </w:pPr>
-      <w:proofErr w:type="spellStart"/>
-      <w:r>
-        <w:t>log_datei</w:t>
-      </w:r>
-      <w:proofErr w:type="spellEnd"/>
-      <w:r>
-        <w:t>, der Name der Logdatei für die Programmausgaben.</w:t>
-      </w:r>
-    </w:p>
-    <w:p>
-      <w:r>
-        <w:t xml:space="preserve">Beim Starten eines Clients werden der Servername und die Clientnummer übergeben und nicht aus der </w:t>
-      </w:r>
-      <w:proofErr w:type="spellStart"/>
-      <w:r>
-        <w:t>Configdatei</w:t>
-      </w:r>
-      <w:proofErr w:type="spellEnd"/>
-      <w:r>
-        <w:t xml:space="preserve"> gelesen.</w:t>
-      </w:r>
-    </w:p>
-    <w:p>
-      <w:pPr>
-        <w:pStyle w:val="berschrift2"/>
-      </w:pPr>
-      <w:r>
-        <w:t>Realisierung</w:t>
-      </w:r>
-    </w:p>
-    <w:p>
-      <w:r>
-        <w:t>Die beiden logischen Einheiten, der Redakteur- und der Leseclient wechseln sich sequentiell ab, sodass das Senden und Abfragen der Nachrichten nacheinander erfolgt.</w:t>
-      </w:r>
-    </w:p>
-    <w:p>
-      <w:r>
-        <w:t xml:space="preserve">Der Programmablauf kann daher in einem einzelnen Prozess erfolgen und die oben genannten Punkte Schritt für Schritt abarbeiten. Lediglich die Funktion zum Sammeln von Nachrichtennummern wird als eigener Prozess realisiert und vom Clientprozess </w:t>
-      </w:r>
-      <w:r>
-        <w:t>verwendet</w:t>
-      </w:r>
-      <w:r>
-        <w:t>.</w:t>
-      </w:r>
-    </w:p>
-    <w:p>
-      <w:r>
-        <w:t>Die Funktion zum Sammeln von Nachrichtennummern verwaltet eine Liste der gesendeten und empfangenen Nachrichtennummern und verrät, ob eine empfangene Nachricht vom eigenen Redakteur versendet wurde.</w:t>
-      </w:r>
-    </w:p>
-    <w:p>
-      <w:r>
-        <w:lastRenderedPageBreak/>
-        <w:t xml:space="preserve">Die Umsetzung des Clients erfolgt analog zur Architekturbeschreibung. Für das normale Versenden der Nachrichten wird </w:t>
-      </w:r>
-      <w:proofErr w:type="spellStart"/>
-      <w:r>
-        <w:t>sendeNachrichten</w:t>
-      </w:r>
-      <w:proofErr w:type="spellEnd"/>
-      <w:r>
-        <w:t xml:space="preserve"> aufgerufen und die gewünschte Anzahl Nachrichten werden versendet. Für den Empfang der Nachrichten wird eine rekursive Funktion gestartet, die sich beendet, sobald der Server keine weiteren Nachrichten in der Queue meldet. Die restlichen Funktionen können sequentiell im Hauptprogramm implementiert werden.</w:t>
-      </w:r>
-      <w:bookmarkStart w:id="0" w:name="_GoBack"/>
-      <w:bookmarkEnd w:id="0"/>
-    </w:p>
-    <w:p>
-      <w:pPr>
-        <w:pStyle w:val="berschrift1"/>
-      </w:pPr>
-      <w:r>
-        <w:t>Server</w:t>
-      </w:r>
-    </w:p>
-    <w:p>
-      <w:r>
-        <w:t xml:space="preserve">Der Server verwaltet die Nachrichten, die vom </w:t>
-      </w:r>
-      <w:proofErr w:type="spellStart"/>
-      <w:r>
-        <w:t>Redakteurclient</w:t>
-      </w:r>
-      <w:proofErr w:type="spellEnd"/>
-      <w:r>
-        <w:t xml:space="preserve"> gesendet werden und liefert diese in richtiger Reihenfolge den Leseclients aus.</w:t>
-      </w:r>
-    </w:p>
-    <w:p>
-      <w:pPr>
-        <w:pStyle w:val="berschrift2"/>
-      </w:pPr>
-      <w:r>
-        <w:t>Architektur</w:t>
-      </w:r>
-    </w:p>
-    <w:p>
-      <w:pPr>
-        <w:pStyle w:val="Listenabsatz"/>
-        <w:numPr>
-          <w:ilvl w:val="0"/>
-          <w:numId w:val="12"/>
-        </w:numPr>
-      </w:pPr>
-      <w:r>
-        <w:t xml:space="preserve">Der Server liefert dem </w:t>
-      </w:r>
-      <w:proofErr w:type="spellStart"/>
-      <w:r>
-        <w:t>Redakteurclient</w:t>
-      </w:r>
-      <w:proofErr w:type="spellEnd"/>
-      <w:r>
-        <w:t xml:space="preserve"> auf Anfrage eine fortlaufende Nummer für die Nachricht.</w:t>
-      </w:r>
-    </w:p>
-    <w:p>
-      <w:pPr>
-        <w:pStyle w:val="Listenabsatz"/>
-        <w:numPr>
-          <w:ilvl w:val="0"/>
-          <w:numId w:val="12"/>
-        </w:numPr>
-      </w:pPr>
-      <w:r>
-        <w:t xml:space="preserve">Die dem Server zugesendeten Nachrichten werden über eine </w:t>
-      </w:r>
-      <w:proofErr w:type="spellStart"/>
-      <w:r>
-        <w:t>HoldbackQueue</w:t>
-      </w:r>
-      <w:proofErr w:type="spellEnd"/>
-      <w:r>
-        <w:t xml:space="preserve"> und eine </w:t>
-      </w:r>
-      <w:proofErr w:type="spellStart"/>
-      <w:r>
-        <w:t>DeliveryQueue</w:t>
-      </w:r>
-      <w:proofErr w:type="spellEnd"/>
-      <w:r>
-        <w:t xml:space="preserve"> verwaltet, um die Reihenfolge einzuhalten.</w:t>
-      </w:r>
-    </w:p>
-    <w:p>
-      <w:pPr>
-        <w:pStyle w:val="Listenabsatz"/>
-        <w:numPr>
-          <w:ilvl w:val="0"/>
-          <w:numId w:val="12"/>
-        </w:numPr>
-      </w:pPr>
-      <w:r>
-        <w:t xml:space="preserve">Der Server protokolliert am Ende der Nachricht den Eingangszeitstempel beim Eintritt in die Holdback- und </w:t>
-      </w:r>
-      <w:proofErr w:type="spellStart"/>
-      <w:r>
-        <w:t>DeliveryQueue</w:t>
-      </w:r>
-      <w:proofErr w:type="spellEnd"/>
-      <w:r>
-        <w:t>.</w:t>
-      </w:r>
-    </w:p>
-    <w:p>
-      <w:pPr>
-        <w:pStyle w:val="Listenabsatz"/>
-        <w:numPr>
-          <w:ilvl w:val="0"/>
-          <w:numId w:val="12"/>
-        </w:numPr>
-      </w:pPr>
-      <w:r>
-        <w:t xml:space="preserve">Die Größe der </w:t>
-      </w:r>
-      <w:proofErr w:type="spellStart"/>
-      <w:r>
-        <w:t>DeliveryQueue</w:t>
-      </w:r>
-      <w:proofErr w:type="spellEnd"/>
-      <w:r>
-        <w:t xml:space="preserve"> ist beschränkt, und alte Nachrichten werden bei Überschreitung der Größe entfernt.</w:t>
-      </w:r>
-    </w:p>
-    <w:p>
-      <w:pPr>
-        <w:pStyle w:val="Listenabsatz"/>
-        <w:numPr>
-          <w:ilvl w:val="0"/>
-          <w:numId w:val="12"/>
-        </w:numPr>
-      </w:pPr>
-      <w:r>
-        <w:t xml:space="preserve">Die </w:t>
-      </w:r>
-      <w:proofErr w:type="spellStart"/>
-      <w:r>
-        <w:t>HoldbackQueue</w:t>
-      </w:r>
-      <w:proofErr w:type="spellEnd"/>
-      <w:r>
-        <w:t xml:space="preserve"> wird benötigt, sobald die Nachrichten nicht in Reihenfolge eintreffen und eine Lücke entsteht.</w:t>
-      </w:r>
-    </w:p>
-    <w:p>
-      <w:pPr>
-        <w:pStyle w:val="Listenabsatz"/>
-        <w:numPr>
-          <w:ilvl w:val="0"/>
-          <w:numId w:val="12"/>
-        </w:numPr>
-      </w:pPr>
-      <w:r>
-        <w:t xml:space="preserve">Besteht zwischen der ersten Nachricht der </w:t>
-      </w:r>
-      <w:proofErr w:type="spellStart"/>
-      <w:r>
-        <w:t>HoldbackQueue</w:t>
-      </w:r>
-      <w:proofErr w:type="spellEnd"/>
-      <w:r>
-        <w:t xml:space="preserve"> und der letzten Nachricht der </w:t>
-      </w:r>
-      <w:proofErr w:type="spellStart"/>
-      <w:r>
-        <w:t>DeliveryQueue</w:t>
-      </w:r>
-      <w:proofErr w:type="spellEnd"/>
-      <w:r>
-        <w:t xml:space="preserve"> keine Lücke, wird die Nachricht aus der </w:t>
-      </w:r>
-      <w:proofErr w:type="spellStart"/>
-      <w:r>
-        <w:t>HoldbackQueue</w:t>
-      </w:r>
-      <w:proofErr w:type="spellEnd"/>
-      <w:r>
-        <w:t xml:space="preserve"> in die </w:t>
-      </w:r>
-      <w:proofErr w:type="spellStart"/>
-      <w:r>
-        <w:t>DeliveryQueue</w:t>
-      </w:r>
-      <w:proofErr w:type="spellEnd"/>
-      <w:r>
-        <w:t xml:space="preserve"> geschoben. Dies erfolgt, solange die Liste nicht leer ist und keine Lücke entsteht.</w:t>
-      </w:r>
-    </w:p>
-    <w:p>
-      <w:pPr>
-        <w:pStyle w:val="Listenabsatz"/>
-        <w:numPr>
-          <w:ilvl w:val="0"/>
-          <w:numId w:val="12"/>
-        </w:numPr>
-      </w:pPr>
-      <w:r>
-        <w:t xml:space="preserve">Überschreitet die Größe der </w:t>
-      </w:r>
-      <w:proofErr w:type="spellStart"/>
-      <w:r>
-        <w:t>HoldbackQueue</w:t>
-      </w:r>
-      <w:proofErr w:type="spellEnd"/>
-      <w:r>
-        <w:t xml:space="preserve"> die Hälfte der Maximalgröße für die </w:t>
-      </w:r>
-      <w:proofErr w:type="spellStart"/>
-      <w:r>
-        <w:t>DeliveryQueue</w:t>
-      </w:r>
-      <w:proofErr w:type="spellEnd"/>
-      <w:r>
-        <w:t xml:space="preserve">, </w:t>
-      </w:r>
-      <w:r>
-        <w:t xml:space="preserve">besteht eine Lücke. Die wird durch eine Fehlernachricht, die direkt in die </w:t>
-      </w:r>
-      <w:proofErr w:type="spellStart"/>
-      <w:r>
-        <w:t>DeliveryQueue</w:t>
-      </w:r>
-      <w:proofErr w:type="spellEnd"/>
-      <w:r>
-        <w:t xml:space="preserve"> geschoben wird und die Nummer der ersten Nachricht der </w:t>
-      </w:r>
-      <w:proofErr w:type="spellStart"/>
-      <w:r>
-        <w:t>HoldbackQueue</w:t>
-      </w:r>
-      <w:proofErr w:type="spellEnd"/>
-      <w:r>
-        <w:t xml:space="preserve"> minus 1 trägt, geschlossen und die </w:t>
-      </w:r>
-      <w:proofErr w:type="spellStart"/>
-      <w:r>
-        <w:t>HoldbackQueue</w:t>
-      </w:r>
-      <w:proofErr w:type="spellEnd"/>
-      <w:r>
-        <w:t xml:space="preserve"> wird weiter abgearbeitet.</w:t>
-      </w:r>
-    </w:p>
-    <w:p>
-      <w:pPr>
-        <w:pStyle w:val="Listenabsatz"/>
-        <w:numPr>
-          <w:ilvl w:val="0"/>
-          <w:numId w:val="12"/>
-        </w:numPr>
-      </w:pPr>
-      <w:r>
-        <w:t>Erfolgt in einer vorgegebenen Zeit keine weitere Nachrichtenabfrage von einem Client, wird der Server terminiert.</w:t>
-      </w:r>
-    </w:p>
-    <w:p>
-      <w:pPr>
-        <w:pStyle w:val="berschrift2"/>
-      </w:pPr>
-      <w:r>
-        <w:t>Konfiguration</w:t>
-      </w:r>
-    </w:p>
-    <w:p>
-      <w:r>
-        <w:t>Folgende Werte sind konfigurierbar:</w:t>
-      </w:r>
-    </w:p>
-    <w:p>
-      <w:pPr>
-        <w:pStyle w:val="Listenabsatz"/>
-        <w:numPr>
-          <w:ilvl w:val="0"/>
-          <w:numId w:val="14"/>
-        </w:numPr>
-      </w:pPr>
-      <w:proofErr w:type="spellStart"/>
-      <w:r>
-        <w:t>lifetime</w:t>
-      </w:r>
-      <w:proofErr w:type="spellEnd"/>
-      <w:r>
-        <w:t>, die Zeit, bis der Server sich nach der letzten Abfrage beendet.</w:t>
-      </w:r>
-    </w:p>
-    <w:p>
-      <w:pPr>
-        <w:pStyle w:val="Listenabsatz"/>
-        <w:numPr>
-          <w:ilvl w:val="0"/>
-          <w:numId w:val="14"/>
-        </w:numPr>
-      </w:pPr>
-      <w:proofErr w:type="spellStart"/>
-      <w:r>
-        <w:t>clientlifetime</w:t>
-      </w:r>
-      <w:proofErr w:type="spellEnd"/>
-      <w:r>
-        <w:t>, die Zeit, nach der ein Client vergessen wird.</w:t>
-      </w:r>
-    </w:p>
-    <w:p>
-      <w:pPr>
-        <w:pStyle w:val="Listenabsatz"/>
-        <w:numPr>
-          <w:ilvl w:val="0"/>
-          <w:numId w:val="14"/>
-        </w:numPr>
-      </w:pPr>
-      <w:proofErr w:type="spellStart"/>
-      <w:r>
-        <w:t>servername</w:t>
-      </w:r>
-      <w:proofErr w:type="spellEnd"/>
-      <w:r>
-        <w:t>, an dem die Nachrichten gesendet werden.</w:t>
-      </w:r>
-    </w:p>
-    <w:p>
-      <w:pPr>
-        <w:pStyle w:val="Listenabsatz"/>
-        <w:numPr>
-          <w:ilvl w:val="0"/>
-          <w:numId w:val="14"/>
-        </w:numPr>
-      </w:pPr>
-      <w:proofErr w:type="spellStart"/>
-      <w:r>
-        <w:t>dlq_limit</w:t>
-      </w:r>
-      <w:proofErr w:type="spellEnd"/>
-      <w:r>
-        <w:t xml:space="preserve">, die Maximalgröße der </w:t>
-      </w:r>
-      <w:proofErr w:type="spellStart"/>
-      <w:r>
-        <w:t>DeliveryQueue</w:t>
-      </w:r>
-      <w:proofErr w:type="spellEnd"/>
-      <w:r>
-        <w:t>.</w:t>
-      </w:r>
-    </w:p>
-    <w:p>
-      <w:pPr>
-        <w:pStyle w:val="Listenabsatz"/>
-        <w:numPr>
-          <w:ilvl w:val="0"/>
-          <w:numId w:val="14"/>
-        </w:numPr>
-      </w:pPr>
-      <w:proofErr w:type="spellStart"/>
-      <w:r>
-        <w:t>log_datei</w:t>
-      </w:r>
-      <w:proofErr w:type="spellEnd"/>
-      <w:r>
-        <w:t>, der Name der Logdatei für die Programmausgaben.</w:t>
-      </w:r>
-    </w:p>
-    <w:p>
-      <w:pPr>
-        <w:pStyle w:val="berschrift2"/>
-      </w:pPr>
-      <w:r>
-        <w:t>Realisierung</w:t>
-      </w:r>
-    </w:p>
-    <w:p>
-      <w:r>
-        <w:t xml:space="preserve">Wir haben unseren Server in folgende Einheiten aufgeteilt: </w:t>
-      </w:r>
-      <w:proofErr w:type="spellStart"/>
-      <w:r>
-        <w:rPr>
-          <w:b/>
-        </w:rPr>
-        <w:t>QueueManager</w:t>
-      </w:r>
-      <w:proofErr w:type="spellEnd"/>
-      <w:r>
-        <w:t xml:space="preserve">, </w:t>
-      </w:r>
-      <w:proofErr w:type="spellStart"/>
-      <w:r>
-        <w:rPr>
-          <w:b/>
-        </w:rPr>
-        <w:t>ClientManager</w:t>
-      </w:r>
-      <w:proofErr w:type="spellEnd"/>
-      <w:r>
-        <w:t xml:space="preserve"> und </w:t>
-      </w:r>
-      <w:r>
-        <w:rPr>
-          <w:b/>
-        </w:rPr>
-        <w:t>Sender</w:t>
-      </w:r>
-      <w:r>
-        <w:t xml:space="preserve"> sowie 2 </w:t>
-      </w:r>
-      <w:r>
-        <w:rPr>
-          <w:b/>
-        </w:rPr>
-        <w:t>Queues</w:t>
-      </w:r>
-      <w:r>
-        <w:t xml:space="preserve"> zu</w:t>
-      </w:r>
-      <w:r>
-        <w:t>m</w:t>
-      </w:r>
-      <w:r>
-        <w:t xml:space="preserve"> Speicher</w:t>
-      </w:r>
-      <w:r>
-        <w:t>n</w:t>
-      </w:r>
-      <w:r>
-        <w:t xml:space="preserve"> </w:t>
-      </w:r>
-      <w:r>
-        <w:t>der</w:t>
-      </w:r>
-      <w:r>
-        <w:t xml:space="preserve"> Nachrichten.</w:t>
-      </w:r>
-    </w:p>
-    <w:p>
-      <w:r>
-        <w:t>Die zentrale Einheit (der Server selber) übernimmt die Kommunikation mit den Clients und die Verarbeitung der drei in der Schnittstelle beschriebenen Nachrichten.</w:t>
-      </w:r>
-    </w:p>
-    <w:p>
-      <w:pPr>
-        <w:pStyle w:val="Listenabsatz"/>
-        <w:numPr>
-          <w:ilvl w:val="0"/>
-          <w:numId w:val="11"/>
-        </w:numPr>
-      </w:pPr>
-      <w:r>
-        <w:t xml:space="preserve">Auf </w:t>
-      </w:r>
-      <w:proofErr w:type="spellStart"/>
-      <w:r>
-        <w:t>getmsgid</w:t>
-      </w:r>
-      <w:proofErr w:type="spellEnd"/>
-      <w:r>
-        <w:t xml:space="preserve"> wird eine fo</w:t>
-      </w:r>
-      <w:r>
-        <w:t>rtlaufende Zahl zurückgeliefert. Dies erledigt der Server selbst, ohne auf die anderen Einheiten zuzugreifen.</w:t>
-      </w:r>
-    </w:p>
-    <w:p>
-      <w:pPr>
-        <w:pStyle w:val="Listenabsatz"/>
-        <w:numPr>
-          <w:ilvl w:val="0"/>
-          <w:numId w:val="11"/>
-        </w:numPr>
-      </w:pPr>
-      <w:r>
-        <w:lastRenderedPageBreak/>
-        <w:t xml:space="preserve">Auf </w:t>
-      </w:r>
-      <w:proofErr w:type="spellStart"/>
-      <w:r>
-        <w:t>getmessages</w:t>
-      </w:r>
-      <w:proofErr w:type="spellEnd"/>
-      <w:r>
-        <w:t xml:space="preserve"> wird die älteste ungelesene Nachricht in der </w:t>
-      </w:r>
-      <w:proofErr w:type="spellStart"/>
-      <w:r>
-        <w:t>DeliveryQueue</w:t>
-      </w:r>
-      <w:proofErr w:type="spellEnd"/>
-      <w:r>
-        <w:t xml:space="preserve"> an den Client gesendet. Die Ausführung dieses Vorgangs wird vom </w:t>
-      </w:r>
-      <w:r>
-        <w:rPr>
-          <w:b/>
-        </w:rPr>
-        <w:t>Sender</w:t>
-      </w:r>
-      <w:r>
-        <w:t xml:space="preserve"> übernommen.</w:t>
-      </w:r>
-    </w:p>
-    <w:p>
-      <w:pPr>
-        <w:pStyle w:val="Listenabsatz"/>
-        <w:numPr>
-          <w:ilvl w:val="0"/>
-          <w:numId w:val="11"/>
-        </w:numPr>
-      </w:pPr>
-      <w:r>
-        <w:t xml:space="preserve">Auf </w:t>
-      </w:r>
-      <w:proofErr w:type="spellStart"/>
-      <w:r>
-        <w:t>dropmessage</w:t>
-      </w:r>
-      <w:proofErr w:type="spellEnd"/>
-      <w:r>
-        <w:t xml:space="preserve"> wird die Nachricht in der </w:t>
-      </w:r>
-      <w:proofErr w:type="spellStart"/>
-      <w:r>
-        <w:t>HoldbackQueue</w:t>
-      </w:r>
-      <w:proofErr w:type="spellEnd"/>
-      <w:r>
-        <w:t xml:space="preserve"> gespeichert. Anschließend wird die </w:t>
-      </w:r>
-      <w:proofErr w:type="spellStart"/>
-      <w:r>
-        <w:t>HoldbackQueue</w:t>
-      </w:r>
-      <w:proofErr w:type="spellEnd"/>
-      <w:r>
-        <w:t xml:space="preserve"> und die </w:t>
-      </w:r>
-      <w:proofErr w:type="spellStart"/>
-      <w:r>
-        <w:t>DeliveryQueue</w:t>
-      </w:r>
-      <w:proofErr w:type="spellEnd"/>
-      <w:r>
-        <w:t xml:space="preserve"> verwaltet. Diese Aufgabe wird vom </w:t>
-      </w:r>
-      <w:proofErr w:type="spellStart"/>
-      <w:r>
-        <w:rPr>
-          <w:b/>
-        </w:rPr>
-        <w:t>QueueManager</w:t>
-      </w:r>
-      <w:proofErr w:type="spellEnd"/>
-      <w:r>
-        <w:t xml:space="preserve"> übernommen.</w:t>
-      </w:r>
-    </w:p>
-    <w:p>
-      <w:proofErr w:type="spellStart"/>
-      <w:r>
-        <w:rPr>
-          <w:b/>
-        </w:rPr>
-        <w:t>QueueManager</w:t>
-      </w:r>
-      <w:proofErr w:type="spellEnd"/>
-      <w:r>
-        <w:t xml:space="preserve"> ist verantwortlich für </w:t>
-      </w:r>
-      <w:r>
-        <w:t xml:space="preserve">das </w:t>
-      </w:r>
-      <w:r>
-        <w:t>Verwalten</w:t>
-      </w:r>
-      <w:r>
-        <w:t xml:space="preserve"> </w:t>
-      </w:r>
-      <w:r>
-        <w:t>der</w:t>
-      </w:r>
-      <w:r>
-        <w:t xml:space="preserve"> </w:t>
-      </w:r>
-      <w:r>
-        <w:t xml:space="preserve">eingehenden </w:t>
-      </w:r>
-      <w:r>
-        <w:t xml:space="preserve">Nachrichten in die </w:t>
-      </w:r>
-      <w:proofErr w:type="spellStart"/>
-      <w:r>
-        <w:t>Holdback</w:t>
-      </w:r>
-      <w:r>
-        <w:t>Q</w:t>
-      </w:r>
-      <w:r>
-        <w:t>ueue</w:t>
-      </w:r>
-      <w:proofErr w:type="spellEnd"/>
-      <w:r>
-        <w:t xml:space="preserve"> und Übertragung dieser Na</w:t>
-      </w:r>
-      <w:r>
-        <w:t xml:space="preserve">chrichten in die </w:t>
-      </w:r>
-      <w:proofErr w:type="spellStart"/>
-      <w:r>
-        <w:t>DeliveryQueue</w:t>
-      </w:r>
-      <w:proofErr w:type="spellEnd"/>
-      <w:r>
-        <w:t>.</w:t>
-      </w:r>
-    </w:p>
-    <w:p>
-      <w:r>
-        <w:t xml:space="preserve">Jede erhaltene Nachricht kommt zuerst in die </w:t>
-      </w:r>
-      <w:proofErr w:type="spellStart"/>
-      <w:r>
-        <w:t>Holdback</w:t>
-      </w:r>
-      <w:r>
-        <w:t>Q</w:t>
-      </w:r>
-      <w:r>
-        <w:t>ueue</w:t>
-      </w:r>
-      <w:proofErr w:type="spellEnd"/>
-      <w:r>
-        <w:t>. Nach dem Speichern der</w:t>
-      </w:r>
-      <w:r>
-        <w:t xml:space="preserve"> Nachricht in </w:t>
-      </w:r>
-      <w:r>
-        <w:t xml:space="preserve">die </w:t>
-      </w:r>
-      <w:proofErr w:type="spellStart"/>
-      <w:r>
-        <w:t>Holdback</w:t>
-      </w:r>
-      <w:r>
-        <w:t>Q</w:t>
-      </w:r>
-      <w:r>
-        <w:t>ueue</w:t>
-      </w:r>
-      <w:proofErr w:type="spellEnd"/>
-      <w:r>
-        <w:t xml:space="preserve"> wird zunächst die auf die neueste Nachricht aus der </w:t>
-      </w:r>
-      <w:proofErr w:type="spellStart"/>
-      <w:r>
-        <w:t>DeliveryQueue</w:t>
-      </w:r>
-      <w:proofErr w:type="spellEnd"/>
-      <w:r>
-        <w:t xml:space="preserve"> folgende Nachricht gesucht. In diesem Fall wird diese von der </w:t>
-      </w:r>
-      <w:proofErr w:type="spellStart"/>
-      <w:r>
-        <w:t>HoldbackQueue</w:t>
-      </w:r>
-      <w:proofErr w:type="spellEnd"/>
-      <w:r>
-        <w:t xml:space="preserve"> in die </w:t>
-      </w:r>
-      <w:proofErr w:type="spellStart"/>
-      <w:r>
-        <w:t>DeliveryQueue</w:t>
-      </w:r>
-      <w:proofErr w:type="spellEnd"/>
-      <w:r>
-        <w:t xml:space="preserve"> geschoben</w:t>
-      </w:r>
-      <w:r>
-        <w:t xml:space="preserve">. Ist die </w:t>
-      </w:r>
-      <w:proofErr w:type="spellStart"/>
-      <w:r>
-        <w:t>DeliveryQueue</w:t>
-      </w:r>
-      <w:proofErr w:type="spellEnd"/>
-      <w:r>
-        <w:t xml:space="preserve"> nun größer als die festgelegte Maximalgröße, wird außerdem die älteste Nachricht gelöscht. Diese Suche wird wiederholt, bis die </w:t>
-      </w:r>
-      <w:proofErr w:type="spellStart"/>
-      <w:r>
-        <w:t>HoldbackQueue</w:t>
-      </w:r>
-      <w:proofErr w:type="spellEnd"/>
-      <w:r>
-        <w:t xml:space="preserve"> leer ist, oder eine Lücke gefunden wird.</w:t>
-      </w:r>
-    </w:p>
-    <w:p>
-      <w:r>
-        <w:t>Anschließend</w:t>
-      </w:r>
-      <w:r>
-        <w:t xml:space="preserve"> prüft </w:t>
-      </w:r>
-      <w:r>
-        <w:t xml:space="preserve">der </w:t>
-      </w:r>
-      <w:proofErr w:type="spellStart"/>
-      <w:r>
-        <w:t>QueueManager</w:t>
-      </w:r>
-      <w:proofErr w:type="spellEnd"/>
-      <w:r>
-        <w:t xml:space="preserve"> die Größe der </w:t>
-      </w:r>
-      <w:proofErr w:type="spellStart"/>
-      <w:r>
-        <w:t>Holdback</w:t>
-      </w:r>
-      <w:r>
-        <w:t>Q</w:t>
-      </w:r>
-      <w:r>
-        <w:t>ueue</w:t>
-      </w:r>
-      <w:proofErr w:type="spellEnd"/>
-      <w:r>
-        <w:t xml:space="preserve">. </w:t>
-      </w:r>
-      <w:r>
-        <w:t>Ü</w:t>
-      </w:r>
-      <w:r>
-        <w:t xml:space="preserve">berschreitet diese die Hälfte der </w:t>
-      </w:r>
-      <w:r>
-        <w:t xml:space="preserve">Maximalgröße </w:t>
-      </w:r>
-      <w:r>
-        <w:t>der</w:t>
-      </w:r>
-      <w:r>
-        <w:t xml:space="preserve"> </w:t>
-      </w:r>
-      <w:proofErr w:type="spellStart"/>
-      <w:r>
-        <w:t>DeliveryQueue</w:t>
-      </w:r>
-      <w:proofErr w:type="spellEnd"/>
-      <w:r>
-        <w:t>,</w:t>
-      </w:r>
-      <w:r>
-        <w:t xml:space="preserve"> geht der </w:t>
-      </w:r>
-      <w:proofErr w:type="spellStart"/>
-      <w:r>
-        <w:t>QueueManager</w:t>
-      </w:r>
-      <w:proofErr w:type="spellEnd"/>
-      <w:r>
-        <w:t xml:space="preserve"> davon aus, dass </w:t>
-      </w:r>
-      <w:r>
-        <w:t xml:space="preserve">in der </w:t>
-      </w:r>
-      <w:proofErr w:type="spellStart"/>
-      <w:r>
-        <w:t>Holdback</w:t>
-      </w:r>
-      <w:r>
-        <w:t>Q</w:t>
-      </w:r>
-      <w:r>
-        <w:t>ueue</w:t>
-      </w:r>
-      <w:proofErr w:type="spellEnd"/>
-      <w:r>
-        <w:t xml:space="preserve"> eine Lücke entstanden ist. Dann füllt er diese Lücke mit einer Fehlernachricht und schiebt sie in die </w:t>
-      </w:r>
-      <w:proofErr w:type="spellStart"/>
-      <w:r>
-        <w:t>DeliveryQueue</w:t>
-      </w:r>
-      <w:proofErr w:type="spellEnd"/>
-      <w:r>
-        <w:t xml:space="preserve"> mit der größten Nachrichtennummer in der Lücke.</w:t>
-      </w:r>
-    </w:p>
-    <w:p>
-      <w:r>
-        <w:rPr>
-          <w:b/>
-        </w:rPr>
-        <w:t>Sender</w:t>
-      </w:r>
-      <w:r>
-        <w:t xml:space="preserve"> dient dazu, Nachrichten</w:t>
-      </w:r>
-      <w:r>
-        <w:t xml:space="preserve"> aus der </w:t>
-      </w:r>
-      <w:proofErr w:type="spellStart"/>
-      <w:r>
-        <w:t>DeliveryQueue</w:t>
-      </w:r>
-      <w:proofErr w:type="spellEnd"/>
-      <w:r>
-        <w:t xml:space="preserve"> an den Lese-Client zu senden und </w:t>
-      </w:r>
-      <w:r>
-        <w:t xml:space="preserve">die </w:t>
-      </w:r>
-      <w:r>
-        <w:t>Informationen</w:t>
-      </w:r>
-      <w:r>
-        <w:t xml:space="preserve"> (letzte gesendete Nachrichtennummer, letzte Zugriffszeit)</w:t>
-      </w:r>
-      <w:r>
-        <w:t xml:space="preserve"> über de</w:t>
-      </w:r>
-      <w:r>
-        <w:t>n Lese-Client zu aktualisieren.</w:t>
-      </w:r>
-    </w:p>
-    <w:p>
-      <w:r>
-        <w:t>Er fragt die letzte Nachrichtennummer, die dem Client gesende</w:t>
-      </w:r>
-      <w:r>
-        <w:t xml:space="preserve">t wurde, beim </w:t>
-      </w:r>
-      <w:proofErr w:type="spellStart"/>
-      <w:r>
-        <w:t>ClientManager</w:t>
-      </w:r>
-      <w:proofErr w:type="spellEnd"/>
-      <w:r>
-        <w:t xml:space="preserve"> ab.</w:t>
-      </w:r>
-    </w:p>
-    <w:p>
-      <w:r>
-        <w:t>Dabei überprüft der Sender, ob der Client dort schon existiert. In diesem Fall prüft er den gespeicherten Zeitstempel und setzt die letzte Nachrichtennummer des Clients zurück, wenn die vergangene Zeit vom Zeitstempel bis zur aktuellen Zeit ein in Konfiguration vorgegebenes Zeitinter</w:t>
-      </w:r>
-      <w:r>
-        <w:t>vall überschreitet. Danach wird</w:t>
-      </w:r>
-      <w:r>
-        <w:t xml:space="preserve"> der Zeitstempel des Clients aktualisiert und die Nachrichtennummer auf die kleinste Nachrichtennumme</w:t>
-      </w:r>
-      <w:r>
-        <w:t xml:space="preserve">r in der </w:t>
-      </w:r>
-      <w:proofErr w:type="spellStart"/>
-      <w:r>
-        <w:t>DeliveryQueue</w:t>
-      </w:r>
-      <w:proofErr w:type="spellEnd"/>
-      <w:r>
-        <w:t xml:space="preserve"> gesetzt.</w:t>
-      </w:r>
-    </w:p>
-    <w:p>
-      <w:r>
-        <w:t xml:space="preserve">Dann holt er sich die Nachrichten aus der </w:t>
-      </w:r>
-      <w:proofErr w:type="spellStart"/>
-      <w:r>
-        <w:t>DeliveryQueue</w:t>
-      </w:r>
-      <w:proofErr w:type="spellEnd"/>
-      <w:r>
-        <w:t>, wählt die benötigte Nachricht au</w:t>
-      </w:r>
-      <w:r>
-        <w:t>s und sendet sie an den Client.</w:t>
-      </w:r>
-    </w:p>
-    <w:p>
-      <w:proofErr w:type="spellStart"/>
-      <w:r>
-        <w:rPr>
-          <w:b/>
-        </w:rPr>
-        <w:t>ClientManager</w:t>
-      </w:r>
-      <w:proofErr w:type="spellEnd"/>
-      <w:r>
-        <w:t xml:space="preserve"> verwaltet eine Liste von registrierten Lese-Clients mit zugehörigen Informationen</w:t>
-      </w:r>
-      <w:r>
-        <w:t xml:space="preserve"> </w:t>
-      </w:r>
-      <w:r>
-        <w:t>(</w:t>
-      </w:r>
-      <w:proofErr w:type="spellStart"/>
-      <w:r>
-        <w:t>ClientPid</w:t>
-      </w:r>
-      <w:proofErr w:type="spellEnd"/>
-      <w:r>
-        <w:t>, letzte gesendete Nachrichtennummer</w:t>
-      </w:r>
-      <w:r>
-        <w:t>, letzte Zugriffszeit).</w:t>
-      </w:r>
-    </w:p>
-    <w:p>
-      <w:r>
-        <w:t>Ein Client landet in dieser Liste, wenn er Nachrichten vom Server anfordert. Bevor er dort gespeichert wird, prüft der Sender, der die oben genannte Aktion initiiert, ob der Client dort schon existiert.</w:t>
-      </w:r>
-    </w:p>
-    <w:p>
-      <w:proofErr w:type="spellStart"/>
-      <w:r>
-        <w:rPr>
-          <w:b/>
-        </w:rPr>
         <w:t>HoldbackQueue</w:t>
       </w:r>
       <w:proofErr w:type="spellEnd"/>
@@ -1937,7 +1980,7 @@
     </w:p>
     <w:p>
       <w:pPr>
-        <w:pStyle w:val="Listenabsatz"/>
+        <w:pStyle w:val="a3"/>
         <w:numPr>
           <w:ilvl w:val="0"/>
           <w:numId w:val="7"/>
@@ -1949,7 +1992,7 @@
     </w:p>
     <w:p>
       <w:pPr>
-        <w:pStyle w:val="Listenabsatz"/>
+        <w:pStyle w:val="a3"/>
         <w:numPr>
           <w:ilvl w:val="0"/>
           <w:numId w:val="7"/>
@@ -1961,7 +2004,7 @@
     </w:p>
     <w:p>
       <w:pPr>
-        <w:pStyle w:val="Listenabsatz"/>
+        <w:pStyle w:val="a3"/>
         <w:numPr>
           <w:ilvl w:val="0"/>
           <w:numId w:val="7"/>
@@ -1974,6 +2017,161 @@
         <w:t>en aus der Queue als eine Liste</w:t>
       </w:r>
     </w:p>
+    <w:p/>
+    <w:p>
+      <w:pPr>
+        <w:pStyle w:val="2"/>
+      </w:pPr>
+      <w:r>
+        <w:t>Kommunikationsdiagramm</w:t>
+      </w:r>
+      <w:bookmarkStart w:id="0" w:name="_GoBack"/>
+      <w:bookmarkEnd w:id="0"/>
+    </w:p>
+    <w:p>
+      <w:pPr>
+        <w:ind w:left="360"/>
+      </w:pPr>
+      <w:r>
+        <w:rPr>
+          <w:noProof/>
+          <w:lang w:eastAsia="de-DE"/>
+        </w:rPr>
+        <w:drawing>
+          <wp:anchor distT="0" distB="0" distL="114300" distR="114300" simplePos="0" relativeHeight="251659264" behindDoc="0" locked="0" layoutInCell="1" allowOverlap="1" wp14:anchorId="1F2C1E30" wp14:editId="7A8ECF55">
+            <wp:simplePos x="0" y="0"/>
+            <wp:positionH relativeFrom="column">
+              <wp:posOffset>-766446</wp:posOffset>
+            </wp:positionH>
+            <wp:positionV relativeFrom="paragraph">
+              <wp:posOffset>3810</wp:posOffset>
+            </wp:positionV>
+            <wp:extent cx="7368159" cy="3952875"/>
+            <wp:effectExtent l="0" t="0" r="4445" b="0"/>
+            <wp:wrapNone/>
+            <wp:docPr id="2" name="Рисунок 2" descr="D:\Dateien\My Dropbox\HAW\SS2013\VS\VSP\doc\communication.png"/>
+            <wp:cNvGraphicFramePr>
+              <a:graphicFrameLocks xmlns:a="http://schemas.openxmlformats.org/drawingml/2006/main" noChangeAspect="1"/>
+            </wp:cNvGraphicFramePr>
+            <a:graphic xmlns:a="http://schemas.openxmlformats.org/drawingml/2006/main">
+              <a:graphicData uri="http://schemas.openxmlformats.org/drawingml/2006/picture">
+                <pic:pic xmlns:pic="http://schemas.openxmlformats.org/drawingml/2006/picture">
+                  <pic:nvPicPr>
+                    <pic:cNvPr id="0" name="Picture 2" descr="D:\Dateien\My Dropbox\HAW\SS2013\VS\VSP\doc\communication.png"/>
+                    <pic:cNvPicPr>
+                      <a:picLocks noChangeAspect="1" noChangeArrowheads="1"/>
+                    </pic:cNvPicPr>
+                  </pic:nvPicPr>
+                  <pic:blipFill>
+                    <a:blip r:embed="rId8">
+                      <a:extLst>
+                        <a:ext uri="{28A0092B-C50C-407E-A947-70E740481C1C}">
+                          <a14:useLocalDpi xmlns:a14="http://schemas.microsoft.com/office/drawing/2010/main" val="0"/>
+                        </a:ext>
+                      </a:extLst>
+                    </a:blip>
+                    <a:srcRect/>
+                    <a:stretch>
+                      <a:fillRect/>
+                    </a:stretch>
+                  </pic:blipFill>
+                  <pic:spPr bwMode="auto">
+                    <a:xfrm>
+                      <a:off x="0" y="0"/>
+                      <a:ext cx="7373433" cy="3955705"/>
+                    </a:xfrm>
+                    <a:prstGeom prst="rect">
+                      <a:avLst/>
+                    </a:prstGeom>
+                    <a:noFill/>
+                    <a:ln>
+                      <a:noFill/>
+                    </a:ln>
+                  </pic:spPr>
+                </pic:pic>
+              </a:graphicData>
+            </a:graphic>
+            <wp14:sizeRelH relativeFrom="margin">
+              <wp14:pctWidth>0</wp14:pctWidth>
+            </wp14:sizeRelH>
+            <wp14:sizeRelV relativeFrom="margin">
+              <wp14:pctHeight>0</wp14:pctHeight>
+            </wp14:sizeRelV>
+          </wp:anchor>
+        </w:drawing>
+      </w:r>
+    </w:p>
+    <w:p>
+      <w:pPr>
+        <w:ind w:left="360"/>
+      </w:pPr>
+    </w:p>
+    <w:p>
+      <w:pPr>
+        <w:ind w:left="360"/>
+      </w:pPr>
+    </w:p>
+    <w:p>
+      <w:pPr>
+        <w:ind w:left="360"/>
+      </w:pPr>
+    </w:p>
+    <w:p>
+      <w:pPr>
+        <w:ind w:left="360"/>
+      </w:pPr>
+    </w:p>
+    <w:p>
+      <w:pPr>
+        <w:ind w:left="360"/>
+      </w:pPr>
+    </w:p>
+    <w:p>
+      <w:pPr>
+        <w:ind w:left="360"/>
+      </w:pPr>
+    </w:p>
+    <w:p>
+      <w:pPr>
+        <w:ind w:left="360"/>
+      </w:pPr>
+    </w:p>
+    <w:p>
+      <w:pPr>
+        <w:ind w:left="360"/>
+      </w:pPr>
+    </w:p>
+    <w:p>
+      <w:pPr>
+        <w:ind w:left="360"/>
+      </w:pPr>
+    </w:p>
+    <w:p>
+      <w:pPr>
+        <w:ind w:left="360"/>
+      </w:pPr>
+    </w:p>
+    <w:p>
+      <w:pPr>
+        <w:ind w:left="360"/>
+      </w:pPr>
+    </w:p>
+    <w:p>
+      <w:pPr>
+        <w:ind w:left="360"/>
+      </w:pPr>
+    </w:p>
+    <w:p>
+      <w:pPr>
+        <w:ind w:left="360"/>
+      </w:pPr>
+    </w:p>
+    <w:p>
+      <w:pPr>
+        <w:ind w:left="360"/>
+      </w:pPr>
+    </w:p>
+    <w:p/>
     <w:sectPr>
       <w:pgSz w:w="11906" w:h="16838"/>
       <w:pgMar w:top="1417" w:right="1417" w:bottom="1134" w:left="1417" w:header="708" w:footer="708" w:gutter="0"/>
@@ -1985,7 +2183,7 @@
 </file>
 
 <file path=word/numbering.xml><?xml version="1.0" encoding="utf-8"?>
-<w:numbering xmlns:wpc="http://schemas.microsoft.com/office/word/2010/wordprocessingCanvas" xmlns:mc="http://schemas.openxmlformats.org/markup-compatibility/2006" xmlns:o="urn:schemas-microsoft-com:office:office" xmlns:r="http://schemas.openxmlformats.org/officeDocument/2006/relationships" xmlns:m="http://schemas.openxmlformats.org/officeDocument/2006/math" xmlns:v="urn:schemas-microsoft-com:vml" xmlns:wp14="http://schemas.microsoft.com/office/word/2010/wordprocessingDrawing" xmlns:wp="http://schemas.openxmlformats.org/drawingml/2006/wordprocessingDrawing" xmlns:w10="urn:schemas-microsoft-com:office:word" xmlns:w="http://schemas.openxmlformats.org/wordprocessingml/2006/main" xmlns:w14="http://schemas.microsoft.com/office/word/2010/wordml" xmlns:w15="http://schemas.microsoft.com/office/word/2012/wordml" xmlns:wpg="http://schemas.microsoft.com/office/word/2010/wordprocessingGroup" xmlns:wpi="http://schemas.microsoft.com/office/word/2010/wordprocessingInk" xmlns:wne="http://schemas.microsoft.com/office/word/2006/wordml" xmlns:wps="http://schemas.microsoft.com/office/word/2010/wordprocessingShape" mc:Ignorable="w14 w15 wp14">
+<w:numbering xmlns:wpc="http://schemas.microsoft.com/office/word/2010/wordprocessingCanvas" xmlns:mc="http://schemas.openxmlformats.org/markup-compatibility/2006" xmlns:o="urn:schemas-microsoft-com:office:office" xmlns:r="http://schemas.openxmlformats.org/officeDocument/2006/relationships" xmlns:m="http://schemas.openxmlformats.org/officeDocument/2006/math" xmlns:v="urn:schemas-microsoft-com:vml" xmlns:wp14="http://schemas.microsoft.com/office/word/2010/wordprocessingDrawing" xmlns:wp="http://schemas.openxmlformats.org/drawingml/2006/wordprocessingDrawing" xmlns:w10="urn:schemas-microsoft-com:office:word" xmlns:w="http://schemas.openxmlformats.org/wordprocessingml/2006/main" xmlns:w14="http://schemas.microsoft.com/office/word/2010/wordml" xmlns:wpg="http://schemas.microsoft.com/office/word/2010/wordprocessingGroup" xmlns:wpi="http://schemas.microsoft.com/office/word/2010/wordprocessingInk" xmlns:wne="http://schemas.microsoft.com/office/word/2006/wordml" xmlns:wps="http://schemas.microsoft.com/office/word/2010/wordprocessingShape" mc:Ignorable="w14 wp14">
   <w:abstractNum w:abstractNumId="0">
     <w:nsid w:val="09F1052E"/>
     <w:multiLevelType w:val="hybridMultilevel"/>
@@ -2552,6 +2750,119 @@
     </w:lvl>
   </w:abstractNum>
   <w:abstractNum w:abstractNumId="5">
+    <w:nsid w:val="3A0B6B92"/>
+    <w:multiLevelType w:val="hybridMultilevel"/>
+    <w:tmpl w:val="003662BA"/>
+    <w:lvl w:ilvl="0" w:tplc="04070001">
+      <w:start w:val="1"/>
+      <w:numFmt w:val="bullet"/>
+      <w:lvlText w:val=""/>
+      <w:lvlJc w:val="left"/>
+      <w:pPr>
+        <w:ind w:left="720" w:hanging="360"/>
+      </w:pPr>
+      <w:rPr>
+        <w:rFonts w:ascii="Symbol" w:hAnsi="Symbol" w:hint="default"/>
+      </w:rPr>
+    </w:lvl>
+    <w:lvl w:ilvl="1" w:tplc="04070003" w:tentative="1">
+      <w:start w:val="1"/>
+      <w:numFmt w:val="bullet"/>
+      <w:lvlText w:val="o"/>
+      <w:lvlJc w:val="left"/>
+      <w:pPr>
+        <w:ind w:left="1440" w:hanging="360"/>
+      </w:pPr>
+      <w:rPr>
+        <w:rFonts w:ascii="Courier New" w:hAnsi="Courier New" w:cs="Courier New" w:hint="default"/>
+      </w:rPr>
+    </w:lvl>
+    <w:lvl w:ilvl="2" w:tplc="04070005" w:tentative="1">
+      <w:start w:val="1"/>
+      <w:numFmt w:val="bullet"/>
+      <w:lvlText w:val=""/>
+      <w:lvlJc w:val="left"/>
+      <w:pPr>
+        <w:ind w:left="2160" w:hanging="360"/>
+      </w:pPr>
+      <w:rPr>
+        <w:rFonts w:ascii="Wingdings" w:hAnsi="Wingdings" w:hint="default"/>
+      </w:rPr>
+    </w:lvl>
+    <w:lvl w:ilvl="3" w:tplc="04070001" w:tentative="1">
+      <w:start w:val="1"/>
+      <w:numFmt w:val="bullet"/>
+      <w:lvlText w:val=""/>
+      <w:lvlJc w:val="left"/>
+      <w:pPr>
+        <w:ind w:left="2880" w:hanging="360"/>
+      </w:pPr>
+      <w:rPr>
+        <w:rFonts w:ascii="Symbol" w:hAnsi="Symbol" w:hint="default"/>
+      </w:rPr>
+    </w:lvl>
+    <w:lvl w:ilvl="4" w:tplc="04070003" w:tentative="1">
+      <w:start w:val="1"/>
+      <w:numFmt w:val="bullet"/>
+      <w:lvlText w:val="o"/>
+      <w:lvlJc w:val="left"/>
+      <w:pPr>
+        <w:ind w:left="3600" w:hanging="360"/>
+      </w:pPr>
+      <w:rPr>
+        <w:rFonts w:ascii="Courier New" w:hAnsi="Courier New" w:cs="Courier New" w:hint="default"/>
+      </w:rPr>
+    </w:lvl>
+    <w:lvl w:ilvl="5" w:tplc="04070005" w:tentative="1">
+      <w:start w:val="1"/>
+      <w:numFmt w:val="bullet"/>
+      <w:lvlText w:val=""/>
+      <w:lvlJc w:val="left"/>
+      <w:pPr>
+        <w:ind w:left="4320" w:hanging="360"/>
+      </w:pPr>
+      <w:rPr>
+        <w:rFonts w:ascii="Wingdings" w:hAnsi="Wingdings" w:hint="default"/>
+      </w:rPr>
+    </w:lvl>
+    <w:lvl w:ilvl="6" w:tplc="04070001" w:tentative="1">
+      <w:start w:val="1"/>
+      <w:numFmt w:val="bullet"/>
+      <w:lvlText w:val=""/>
+      <w:lvlJc w:val="left"/>
+      <w:pPr>
+        <w:ind w:left="5040" w:hanging="360"/>
+      </w:pPr>
+      <w:rPr>
+        <w:rFonts w:ascii="Symbol" w:hAnsi="Symbol" w:hint="default"/>
+      </w:rPr>
+    </w:lvl>
+    <w:lvl w:ilvl="7" w:tplc="04070003" w:tentative="1">
+      <w:start w:val="1"/>
+      <w:numFmt w:val="bullet"/>
+      <w:lvlText w:val="o"/>
+      <w:lvlJc w:val="left"/>
+      <w:pPr>
+        <w:ind w:left="5760" w:hanging="360"/>
+      </w:pPr>
+      <w:rPr>
+        <w:rFonts w:ascii="Courier New" w:hAnsi="Courier New" w:cs="Courier New" w:hint="default"/>
+      </w:rPr>
+    </w:lvl>
+    <w:lvl w:ilvl="8" w:tplc="04070005" w:tentative="1">
+      <w:start w:val="1"/>
+      <w:numFmt w:val="bullet"/>
+      <w:lvlText w:val=""/>
+      <w:lvlJc w:val="left"/>
+      <w:pPr>
+        <w:ind w:left="6480" w:hanging="360"/>
+      </w:pPr>
+      <w:rPr>
+        <w:rFonts w:ascii="Wingdings" w:hAnsi="Wingdings" w:hint="default"/>
+      </w:rPr>
+    </w:lvl>
+  </w:abstractNum>
+  <w:abstractNum w:abstractNumId="6">
     <w:nsid w:val="40780D40"/>
     <w:multiLevelType w:val="hybridMultilevel"/>
     <w:tmpl w:val="8B5A5C6E"/>
@@ -2664,7 +2975,7 @@
       </w:rPr>
     </w:lvl>
   </w:abstractNum>
-  <w:abstractNum w:abstractNumId="6">
+  <w:abstractNum w:abstractNumId="7">
     <w:nsid w:val="4A042F84"/>
     <w:multiLevelType w:val="hybridMultilevel"/>
     <w:tmpl w:val="41F0FAC0"/>
@@ -2777,7 +3088,7 @@
       </w:rPr>
     </w:lvl>
   </w:abstractNum>
-  <w:abstractNum w:abstractNumId="7">
+  <w:abstractNum w:abstractNumId="8">
     <w:nsid w:val="69470B1E"/>
     <w:multiLevelType w:val="hybridMultilevel"/>
     <w:tmpl w:val="FE4EA86C"/>
@@ -2890,7 +3201,7 @@
       </w:rPr>
     </w:lvl>
   </w:abstractNum>
-  <w:abstractNum w:abstractNumId="8">
+  <w:abstractNum w:abstractNumId="9">
     <w:nsid w:val="6B544F1B"/>
     <w:multiLevelType w:val="hybridMultilevel"/>
     <w:tmpl w:val="1DDE538C"/>
@@ -2976,7 +3287,7 @@
       </w:pPr>
     </w:lvl>
   </w:abstractNum>
-  <w:abstractNum w:abstractNumId="9">
+  <w:abstractNum w:abstractNumId="10">
     <w:nsid w:val="76C70A38"/>
     <w:multiLevelType w:val="hybridMultilevel"/>
     <w:tmpl w:val="7632E594"/>
@@ -3089,7 +3400,7 @@
       </w:rPr>
     </w:lvl>
   </w:abstractNum>
-  <w:abstractNum w:abstractNumId="10">
+  <w:abstractNum w:abstractNumId="11">
     <w:nsid w:val="7A9A481F"/>
     <w:multiLevelType w:val="hybridMultilevel"/>
     <w:tmpl w:val="1B70F4B6"/>
@@ -3202,7 +3513,7 @@
       </w:rPr>
     </w:lvl>
   </w:abstractNum>
-  <w:abstractNum w:abstractNumId="11">
+  <w:abstractNum w:abstractNumId="12">
     <w:nsid w:val="7CC3227C"/>
     <w:multiLevelType w:val="hybridMultilevel"/>
     <w:tmpl w:val="2BB4F05A"/>
@@ -3315,7 +3626,7 @@
       </w:rPr>
     </w:lvl>
   </w:abstractNum>
-  <w:abstractNum w:abstractNumId="12">
+  <w:abstractNum w:abstractNumId="13">
     <w:nsid w:val="7D226067"/>
     <w:multiLevelType w:val="hybridMultilevel"/>
     <w:tmpl w:val="37BEBE60"/>
@@ -3428,7 +3739,7 @@
       </w:rPr>
     </w:lvl>
   </w:abstractNum>
-  <w:abstractNum w:abstractNumId="13">
+  <w:abstractNum w:abstractNumId="14">
     <w:nsid w:val="7F5D6B2C"/>
     <w:multiLevelType w:val="hybridMultilevel"/>
     <w:tmpl w:val="777E8EF8"/>
@@ -3542,19 +3853,19 @@
     </w:lvl>
   </w:abstractNum>
   <w:num w:numId="1">
-    <w:abstractNumId w:val="8"/>
+    <w:abstractNumId w:val="9"/>
   </w:num>
   <w:num w:numId="2">
-    <w:abstractNumId w:val="12"/>
+    <w:abstractNumId w:val="13"/>
   </w:num>
   <w:num w:numId="3">
     <w:abstractNumId w:val="4"/>
   </w:num>
   <w:num w:numId="4">
-    <w:abstractNumId w:val="6"/>
+    <w:abstractNumId w:val="7"/>
   </w:num>
   <w:num w:numId="5">
-    <w:abstractNumId w:val="5"/>
+    <w:abstractNumId w:val="6"/>
   </w:num>
   <w:num w:numId="6">
     <w:abstractNumId w:val="2"/>
@@ -3563,31 +3874,34 @@
     <w:abstractNumId w:val="0"/>
   </w:num>
   <w:num w:numId="8">
-    <w:abstractNumId w:val="11"/>
+    <w:abstractNumId w:val="12"/>
   </w:num>
   <w:num w:numId="9">
     <w:abstractNumId w:val="3"/>
   </w:num>
   <w:num w:numId="10">
-    <w:abstractNumId w:val="7"/>
+    <w:abstractNumId w:val="8"/>
   </w:num>
   <w:num w:numId="11">
-    <w:abstractNumId w:val="10"/>
+    <w:abstractNumId w:val="11"/>
   </w:num>
   <w:num w:numId="12">
-    <w:abstractNumId w:val="9"/>
+    <w:abstractNumId w:val="10"/>
   </w:num>
   <w:num w:numId="13">
     <w:abstractNumId w:val="1"/>
   </w:num>
   <w:num w:numId="14">
-    <w:abstractNumId w:val="13"/>
+    <w:abstractNumId w:val="14"/>
+  </w:num>
+  <w:num w:numId="15">
+    <w:abstractNumId w:val="5"/>
   </w:num>
 </w:numbering>
 </file>
 
 <file path=word/styles.xml><?xml version="1.0" encoding="utf-8"?>
-<w:styles xmlns:mc="http://schemas.openxmlformats.org/markup-compatibility/2006" xmlns:r="http://schemas.openxmlformats.org/officeDocument/2006/relationships" xmlns:w="http://schemas.openxmlformats.org/wordprocessingml/2006/main" xmlns:w14="http://schemas.microsoft.com/office/word/2010/wordml" xmlns:w15="http://schemas.microsoft.com/office/word/2012/wordml" mc:Ignorable="w14 w15">
+<w:styles xmlns:mc="http://schemas.openxmlformats.org/markup-compatibility/2006" xmlns:r="http://schemas.openxmlformats.org/officeDocument/2006/relationships" xmlns:w="http://schemas.openxmlformats.org/wordprocessingml/2006/main" xmlns:w14="http://schemas.microsoft.com/office/word/2010/wordml" mc:Ignorable="w14">
   <w:docDefaults>
     <w:rPrDefault>
       <w:rPr>
@@ -3603,388 +3917,154 @@
       </w:pPr>
     </w:pPrDefault>
   </w:docDefaults>
-  <w:latentStyles w:defLockedState="0" w:defUIPriority="99" w:defSemiHidden="0" w:defUnhideWhenUsed="0" w:defQFormat="0" w:count="371">
-    <w:lsdException w:name="Normal" w:uiPriority="0" w:qFormat="1"/>
-    <w:lsdException w:name="heading 1" w:uiPriority="9" w:qFormat="1"/>
-    <w:lsdException w:name="heading 2" w:semiHidden="1" w:uiPriority="9" w:unhideWhenUsed="1" w:qFormat="1"/>
-    <w:lsdException w:name="heading 3" w:semiHidden="1" w:uiPriority="9" w:unhideWhenUsed="1" w:qFormat="1"/>
-    <w:lsdException w:name="heading 4" w:semiHidden="1" w:uiPriority="9" w:unhideWhenUsed="1" w:qFormat="1"/>
-    <w:lsdException w:name="heading 5" w:semiHidden="1" w:uiPriority="9" w:unhideWhenUsed="1" w:qFormat="1"/>
-    <w:lsdException w:name="heading 6" w:semiHidden="1" w:uiPriority="9" w:unhideWhenUsed="1" w:qFormat="1"/>
-    <w:lsdException w:name="heading 7" w:semiHidden="1" w:uiPriority="9" w:unhideWhenUsed="1" w:qFormat="1"/>
-    <w:lsdException w:name="heading 8" w:semiHidden="1" w:uiPriority="9" w:unhideWhenUsed="1" w:qFormat="1"/>
-    <w:lsdException w:name="heading 9" w:semiHidden="1" w:uiPriority="9" w:unhideWhenUsed="1" w:qFormat="1"/>
-    <w:lsdException w:name="index 1" w:semiHidden="1" w:unhideWhenUsed="1"/>
-    <w:lsdException w:name="index 2" w:semiHidden="1" w:unhideWhenUsed="1"/>
-    <w:lsdException w:name="index 3" w:semiHidden="1" w:unhideWhenUsed="1"/>
-    <w:lsdException w:name="index 4" w:semiHidden="1" w:unhideWhenUsed="1"/>
-    <w:lsdException w:name="index 5" w:semiHidden="1" w:unhideWhenUsed="1"/>
-    <w:lsdException w:name="index 6" w:semiHidden="1" w:unhideWhenUsed="1"/>
-    <w:lsdException w:name="index 7" w:semiHidden="1" w:unhideWhenUsed="1"/>
-    <w:lsdException w:name="index 8" w:semiHidden="1" w:unhideWhenUsed="1"/>
-    <w:lsdException w:name="index 9" w:semiHidden="1" w:unhideWhenUsed="1"/>
-    <w:lsdException w:name="toc 1" w:semiHidden="1" w:uiPriority="39" w:unhideWhenUsed="1"/>
-    <w:lsdException w:name="toc 2" w:semiHidden="1" w:uiPriority="39" w:unhideWhenUsed="1"/>
-    <w:lsdException w:name="toc 3" w:semiHidden="1" w:uiPriority="39" w:unhideWhenUsed="1"/>
-    <w:lsdException w:name="toc 4" w:semiHidden="1" w:uiPriority="39" w:unhideWhenUsed="1"/>
-    <w:lsdException w:name="toc 5" w:semiHidden="1" w:uiPriority="39" w:unhideWhenUsed="1"/>
-    <w:lsdException w:name="toc 6" w:semiHidden="1" w:uiPriority="39" w:unhideWhenUsed="1"/>
-    <w:lsdException w:name="toc 7" w:semiHidden="1" w:uiPriority="39" w:unhideWhenUsed="1"/>
-    <w:lsdException w:name="toc 8" w:semiHidden="1" w:uiPriority="39" w:unhideWhenUsed="1"/>
-    <w:lsdException w:name="toc 9" w:semiHidden="1" w:uiPriority="39" w:unhideWhenUsed="1"/>
-    <w:lsdException w:name="Normal Indent" w:semiHidden="1" w:unhideWhenUsed="1"/>
-    <w:lsdException w:name="footnote text" w:semiHidden="1" w:unhideWhenUsed="1"/>
-    <w:lsdException w:name="annotation text" w:semiHidden="1" w:unhideWhenUsed="1"/>
-    <w:lsdException w:name="header" w:semiHidden="1" w:unhideWhenUsed="1"/>
-    <w:lsdException w:name="footer" w:semiHidden="1" w:unhideWhenUsed="1"/>
-    <w:lsdException w:name="index heading" w:semiHidden="1" w:unhideWhenUsed="1"/>
-    <w:lsdException w:name="caption" w:semiHidden="1" w:uiPriority="35" w:unhideWhenUsed="1" w:qFormat="1"/>
-    <w:lsdException w:name="table of figures" w:semiHidden="1" w:unhideWhenUsed="1"/>
-    <w:lsdException w:name="envelope address" w:semiHidden="1" w:unhideWhenUsed="1"/>
-    <w:lsdException w:name="envelope return" w:semiHidden="1" w:unhideWhenUsed="1"/>
-    <w:lsdException w:name="footnote reference" w:semiHidden="1" w:unhideWhenUsed="1"/>
-    <w:lsdException w:name="annotation reference" w:semiHidden="1" w:unhideWhenUsed="1"/>
-    <w:lsdException w:name="line number" w:semiHidden="1" w:unhideWhenUsed="1"/>
-    <w:lsdException w:name="page number" w:semiHidden="1" w:unhideWhenUsed="1"/>
-    <w:lsdException w:name="endnote reference" w:semiHidden="1" w:unhideWhenUsed="1"/>
-    <w:lsdException w:name="endnote text" w:semiHidden="1" w:unhideWhenUsed="1"/>
-    <w:lsdException w:name="table of authorities" w:semiHidden="1" w:unhideWhenUsed="1"/>
-    <w:lsdException w:name="macro" w:semiHidden="1" w:unhideWhenUsed="1"/>
-    <w:lsdException w:name="toa heading" w:semiHidden="1" w:unhideWhenUsed="1"/>
-    <w:lsdException w:name="List" w:semiHidden="1" w:unhideWhenUsed="1"/>
-    <w:lsdException w:name="List Bullet" w:semiHidden="1" w:unhideWhenUsed="1"/>
-    <w:lsdException w:name="List Number" w:semiHidden="1" w:unhideWhenUsed="1"/>
-    <w:lsdException w:name="List 2" w:semiHidden="1" w:unhideWhenUsed="1"/>
-    <w:lsdException w:name="List 3" w:semiHidden="1" w:unhideWhenUsed="1"/>
-    <w:lsdException w:name="List 4" w:semiHidden="1" w:unhideWhenUsed="1"/>
-    <w:lsdException w:name="List 5" w:semiHidden="1" w:unhideWhenUsed="1"/>
-    <w:lsdException w:name="List Bullet 2" w:semiHidden="1" w:unhideWhenUsed="1"/>
-    <w:lsdException w:name="List Bullet 3" w:semiHidden="1" w:unhideWhenUsed="1"/>
-    <w:lsdException w:name="List Bullet 4" w:semiHidden="1" w:unhideWhenUsed="1"/>
-    <w:lsdException w:name="List Bullet 5" w:semiHidden="1" w:unhideWhenUsed="1"/>
-    <w:lsdException w:name="List Number 2" w:semiHidden="1" w:unhideWhenUsed="1"/>
-    <w:lsdException w:name="List Number 3" w:semiHidden="1" w:unhideWhenUsed="1"/>
-    <w:lsdException w:name="List Number 4" w:semiHidden="1" w:unhideWhenUsed="1"/>
-    <w:lsdException w:name="List Number 5" w:semiHidden="1" w:unhideWhenUsed="1"/>
-    <w:lsdException w:name="Title" w:uiPriority="10" w:qFormat="1"/>
-    <w:lsdException w:name="Closing" w:semiHidden="1" w:unhideWhenUsed="1"/>
-    <w:lsdException w:name="Signature" w:semiHidden="1" w:unhideWhenUsed="1"/>
-    <w:lsdException w:name="Default Paragraph Font" w:semiHidden="1" w:uiPriority="1" w:unhideWhenUsed="1"/>
-    <w:lsdException w:name="Body Text" w:semiHidden="1" w:unhideWhenUsed="1"/>
-    <w:lsdException w:name="Body Text Indent" w:semiHidden="1" w:unhideWhenUsed="1"/>
-    <w:lsdException w:name="List Continue" w:semiHidden="1" w:unhideWhenUsed="1"/>
-    <w:lsdException w:name="List Continue 2" w:semiHidden="1" w:unhideWhenUsed="1"/>
-    <w:lsdException w:name="List Continue 3" w:semiHidden="1" w:unhideWhenUsed="1"/>
-    <w:lsdException w:name="List Continue 4" w:semiHidden="1" w:unhideWhenUsed="1"/>
-    <w:lsdException w:name="List Continue 5" w:semiHidden="1" w:unhideWhenUsed="1"/>
-    <w:lsdException w:name="Message Header" w:semiHidden="1" w:unhideWhenUsed="1"/>
-    <w:lsdException w:name="Subtitle" w:uiPriority="11" w:qFormat="1"/>
-    <w:lsdException w:name="Salutation" w:semiHidden="1" w:unhideWhenUsed="1"/>
-    <w:lsdException w:name="Date" w:semiHidden="1" w:unhideWhenUsed="1"/>
-    <w:lsdException w:name="Body Text First Indent" w:semiHidden="1" w:unhideWhenUsed="1"/>
-    <w:lsdException w:name="Body Text First Indent 2" w:semiHidden="1" w:unhideWhenUsed="1"/>
-    <w:lsdException w:name="Note Heading" w:semiHidden="1" w:unhideWhenUsed="1"/>
-    <w:lsdException w:name="Body Text 2" w:semiHidden="1" w:unhideWhenUsed="1"/>
-    <w:lsdException w:name="Body Text 3" w:semiHidden="1" w:unhideWhenUsed="1"/>
-    <w:lsdException w:name="Body Text Indent 2" w:semiHidden="1" w:unhideWhenUsed="1"/>
-    <w:lsdException w:name="Body Text Indent 3" w:semiHidden="1" w:unhideWhenUsed="1"/>
-    <w:lsdException w:name="Block Text" w:semiHidden="1" w:unhideWhenUsed="1"/>
-    <w:lsdException w:name="Hyperlink" w:semiHidden="1" w:unhideWhenUsed="1"/>
-    <w:lsdException w:name="FollowedHyperlink" w:semiHidden="1" w:unhideWhenUsed="1"/>
-    <w:lsdException w:name="Strong" w:uiPriority="22" w:qFormat="1"/>
-    <w:lsdException w:name="Emphasis" w:uiPriority="20" w:qFormat="1"/>
-    <w:lsdException w:name="Document Map" w:semiHidden="1" w:unhideWhenUsed="1"/>
-    <w:lsdException w:name="Plain Text" w:semiHidden="1" w:unhideWhenUsed="1"/>
-    <w:lsdException w:name="E-mail Signature" w:semiHidden="1" w:unhideWhenUsed="1"/>
-    <w:lsdException w:name="HTML Top of Form" w:semiHidden="1" w:unhideWhenUsed="1"/>
-    <w:lsdException w:name="HTML Bottom of Form" w:semiHidden="1" w:unhideWhenUsed="1"/>
-    <w:lsdException w:name="Normal (Web)" w:semiHidden="1" w:unhideWhenUsed="1"/>
-    <w:lsdException w:name="HTML Acronym" w:semiHidden="1" w:unhideWhenUsed="1"/>
-    <w:lsdException w:name="HTML Address" w:semiHidden="1" w:unhideWhenUsed="1"/>
-    <w:lsdException w:name="HTML Cite" w:semiHidden="1" w:unhideWhenUsed="1"/>
-    <w:lsdException w:name="HTML Code" w:semiHidden="1" w:unhideWhenUsed="1"/>
-    <w:lsdException w:name="HTML Definition" w:semiHidden="1" w:unhideWhenUsed="1"/>
-    <w:lsdException w:name="HTML Keyboard" w:semiHidden="1" w:unhideWhenUsed="1"/>
-    <w:lsdException w:name="HTML Preformatted" w:semiHidden="1" w:unhideWhenUsed="1"/>
-    <w:lsdException w:name="HTML Sample" w:semiHidden="1" w:unhideWhenUsed="1"/>
-    <w:lsdException w:name="HTML Typewriter" w:semiHidden="1" w:unhideWhenUsed="1"/>
-    <w:lsdException w:name="HTML Variable" w:semiHidden="1" w:unhideWhenUsed="1"/>
-    <w:lsdException w:name="Normal Table" w:semiHidden="1" w:unhideWhenUsed="1"/>
-    <w:lsdException w:name="annotation subject" w:semiHidden="1" w:unhideWhenUsed="1"/>
-    <w:lsdException w:name="No List" w:semiHidden="1" w:unhideWhenUsed="1"/>
-    <w:lsdException w:name="Outline List 1" w:semiHidden="1" w:unhideWhenUsed="1"/>
-    <w:lsdException w:name="Outline List 2" w:semiHidden="1" w:unhideWhenUsed="1"/>
-    <w:lsdException w:name="Outline List 3" w:semiHidden="1" w:unhideWhenUsed="1"/>
-    <w:lsdException w:name="Table Simple 1" w:semiHidden="1" w:unhideWhenUsed="1"/>
-    <w:lsdException w:name="Table Simple 2" w:semiHidden="1" w:unhideWhenUsed="1"/>
-    <w:lsdException w:name="Table Simple 3" w:semiHidden="1" w:unhideWhenUsed="1"/>
-    <w:lsdException w:name="Table Classic 1" w:semiHidden="1" w:unhideWhenUsed="1"/>
-    <w:lsdException w:name="Table Classic 2" w:semiHidden="1" w:unhideWhenUsed="1"/>
-    <w:lsdException w:name="Table Classic 3" w:semiHidden="1" w:unhideWhenUsed="1"/>
-    <w:lsdException w:name="Table Classic 4" w:semiHidden="1" w:unhideWhenUsed="1"/>
-    <w:lsdException w:name="Table Colorful 1" w:semiHidden="1" w:unhideWhenUsed="1"/>
-    <w:lsdException w:name="Table Colorful 2" w:semiHidden="1" w:unhideWhenUsed="1"/>
-    <w:lsdException w:name="Table Colorful 3" w:semiHidden="1" w:unhideWhenUsed="1"/>
-    <w:lsdException w:name="Table Columns 1" w:semiHidden="1" w:unhideWhenUsed="1"/>
-    <w:lsdException w:name="Table Columns 2" w:semiHidden="1" w:unhideWhenUsed="1"/>
-    <w:lsdException w:name="Table Columns 3" w:semiHidden="1" w:unhideWhenUsed="1"/>
-    <w:lsdException w:name="Table Columns 4" w:semiHidden="1" w:unhideWhenUsed="1"/>
-    <w:lsdException w:name="Table Columns 5" w:semiHidden="1" w:unhideWhenUsed="1"/>
-    <w:lsdException w:name="Table Grid 1" w:semiHidden="1" w:unhideWhenUsed="1"/>
-    <w:lsdException w:name="Table Grid 2" w:semiHidden="1" w:unhideWhenUsed="1"/>
-    <w:lsdException w:name="Table Grid 3" w:semiHidden="1" w:unhideWhenUsed="1"/>
-    <w:lsdException w:name="Table Grid 4" w:semiHidden="1" w:unhideWhenUsed="1"/>
-    <w:lsdException w:name="Table Grid 5" w:semiHidden="1" w:unhideWhenUsed="1"/>
-    <w:lsdException w:name="Table Grid 6" w:semiHidden="1" w:unhideWhenUsed="1"/>
-    <w:lsdException w:name="Table Grid 7" w:semiHidden="1" w:unhideWhenUsed="1"/>
-    <w:lsdException w:name="Table Grid 8" w:semiHidden="1" w:unhideWhenUsed="1"/>
-    <w:lsdException w:name="Table List 1" w:semiHidden="1" w:unhideWhenUsed="1"/>
-    <w:lsdException w:name="Table List 2" w:semiHidden="1" w:unhideWhenUsed="1"/>
-    <w:lsdException w:name="Table List 3" w:semiHidden="1" w:unhideWhenUsed="1"/>
-    <w:lsdException w:name="Table List 4" w:semiHidden="1" w:unhideWhenUsed="1"/>
-    <w:lsdException w:name="Table List 5" w:semiHidden="1" w:unhideWhenUsed="1"/>
-    <w:lsdException w:name="Table List 6" w:semiHidden="1" w:unhideWhenUsed="1"/>
-    <w:lsdException w:name="Table List 7" w:semiHidden="1" w:unhideWhenUsed="1"/>
-    <w:lsdException w:name="Table List 8" w:semiHidden="1" w:unhideWhenUsed="1"/>
-    <w:lsdException w:name="Table 3D effects 1" w:semiHidden="1" w:unhideWhenUsed="1"/>
-    <w:lsdException w:name="Table 3D effects 2" w:semiHidden="1" w:unhideWhenUsed="1"/>
-    <w:lsdException w:name="Table 3D effects 3" w:semiHidden="1" w:unhideWhenUsed="1"/>
-    <w:lsdException w:name="Table Contemporary" w:semiHidden="1" w:unhideWhenUsed="1"/>
-    <w:lsdException w:name="Table Elegant" w:semiHidden="1" w:unhideWhenUsed="1"/>
-    <w:lsdException w:name="Table Professional" w:semiHidden="1" w:unhideWhenUsed="1"/>
-    <w:lsdException w:name="Table Subtle 1" w:semiHidden="1" w:unhideWhenUsed="1"/>
-    <w:lsdException w:name="Table Subtle 2" w:semiHidden="1" w:unhideWhenUsed="1"/>
-    <w:lsdException w:name="Table Web 1" w:semiHidden="1" w:unhideWhenUsed="1"/>
-    <w:lsdException w:name="Table Web 2" w:semiHidden="1" w:unhideWhenUsed="1"/>
-    <w:lsdException w:name="Table Web 3" w:semiHidden="1" w:unhideWhenUsed="1"/>
-    <w:lsdException w:name="Balloon Text" w:semiHidden="1" w:unhideWhenUsed="1"/>
-    <w:lsdException w:name="Table Grid" w:uiPriority="39"/>
-    <w:lsdException w:name="Table Theme" w:semiHidden="1" w:unhideWhenUsed="1"/>
-    <w:lsdException w:name="Placeholder Text" w:semiHidden="1"/>
-    <w:lsdException w:name="No Spacing" w:uiPriority="1" w:qFormat="1"/>
-    <w:lsdException w:name="Light Shading" w:uiPriority="60"/>
-    <w:lsdException w:name="Light List" w:uiPriority="61"/>
-    <w:lsdException w:name="Light Grid" w:uiPriority="62"/>
-    <w:lsdException w:name="Medium Shading 1" w:uiPriority="63"/>
-    <w:lsdException w:name="Medium Shading 2" w:uiPriority="64"/>
-    <w:lsdException w:name="Medium List 1" w:uiPriority="65"/>
-    <w:lsdException w:name="Medium List 2" w:uiPriority="66"/>
-    <w:lsdException w:name="Medium Grid 1" w:uiPriority="67"/>
-    <w:lsdException w:name="Medium Grid 2" w:uiPriority="68"/>
-    <w:lsdException w:name="Medium Grid 3" w:uiPriority="69"/>
-    <w:lsdException w:name="Dark List" w:uiPriority="70"/>
-    <w:lsdException w:name="Colorful Shading" w:uiPriority="71"/>
-    <w:lsdException w:name="Colorful List" w:uiPriority="72"/>
-    <w:lsdException w:name="Colorful Grid" w:uiPriority="73"/>
-    <w:lsdException w:name="Light Shading Accent 1" w:uiPriority="60"/>
-    <w:lsdException w:name="Light List Accent 1" w:uiPriority="61"/>
-    <w:lsdException w:name="Light Grid Accent 1" w:uiPriority="62"/>
-    <w:lsdException w:name="Medium Shading 1 Accent 1" w:uiPriority="63"/>
-    <w:lsdException w:name="Medium Shading 2 Accent 1" w:uiPriority="64"/>
-    <w:lsdException w:name="Medium List 1 Accent 1" w:uiPriority="65"/>
-    <w:lsdException w:name="Revision" w:semiHidden="1"/>
-    <w:lsdException w:name="List Paragraph" w:uiPriority="34" w:qFormat="1"/>
-    <w:lsdException w:name="Quote" w:uiPriority="29" w:qFormat="1"/>
-    <w:lsdException w:name="Intense Quote" w:uiPriority="30" w:qFormat="1"/>
-    <w:lsdException w:name="Medium List 2 Accent 1" w:uiPriority="66"/>
-    <w:lsdException w:name="Medium Grid 1 Accent 1" w:uiPriority="67"/>
-    <w:lsdException w:name="Medium Grid 2 Accent 1" w:uiPriority="68"/>
-    <w:lsdException w:name="Medium Grid 3 Accent 1" w:uiPriority="69"/>
-    <w:lsdException w:name="Dark List Accent 1" w:uiPriority="70"/>
-    <w:lsdException w:name="Colorful Shading Accent 1" w:uiPriority="71"/>
-    <w:lsdException w:name="Colorful List Accent 1" w:uiPriority="72"/>
-    <w:lsdException w:name="Colorful Grid Accent 1" w:uiPriority="73"/>
-    <w:lsdException w:name="Light Shading Accent 2" w:uiPriority="60"/>
-    <w:lsdException w:name="Light List Accent 2" w:uiPriority="61"/>
-    <w:lsdException w:name="Light Grid Accent 2" w:uiPriority="62"/>
-    <w:lsdException w:name="Medium Shading 1 Accent 2" w:uiPriority="63"/>
-    <w:lsdException w:name="Medium Shading 2 Accent 2" w:uiPriority="64"/>
-    <w:lsdException w:name="Medium List 1 Accent 2" w:uiPriority="65"/>
-    <w:lsdException w:name="Medium List 2 Accent 2" w:uiPriority="66"/>
-    <w:lsdException w:name="Medium Grid 1 Accent 2" w:uiPriority="67"/>
-    <w:lsdException w:name="Medium Grid 2 Accent 2" w:uiPriority="68"/>
-    <w:lsdException w:name="Medium Grid 3 Accent 2" w:uiPriority="69"/>
-    <w:lsdException w:name="Dark List Accent 2" w:uiPriority="70"/>
-    <w:lsdException w:name="Colorful Shading Accent 2" w:uiPriority="71"/>
-    <w:lsdException w:name="Colorful List Accent 2" w:uiPriority="72"/>
-    <w:lsdException w:name="Colorful Grid Accent 2" w:uiPriority="73"/>
-    <w:lsdException w:name="Light Shading Accent 3" w:uiPriority="60"/>
-    <w:lsdException w:name="Light List Accent 3" w:uiPriority="61"/>
-    <w:lsdException w:name="Light Grid Accent 3" w:uiPriority="62"/>
-    <w:lsdException w:name="Medium Shading 1 Accent 3" w:uiPriority="63"/>
-    <w:lsdException w:name="Medium Shading 2 Accent 3" w:uiPriority="64"/>
-    <w:lsdException w:name="Medium List 1 Accent 3" w:uiPriority="65"/>
-    <w:lsdException w:name="Medium List 2 Accent 3" w:uiPriority="66"/>
-    <w:lsdException w:name="Medium Grid 1 Accent 3" w:uiPriority="67"/>
-    <w:lsdException w:name="Medium Grid 2 Accent 3" w:uiPriority="68"/>
-    <w:lsdException w:name="Medium Grid 3 Accent 3" w:uiPriority="69"/>
-    <w:lsdException w:name="Dark List Accent 3" w:uiPriority="70"/>
-    <w:lsdException w:name="Colorful Shading Accent 3" w:uiPriority="71"/>
-    <w:lsdException w:name="Colorful List Accent 3" w:uiPriority="72"/>
-    <w:lsdException w:name="Colorful Grid Accent 3" w:uiPriority="73"/>
-    <w:lsdException w:name="Light Shading Accent 4" w:uiPriority="60"/>
-    <w:lsdException w:name="Light List Accent 4" w:uiPriority="61"/>
-    <w:lsdException w:name="Light Grid Accent 4" w:uiPriority="62"/>
-    <w:lsdException w:name="Medium Shading 1 Accent 4" w:uiPriority="63"/>
-    <w:lsdException w:name="Medium Shading 2 Accent 4" w:uiPriority="64"/>
-    <w:lsdException w:name="Medium List 1 Accent 4" w:uiPriority="65"/>
-    <w:lsdException w:name="Medium List 2 Accent 4" w:uiPriority="66"/>
-    <w:lsdException w:name="Medium Grid 1 Accent 4" w:uiPriority="67"/>
-    <w:lsdException w:name="Medium Grid 2 Accent 4" w:uiPriority="68"/>
-    <w:lsdException w:name="Medium Grid 3 Accent 4" w:uiPriority="69"/>
-    <w:lsdException w:name="Dark List Accent 4" w:uiPriority="70"/>
-    <w:lsdException w:name="Colorful Shading Accent 4" w:uiPriority="71"/>
-    <w:lsdException w:name="Colorful List Accent 4" w:uiPriority="72"/>
-    <w:lsdException w:name="Colorful Grid Accent 4" w:uiPriority="73"/>
-    <w:lsdException w:name="Light Shading Accent 5" w:uiPriority="60"/>
-    <w:lsdException w:name="Light List Accent 5" w:uiPriority="61"/>
-    <w:lsdException w:name="Light Grid Accent 5" w:uiPriority="62"/>
-    <w:lsdException w:name="Medium Shading 1 Accent 5" w:uiPriority="63"/>
-    <w:lsdException w:name="Medium Shading 2 Accent 5" w:uiPriority="64"/>
-    <w:lsdException w:name="Medium List 1 Accent 5" w:uiPriority="65"/>
-    <w:lsdException w:name="Medium List 2 Accent 5" w:uiPriority="66"/>
-    <w:lsdException w:name="Medium Grid 1 Accent 5" w:uiPriority="67"/>
-    <w:lsdException w:name="Medium Grid 2 Accent 5" w:uiPriority="68"/>
-    <w:lsdException w:name="Medium Grid 3 Accent 5" w:uiPriority="69"/>
-    <w:lsdException w:name="Dark List Accent 5" w:uiPriority="70"/>
-    <w:lsdException w:name="Colorful Shading Accent 5" w:uiPriority="71"/>
-    <w:lsdException w:name="Colorful List Accent 5" w:uiPriority="72"/>
-    <w:lsdException w:name="Colorful Grid Accent 5" w:uiPriority="73"/>
-    <w:lsdException w:name="Light Shading Accent 6" w:uiPriority="60"/>
-    <w:lsdException w:name="Light List Accent 6" w:uiPriority="61"/>
-    <w:lsdException w:name="Light Grid Accent 6" w:uiPriority="62"/>
-    <w:lsdException w:name="Medium Shading 1 Accent 6" w:uiPriority="63"/>
-    <w:lsdException w:name="Medium Shading 2 Accent 6" w:uiPriority="64"/>
-    <w:lsdException w:name="Medium List 1 Accent 6" w:uiPriority="65"/>
-    <w:lsdException w:name="Medium List 2 Accent 6" w:uiPriority="66"/>
-    <w:lsdException w:name="Medium Grid 1 Accent 6" w:uiPriority="67"/>
-    <w:lsdException w:name="Medium Grid 2 Accent 6" w:uiPriority="68"/>
-    <w:lsdException w:name="Medium Grid 3 Accent 6" w:uiPriority="69"/>
-    <w:lsdException w:name="Dark List Accent 6" w:uiPriority="70"/>
-    <w:lsdException w:name="Colorful Shading Accent 6" w:uiPriority="71"/>
-    <w:lsdException w:name="Colorful List Accent 6" w:uiPriority="72"/>
-    <w:lsdException w:name="Colorful Grid Accent 6" w:uiPriority="73"/>
-    <w:lsdException w:name="Subtle Emphasis" w:uiPriority="19" w:qFormat="1"/>
-    <w:lsdException w:name="Intense Emphasis" w:uiPriority="21" w:qFormat="1"/>
-    <w:lsdException w:name="Subtle Reference" w:uiPriority="31" w:qFormat="1"/>
-    <w:lsdException w:name="Intense Reference" w:uiPriority="32" w:qFormat="1"/>
-    <w:lsdException w:name="Book Title" w:uiPriority="33" w:qFormat="1"/>
-    <w:lsdException w:name="Bibliography" w:semiHidden="1" w:uiPriority="37" w:unhideWhenUsed="1"/>
-    <w:lsdException w:name="TOC Heading" w:semiHidden="1" w:uiPriority="39" w:unhideWhenUsed="1" w:qFormat="1"/>
-    <w:lsdException w:name="Plain Table 1" w:uiPriority="41"/>
-    <w:lsdException w:name="Plain Table 2" w:uiPriority="42"/>
-    <w:lsdException w:name="Plain Table 3" w:uiPriority="43"/>
-    <w:lsdException w:name="Plain Table 4" w:uiPriority="44"/>
-    <w:lsdException w:name="Plain Table 5" w:uiPriority="45"/>
-    <w:lsdException w:name="Grid Table Light" w:uiPriority="40"/>
-    <w:lsdException w:name="Grid Table 1 Light" w:uiPriority="46"/>
-    <w:lsdException w:name="Grid Table 2" w:uiPriority="47"/>
-    <w:lsdException w:name="Grid Table 3" w:uiPriority="48"/>
-    <w:lsdException w:name="Grid Table 4" w:uiPriority="49"/>
-    <w:lsdException w:name="Grid Table 5 Dark" w:uiPriority="50"/>
-    <w:lsdException w:name="Grid Table 6 Colorful" w:uiPriority="51"/>
-    <w:lsdException w:name="Grid Table 7 Colorful" w:uiPriority="52"/>
-    <w:lsdException w:name="Grid Table 1 Light Accent 1" w:uiPriority="46"/>
-    <w:lsdException w:name="Grid Table 2 Accent 1" w:uiPriority="47"/>
-    <w:lsdException w:name="Grid Table 3 Accent 1" w:uiPriority="48"/>
-    <w:lsdException w:name="Grid Table 4 Accent 1" w:uiPriority="49"/>
-    <w:lsdException w:name="Grid Table 5 Dark Accent 1" w:uiPriority="50"/>
-    <w:lsdException w:name="Grid Table 6 Colorful Accent 1" w:uiPriority="51"/>
-    <w:lsdException w:name="Grid Table 7 Colorful Accent 1" w:uiPriority="52"/>
-    <w:lsdException w:name="Grid Table 1 Light Accent 2" w:uiPriority="46"/>
-    <w:lsdException w:name="Grid Table 2 Accent 2" w:uiPriority="47"/>
-    <w:lsdException w:name="Grid Table 3 Accent 2" w:uiPriority="48"/>
-    <w:lsdException w:name="Grid Table 4 Accent 2" w:uiPriority="49"/>
-    <w:lsdException w:name="Grid Table 5 Dark Accent 2" w:uiPriority="50"/>
-    <w:lsdException w:name="Grid Table 6 Colorful Accent 2" w:uiPriority="51"/>
-    <w:lsdException w:name="Grid Table 7 Colorful Accent 2" w:uiPriority="52"/>
-    <w:lsdException w:name="Grid Table 1 Light Accent 3" w:uiPriority="46"/>
-    <w:lsdException w:name="Grid Table 2 Accent 3" w:uiPriority="47"/>
-    <w:lsdException w:name="Grid Table 3 Accent 3" w:uiPriority="48"/>
-    <w:lsdException w:name="Grid Table 4 Accent 3" w:uiPriority="49"/>
-    <w:lsdException w:name="Grid Table 5 Dark Accent 3" w:uiPriority="50"/>
-    <w:lsdException w:name="Grid Table 6 Colorful Accent 3" w:uiPriority="51"/>
-    <w:lsdException w:name="Grid Table 7 Colorful Accent 3" w:uiPriority="52"/>
-    <w:lsdException w:name="Grid Table 1 Light Accent 4" w:uiPriority="46"/>
-    <w:lsdException w:name="Grid Table 2 Accent 4" w:uiPriority="47"/>
-    <w:lsdException w:name="Grid Table 3 Accent 4" w:uiPriority="48"/>
-    <w:lsdException w:name="Grid Table 4 Accent 4" w:uiPriority="49"/>
-    <w:lsdException w:name="Grid Table 5 Dark Accent 4" w:uiPriority="50"/>
-    <w:lsdException w:name="Grid Table 6 Colorful Accent 4" w:uiPriority="51"/>
-    <w:lsdException w:name="Grid Table 7 Colorful Accent 4" w:uiPriority="52"/>
-    <w:lsdException w:name="Grid Table 1 Light Accent 5" w:uiPriority="46"/>
-    <w:lsdException w:name="Grid Table 2 Accent 5" w:uiPriority="47"/>
-    <w:lsdException w:name="Grid Table 3 Accent 5" w:uiPriority="48"/>
-    <w:lsdException w:name="Grid Table 4 Accent 5" w:uiPriority="49"/>
-    <w:lsdException w:name="Grid Table 5 Dark Accent 5" w:uiPriority="50"/>
-    <w:lsdException w:name="Grid Table 6 Colorful Accent 5" w:uiPriority="51"/>
-    <w:lsdException w:name="Grid Table 7 Colorful Accent 5" w:uiPriority="52"/>
-    <w:lsdException w:name="Grid Table 1 Light Accent 6" w:uiPriority="46"/>
-    <w:lsdException w:name="Grid Table 2 Accent 6" w:uiPriority="47"/>
-    <w:lsdException w:name="Grid Table 3 Accent 6" w:uiPriority="48"/>
-    <w:lsdException w:name="Grid Table 4 Accent 6" w:uiPriority="49"/>
-    <w:lsdException w:name="Grid Table 5 Dark Accent 6" w:uiPriority="50"/>
-    <w:lsdException w:name="Grid Table 6 Colorful Accent 6" w:uiPriority="51"/>
-    <w:lsdException w:name="Grid Table 7 Colorful Accent 6" w:uiPriority="52"/>
-    <w:lsdException w:name="List Table 1 Light" w:uiPriority="46"/>
-    <w:lsdException w:name="List Table 2" w:uiPriority="47"/>
-    <w:lsdException w:name="List Table 3" w:uiPriority="48"/>
-    <w:lsdException w:name="List Table 4" w:uiPriority="49"/>
-    <w:lsdException w:name="List Table 5 Dark" w:uiPriority="50"/>
-    <w:lsdException w:name="List Table 6 Colorful" w:uiPriority="51"/>
-    <w:lsdException w:name="List Table 7 Colorful" w:uiPriority="52"/>
-    <w:lsdException w:name="List Table 1 Light Accent 1" w:uiPriority="46"/>
-    <w:lsdException w:name="List Table 2 Accent 1" w:uiPriority="47"/>
-    <w:lsdException w:name="List Table 3 Accent 1" w:uiPriority="48"/>
-    <w:lsdException w:name="List Table 4 Accent 1" w:uiPriority="49"/>
-    <w:lsdException w:name="List Table 5 Dark Accent 1" w:uiPriority="50"/>
-    <w:lsdException w:name="List Table 6 Colorful Accent 1" w:uiPriority="51"/>
-    <w:lsdException w:name="List Table 7 Colorful Accent 1" w:uiPriority="52"/>
-    <w:lsdException w:name="List Table 1 Light Accent 2" w:uiPriority="46"/>
-    <w:lsdException w:name="List Table 2 Accent 2" w:uiPriority="47"/>
-    <w:lsdException w:name="List Table 3 Accent 2" w:uiPriority="48"/>
-    <w:lsdException w:name="List Table 4 Accent 2" w:uiPriority="49"/>
-    <w:lsdException w:name="List Table 5 Dark Accent 2" w:uiPriority="50"/>
-    <w:lsdException w:name="List Table 6 Colorful Accent 2" w:uiPriority="51"/>
-    <w:lsdException w:name="List Table 7 Colorful Accent 2" w:uiPriority="52"/>
-    <w:lsdException w:name="List Table 1 Light Accent 3" w:uiPriority="46"/>
-    <w:lsdException w:name="List Table 2 Accent 3" w:uiPriority="47"/>
-    <w:lsdException w:name="List Table 3 Accent 3" w:uiPriority="48"/>
-    <w:lsdException w:name="List Table 4 Accent 3" w:uiPriority="49"/>
-    <w:lsdException w:name="List Table 5 Dark Accent 3" w:uiPriority="50"/>
-    <w:lsdException w:name="List Table 6 Colorful Accent 3" w:uiPriority="51"/>
-    <w:lsdException w:name="List Table 7 Colorful Accent 3" w:uiPriority="52"/>
-    <w:lsdException w:name="List Table 1 Light Accent 4" w:uiPriority="46"/>
-    <w:lsdException w:name="List Table 2 Accent 4" w:uiPriority="47"/>
-    <w:lsdException w:name="List Table 3 Accent 4" w:uiPriority="48"/>
-    <w:lsdException w:name="List Table 4 Accent 4" w:uiPriority="49"/>
-    <w:lsdException w:name="List Table 5 Dark Accent 4" w:uiPriority="50"/>
-    <w:lsdException w:name="List Table 6 Colorful Accent 4" w:uiPriority="51"/>
-    <w:lsdException w:name="List Table 7 Colorful Accent 4" w:uiPriority="52"/>
-    <w:lsdException w:name="List Table 1 Light Accent 5" w:uiPriority="46"/>
-    <w:lsdException w:name="List Table 2 Accent 5" w:uiPriority="47"/>
-    <w:lsdException w:name="List Table 3 Accent 5" w:uiPriority="48"/>
-    <w:lsdException w:name="List Table 4 Accent 5" w:uiPriority="49"/>
-    <w:lsdException w:name="List Table 5 Dark Accent 5" w:uiPriority="50"/>
-    <w:lsdException w:name="List Table 6 Colorful Accent 5" w:uiPriority="51"/>
-    <w:lsdException w:name="List Table 7 Colorful Accent 5" w:uiPriority="52"/>
-    <w:lsdException w:name="List Table 1 Light Accent 6" w:uiPriority="46"/>
-    <w:lsdException w:name="List Table 2 Accent 6" w:uiPriority="47"/>
-    <w:lsdException w:name="List Table 3 Accent 6" w:uiPriority="48"/>
-    <w:lsdException w:name="List Table 4 Accent 6" w:uiPriority="49"/>
-    <w:lsdException w:name="List Table 5 Dark Accent 6" w:uiPriority="50"/>
-    <w:lsdException w:name="List Table 6 Colorful Accent 6" w:uiPriority="51"/>
-    <w:lsdException w:name="List Table 7 Colorful Accent 6" w:uiPriority="52"/>
+  <w:latentStyles w:defLockedState="0" w:defUIPriority="99" w:defSemiHidden="1" w:defUnhideWhenUsed="1" w:defQFormat="0" w:count="267">
+    <w:lsdException w:name="Normal" w:semiHidden="0" w:uiPriority="0" w:unhideWhenUsed="0" w:qFormat="1"/>
+    <w:lsdException w:name="heading 1" w:semiHidden="0" w:uiPriority="9" w:unhideWhenUsed="0" w:qFormat="1"/>
+    <w:lsdException w:name="heading 2" w:uiPriority="9" w:qFormat="1"/>
+    <w:lsdException w:name="heading 3" w:uiPriority="9" w:qFormat="1"/>
+    <w:lsdException w:name="heading 4" w:uiPriority="9" w:qFormat="1"/>
+    <w:lsdException w:name="heading 5" w:uiPriority="9" w:qFormat="1"/>
+    <w:lsdException w:name="heading 6" w:uiPriority="9" w:qFormat="1"/>
+    <w:lsdException w:name="heading 7" w:uiPriority="9" w:qFormat="1"/>
+    <w:lsdException w:name="heading 8" w:uiPriority="9" w:qFormat="1"/>
+    <w:lsdException w:name="heading 9" w:uiPriority="9" w:qFormat="1"/>
+    <w:lsdException w:name="toc 1" w:uiPriority="39"/>
+    <w:lsdException w:name="toc 2" w:uiPriority="39"/>
+    <w:lsdException w:name="toc 3" w:uiPriority="39"/>
+    <w:lsdException w:name="toc 4" w:uiPriority="39"/>
+    <w:lsdException w:name="toc 5" w:uiPriority="39"/>
+    <w:lsdException w:name="toc 6" w:uiPriority="39"/>
+    <w:lsdException w:name="toc 7" w:uiPriority="39"/>
+    <w:lsdException w:name="toc 8" w:uiPriority="39"/>
+    <w:lsdException w:name="toc 9" w:uiPriority="39"/>
+    <w:lsdException w:name="caption" w:uiPriority="35" w:qFormat="1"/>
+    <w:lsdException w:name="Title" w:semiHidden="0" w:uiPriority="10" w:unhideWhenUsed="0" w:qFormat="1"/>
+    <w:lsdException w:name="Default Paragraph Font" w:uiPriority="1"/>
+    <w:lsdException w:name="Subtitle" w:semiHidden="0" w:uiPriority="11" w:unhideWhenUsed="0" w:qFormat="1"/>
+    <w:lsdException w:name="Strong" w:semiHidden="0" w:uiPriority="22" w:unhideWhenUsed="0" w:qFormat="1"/>
+    <w:lsdException w:name="Emphasis" w:semiHidden="0" w:uiPriority="20" w:unhideWhenUsed="0" w:qFormat="1"/>
+    <w:lsdException w:name="Table Grid" w:semiHidden="0" w:uiPriority="39" w:unhideWhenUsed="0"/>
+    <w:lsdException w:name="Placeholder Text" w:unhideWhenUsed="0"/>
+    <w:lsdException w:name="No Spacing" w:semiHidden="0" w:uiPriority="1" w:unhideWhenUsed="0" w:qFormat="1"/>
+    <w:lsdException w:name="Light Shading" w:semiHidden="0" w:uiPriority="60" w:unhideWhenUsed="0"/>
+    <w:lsdException w:name="Light List" w:semiHidden="0" w:uiPriority="61" w:unhideWhenUsed="0"/>
+    <w:lsdException w:name="Light Grid" w:semiHidden="0" w:uiPriority="62" w:unhideWhenUsed="0"/>
+    <w:lsdException w:name="Medium Shading 1" w:semiHidden="0" w:uiPriority="63" w:unhideWhenUsed="0"/>
+    <w:lsdException w:name="Medium Shading 2" w:semiHidden="0" w:uiPriority="64" w:unhideWhenUsed="0"/>
+    <w:lsdException w:name="Medium List 1" w:semiHidden="0" w:uiPriority="65" w:unhideWhenUsed="0"/>
+    <w:lsdException w:name="Medium List 2" w:semiHidden="0" w:uiPriority="66" w:unhideWhenUsed="0"/>
+    <w:lsdException w:name="Medium Grid 1" w:semiHidden="0" w:uiPriority="67" w:unhideWhenUsed="0"/>
+    <w:lsdException w:name="Medium Grid 2" w:semiHidden="0" w:uiPriority="68" w:unhideWhenUsed="0"/>
+    <w:lsdException w:name="Medium Grid 3" w:semiHidden="0" w:uiPriority="69" w:unhideWhenUsed="0"/>
+    <w:lsdException w:name="Dark List" w:semiHidden="0" w:uiPriority="70" w:unhideWhenUsed="0"/>
+    <w:lsdException w:name="Colorful Shading" w:semiHidden="0" w:uiPriority="71" w:unhideWhenUsed="0"/>
+    <w:lsdException w:name="Colorful List" w:semiHidden="0" w:uiPriority="72" w:unhideWhenUsed="0"/>
+    <w:lsdException w:name="Colorful Grid" w:semiHidden="0" w:uiPriority="73" w:unhideWhenUsed="0"/>
+    <w:lsdException w:name="Light Shading Accent 1" w:semiHidden="0" w:uiPriority="60" w:unhideWhenUsed="0"/>
+    <w:lsdException w:name="Light List Accent 1" w:semiHidden="0" w:uiPriority="61" w:unhideWhenUsed="0"/>
+    <w:lsdException w:name="Light Grid Accent 1" w:semiHidden="0" w:uiPriority="62" w:unhideWhenUsed="0"/>
+    <w:lsdException w:name="Medium Shading 1 Accent 1" w:semiHidden="0" w:uiPriority="63" w:unhideWhenUsed="0"/>
+    <w:lsdException w:name="Medium Shading 2 Accent 1" w:semiHidden="0" w:uiPriority="64" w:unhideWhenUsed="0"/>
+    <w:lsdException w:name="Medium List 1 Accent 1" w:semiHidden="0" w:uiPriority="65" w:unhideWhenUsed="0"/>
+    <w:lsdException w:name="Revision" w:unhideWhenUsed="0"/>
+    <w:lsdException w:name="List Paragraph" w:semiHidden="0" w:uiPriority="34" w:unhideWhenUsed="0" w:qFormat="1"/>
+    <w:lsdException w:name="Quote" w:semiHidden="0" w:uiPriority="29" w:unhideWhenUsed="0" w:qFormat="1"/>
+    <w:lsdException w:name="Intense Quote" w:semiHidden="0" w:uiPriority="30" w:unhideWhenUsed="0" w:qFormat="1"/>
+    <w:lsdException w:name="Medium List 2 Accent 1" w:semiHidden="0" w:uiPriority="66" w:unhideWhenUsed="0"/>
+    <w:lsdException w:name="Medium Grid 1 Accent 1" w:semiHidden="0" w:uiPriority="67" w:unhideWhenUsed="0"/>
+    <w:lsdException w:name="Medium Grid 2 Accent 1" w:semiHidden="0" w:uiPriority="68" w:unhideWhenUsed="0"/>
+    <w:lsdException w:name="Medium Grid 3 Accent 1" w:semiHidden="0" w:uiPriority="69" w:unhideWhenUsed="0"/>
+    <w:lsdException w:name="Dark List Accent 1" w:semiHidden="0" w:uiPriority="70" w:unhideWhenUsed="0"/>
+    <w:lsdException w:name="Colorful Shading Accent 1" w:semiHidden="0" w:uiPriority="71" w:unhideWhenUsed="0"/>
+    <w:lsdException w:name="Colorful List Accent 1" w:semiHidden="0" w:uiPriority="72" w:unhideWhenUsed="0"/>
+    <w:lsdException w:name="Colorful Grid Accent 1" w:semiHidden="0" w:uiPriority="73" w:unhideWhenUsed="0"/>
+    <w:lsdException w:name="Light Shading Accent 2" w:semiHidden="0" w:uiPriority="60" w:unhideWhenUsed="0"/>
+    <w:lsdException w:name="Light List Accent 2" w:semiHidden="0" w:uiPriority="61" w:unhideWhenUsed="0"/>
+    <w:lsdException w:name="Light Grid Accent 2" w:semiHidden="0" w:uiPriority="62" w:unhideWhenUsed="0"/>
+    <w:lsdException w:name="Medium Shading 1 Accent 2" w:semiHidden="0" w:uiPriority="63" w:unhideWhenUsed="0"/>
+    <w:lsdException w:name="Medium Shading 2 Accent 2" w:semiHidden="0" w:uiPriority="64" w:unhideWhenUsed="0"/>
+    <w:lsdException w:name="Medium List 1 Accent 2" w:semiHidden="0" w:uiPriority="65" w:unhideWhenUsed="0"/>
+    <w:lsdException w:name="Medium List 2 Accent 2" w:semiHidden="0" w:uiPriority="66" w:unhideWhenUsed="0"/>
+    <w:lsdException w:name="Medium Grid 1 Accent 2" w:semiHidden="0" w:uiPriority="67" w:unhideWhenUsed="0"/>
+    <w:lsdException w:name="Medium Grid 2 Accent 2" w:semiHidden="0" w:uiPriority="68" w:unhideWhenUsed="0"/>
+    <w:lsdException w:name="Medium Grid 3 Accent 2" w:semiHidden="0" w:uiPriority="69" w:unhideWhenUsed="0"/>
+    <w:lsdException w:name="Dark List Accent 2" w:semiHidden="0" w:uiPriority="70" w:unhideWhenUsed="0"/>
+    <w:lsdException w:name="Colorful Shading Accent 2" w:semiHidden="0" w:uiPriority="71" w:unhideWhenUsed="0"/>
+    <w:lsdException w:name="Colorful List Accent 2" w:semiHidden="0" w:uiPriority="72" w:unhideWhenUsed="0"/>
+    <w:lsdException w:name="Colorful Grid Accent 2" w:semiHidden="0" w:uiPriority="73" w:unhideWhenUsed="0"/>
+    <w:lsdException w:name="Light Shading Accent 3" w:semiHidden="0" w:uiPriority="60" w:unhideWhenUsed="0"/>
+    <w:lsdException w:name="Light List Accent 3" w:semiHidden="0" w:uiPriority="61" w:unhideWhenUsed="0"/>
+    <w:lsdException w:name="Light Grid Accent 3" w:semiHidden="0" w:uiPriority="62" w:unhideWhenUsed="0"/>
+    <w:lsdException w:name="Medium Shading 1 Accent 3" w:semiHidden="0" w:uiPriority="63" w:unhideWhenUsed="0"/>
+    <w:lsdException w:name="Medium Shading 2 Accent 3" w:semiHidden="0" w:uiPriority="64" w:unhideWhenUsed="0"/>
+    <w:lsdException w:name="Medium List 1 Accent 3" w:semiHidden="0" w:uiPriority="65" w:unhideWhenUsed="0"/>
+    <w:lsdException w:name="Medium List 2 Accent 3" w:semiHidden="0" w:uiPriority="66" w:unhideWhenUsed="0"/>
+    <w:lsdException w:name="Medium Grid 1 Accent 3" w:semiHidden="0" w:uiPriority="67" w:unhideWhenUsed="0"/>
+    <w:lsdException w:name="Medium Grid 2 Accent 3" w:semiHidden="0" w:uiPriority="68" w:unhideWhenUsed="0"/>
+    <w:lsdException w:name="Medium Grid 3 Accent 3" w:semiHidden="0" w:uiPriority="69" w:unhideWhenUsed="0"/>
+    <w:lsdException w:name="Dark List Accent 3" w:semiHidden="0" w:uiPriority="70" w:unhideWhenUsed="0"/>
+    <w:lsdException w:name="Colorful Shading Accent 3" w:semiHidden="0" w:uiPriority="71" w:unhideWhenUsed="0"/>
+    <w:lsdException w:name="Colorful List Accent 3" w:semiHidden="0" w:uiPriority="72" w:unhideWhenUsed="0"/>
+    <w:lsdException w:name="Colorful Grid Accent 3" w:semiHidden="0" w:uiPriority="73" w:unhideWhenUsed="0"/>
+    <w:lsdException w:name="Light Shading Accent 4" w:semiHidden="0" w:uiPriority="60" w:unhideWhenUsed="0"/>
+    <w:lsdException w:name="Light List Accent 4" w:semiHidden="0" w:uiPriority="61" w:unhideWhenUsed="0"/>
+    <w:lsdException w:name="Light Grid Accent 4" w:semiHidden="0" w:uiPriority="62" w:unhideWhenUsed="0"/>
+    <w:lsdException w:name="Medium Shading 1 Accent 4" w:semiHidden="0" w:uiPriority="63" w:unhideWhenUsed="0"/>
+    <w:lsdException w:name="Medium Shading 2 Accent 4" w:semiHidden="0" w:uiPriority="64" w:unhideWhenUsed="0"/>
+    <w:lsdException w:name="Medium List 1 Accent 4" w:semiHidden="0" w:uiPriority="65" w:unhideWhenUsed="0"/>
+    <w:lsdException w:name="Medium List 2 Accent 4" w:semiHidden="0" w:uiPriority="66" w:unhideWhenUsed="0"/>
+    <w:lsdException w:name="Medium Grid 1 Accent 4" w:semiHidden="0" w:uiPriority="67" w:unhideWhenUsed="0"/>
+    <w:lsdException w:name="Medium Grid 2 Accent 4" w:semiHidden="0" w:uiPriority="68" w:unhideWhenUsed="0"/>
+    <w:lsdException w:name="Medium Grid 3 Accent 4" w:semiHidden="0" w:uiPriority="69" w:unhideWhenUsed="0"/>
+    <w:lsdException w:name="Dark List Accent 4" w:semiHidden="0" w:uiPriority="70" w:unhideWhenUsed="0"/>
+    <w:lsdException w:name="Colorful Shading Accent 4" w:semiHidden="0" w:uiPriority="71" w:unhideWhenUsed="0"/>
+    <w:lsdException w:name="Colorful List Accent 4" w:semiHidden="0" w:uiPriority="72" w:unhideWhenUsed="0"/>
+    <w:lsdException w:name="Colorful Grid Accent 4" w:semiHidden="0" w:uiPriority="73" w:unhideWhenUsed="0"/>
+    <w:lsdException w:name="Light Shading Accent 5" w:semiHidden="0" w:uiPriority="60" w:unhideWhenUsed="0"/>
+    <w:lsdException w:name="Light List Accent 5" w:semiHidden="0" w:uiPriority="61" w:unhideWhenUsed="0"/>
+    <w:lsdException w:name="Light Grid Accent 5" w:semiHidden="0" w:uiPriority="62" w:unhideWhenUsed="0"/>
+    <w:lsdException w:name="Medium Shading 1 Accent 5" w:semiHidden="0" w:uiPriority="63" w:unhideWhenUsed="0"/>
+    <w:lsdException w:name="Medium Shading 2 Accent 5" w:semiHidden="0" w:uiPriority="64" w:unhideWhenUsed="0"/>
+    <w:lsdException w:name="Medium List 1 Accent 5" w:semiHidden="0" w:uiPriority="65" w:unhideWhenUsed="0"/>
+    <w:lsdException w:name="Medium List 2 Accent 5" w:semiHidden="0" w:uiPriority="66" w:unhideWhenUsed="0"/>
+    <w:lsdException w:name="Medium Grid 1 Accent 5" w:semiHidden="0" w:uiPriority="67" w:unhideWhenUsed="0"/>
+    <w:lsdException w:name="Medium Grid 2 Accent 5" w:semiHidden="0" w:uiPriority="68" w:unhideWhenUsed="0"/>
+    <w:lsdException w:name="Medium Grid 3 Accent 5" w:semiHidden="0" w:uiPriority="69" w:unhideWhenUsed="0"/>
+    <w:lsdException w:name="Dark List Accent 5" w:semiHidden="0" w:uiPriority="70" w:unhideWhenUsed="0"/>
+    <w:lsdException w:name="Colorful Shading Accent 5" w:semiHidden="0" w:uiPriority="71" w:unhideWhenUsed="0"/>
+    <w:lsdException w:name="Colorful List Accent 5" w:semiHidden="0" w:uiPriority="72" w:unhideWhenUsed="0"/>
+    <w:lsdException w:name="Colorful Grid Accent 5" w:semiHidden="0" w:uiPriority="73" w:unhideWhenUsed="0"/>
+    <w:lsdException w:name="Light Shading Accent 6" w:semiHidden="0" w:uiPriority="60" w:unhideWhenUsed="0"/>
+    <w:lsdException w:name="Light List Accent 6" w:semiHidden="0" w:uiPriority="61" w:unhideWhenUsed="0"/>
+    <w:lsdException w:name="Light Grid Accent 6" w:semiHidden="0" w:uiPriority="62" w:unhideWhenUsed="0"/>
+    <w:lsdException w:name="Medium Shading 1 Accent 6" w:semiHidden="0" w:uiPriority="63" w:unhideWhenUsed="0"/>
+    <w:lsdException w:name="Medium Shading 2 Accent 6" w:semiHidden="0" w:uiPriority="64" w:unhideWhenUsed="0"/>
+    <w:lsdException w:name="Medium List 1 Accent 6" w:semiHidden="0" w:uiPriority="65" w:unhideWhenUsed="0"/>
+    <w:lsdException w:name="Medium List 2 Accent 6" w:semiHidden="0" w:uiPriority="66" w:unhideWhenUsed="0"/>
+    <w:lsdException w:name="Medium Grid 1 Accent 6" w:semiHidden="0" w:uiPriority="67" w:unhideWhenUsed="0"/>
+    <w:lsdException w:name="Medium Grid 2 Accent 6" w:semiHidden="0" w:uiPriority="68" w:unhideWhenUsed="0"/>
+    <w:lsdException w:name="Medium Grid 3 Accent 6" w:semiHidden="0" w:uiPriority="69" w:unhideWhenUsed="0"/>
+    <w:lsdException w:name="Dark List Accent 6" w:semiHidden="0" w:uiPriority="70" w:unhideWhenUsed="0"/>
+    <w:lsdException w:name="Colorful Shading Accent 6" w:semiHidden="0" w:uiPriority="71" w:unhideWhenUsed="0"/>
+    <w:lsdException w:name="Colorful List Accent 6" w:semiHidden="0" w:uiPriority="72" w:unhideWhenUsed="0"/>
+    <w:lsdException w:name="Colorful Grid Accent 6" w:semiHidden="0" w:uiPriority="73" w:unhideWhenUsed="0"/>
+    <w:lsdException w:name="Subtle Emphasis" w:semiHidden="0" w:uiPriority="19" w:unhideWhenUsed="0" w:qFormat="1"/>
+    <w:lsdException w:name="Intense Emphasis" w:semiHidden="0" w:uiPriority="21" w:unhideWhenUsed="0" w:qFormat="1"/>
+    <w:lsdException w:name="Subtle Reference" w:semiHidden="0" w:uiPriority="31" w:unhideWhenUsed="0" w:qFormat="1"/>
+    <w:lsdException w:name="Intense Reference" w:semiHidden="0" w:uiPriority="32" w:unhideWhenUsed="0" w:qFormat="1"/>
+    <w:lsdException w:name="Book Title" w:semiHidden="0" w:uiPriority="33" w:unhideWhenUsed="0" w:qFormat="1"/>
+    <w:lsdException w:name="Bibliography" w:uiPriority="37"/>
+    <w:lsdException w:name="TOC Heading" w:uiPriority="39" w:qFormat="1"/>
   </w:latentStyles>
-  <w:style w:type="paragraph" w:default="1" w:styleId="Standard">
+  <w:style w:type="paragraph" w:default="1" w:styleId="a">
     <w:name w:val="Normal"/>
     <w:qFormat/>
   </w:style>
-  <w:style w:type="paragraph" w:styleId="berschrift1">
+  <w:style w:type="paragraph" w:styleId="1">
     <w:name w:val="heading 1"/>
-    <w:basedOn w:val="Standard"/>
-    <w:next w:val="Standard"/>
-    <w:link w:val="berschrift1Zchn"/>
+    <w:basedOn w:val="a"/>
+    <w:next w:val="a"/>
+    <w:link w:val="10"/>
     <w:uiPriority w:val="9"/>
     <w:qFormat/>
     <w:rsid w:val="00AB1B88"/>
@@ -4001,11 +4081,11 @@
       <w:szCs w:val="32"/>
     </w:rPr>
   </w:style>
-  <w:style w:type="paragraph" w:styleId="berschrift2">
+  <w:style w:type="paragraph" w:styleId="2">
     <w:name w:val="heading 2"/>
-    <w:basedOn w:val="Standard"/>
-    <w:next w:val="Standard"/>
-    <w:link w:val="berschrift2Zchn"/>
+    <w:basedOn w:val="a"/>
+    <w:next w:val="a"/>
+    <w:link w:val="20"/>
     <w:uiPriority w:val="9"/>
     <w:unhideWhenUsed/>
     <w:qFormat/>
@@ -4023,13 +4103,13 @@
       <w:szCs w:val="26"/>
     </w:rPr>
   </w:style>
-  <w:style w:type="character" w:default="1" w:styleId="Absatz-Standardschriftart">
+  <w:style w:type="character" w:default="1" w:styleId="a0">
     <w:name w:val="Default Paragraph Font"/>
     <w:uiPriority w:val="1"/>
     <w:semiHidden/>
     <w:unhideWhenUsed/>
   </w:style>
-  <w:style w:type="table" w:default="1" w:styleId="NormaleTabelle">
+  <w:style w:type="table" w:default="1" w:styleId="a1">
     <w:name w:val="Normal Table"/>
     <w:uiPriority w:val="99"/>
     <w:semiHidden/>
@@ -4044,15 +4124,15 @@
       </w:tblCellMar>
     </w:tblPr>
   </w:style>
-  <w:style w:type="numbering" w:default="1" w:styleId="KeineListe">
+  <w:style w:type="numbering" w:default="1" w:styleId="a2">
     <w:name w:val="No List"/>
     <w:uiPriority w:val="99"/>
     <w:semiHidden/>
     <w:unhideWhenUsed/>
   </w:style>
-  <w:style w:type="paragraph" w:styleId="Listenabsatz">
+  <w:style w:type="paragraph" w:styleId="a3">
     <w:name w:val="List Paragraph"/>
-    <w:basedOn w:val="Standard"/>
+    <w:basedOn w:val="a"/>
     <w:uiPriority w:val="34"/>
     <w:qFormat/>
     <w:rsid w:val="000310D7"/>
@@ -4061,9 +4141,9 @@
       <w:contextualSpacing/>
     </w:pPr>
   </w:style>
-  <w:style w:type="character" w:styleId="Hyperlink">
+  <w:style w:type="character" w:styleId="a4">
     <w:name w:val="Hyperlink"/>
-    <w:basedOn w:val="Absatz-Standardschriftart"/>
+    <w:basedOn w:val="a0"/>
     <w:uiPriority w:val="99"/>
     <w:unhideWhenUsed/>
     <w:rsid w:val="007C4C16"/>
@@ -4072,10 +4152,10 @@
       <w:u w:val="single"/>
     </w:rPr>
   </w:style>
-  <w:style w:type="character" w:customStyle="1" w:styleId="berschrift1Zchn">
-    <w:name w:val="Überschrift 1 Zchn"/>
-    <w:basedOn w:val="Absatz-Standardschriftart"/>
-    <w:link w:val="berschrift1"/>
+  <w:style w:type="character" w:customStyle="1" w:styleId="10">
+    <w:name w:val="Заголовок 1 Знак"/>
+    <w:basedOn w:val="a0"/>
+    <w:link w:val="1"/>
     <w:uiPriority w:val="9"/>
     <w:rsid w:val="00AB1B88"/>
     <w:rPr>
@@ -4085,10 +4165,10 @@
       <w:szCs w:val="32"/>
     </w:rPr>
   </w:style>
-  <w:style w:type="character" w:customStyle="1" w:styleId="berschrift2Zchn">
-    <w:name w:val="Überschrift 2 Zchn"/>
-    <w:basedOn w:val="Absatz-Standardschriftart"/>
-    <w:link w:val="berschrift2"/>
+  <w:style w:type="character" w:customStyle="1" w:styleId="20">
+    <w:name w:val="Заголовок 2 Знак"/>
+    <w:basedOn w:val="a0"/>
+    <w:link w:val="2"/>
     <w:uiPriority w:val="9"/>
     <w:rsid w:val="00AB1B88"/>
     <w:rPr>
@@ -4096,6 +4176,347 @@
       <w:color w:val="2E74B5" w:themeColor="accent1" w:themeShade="BF"/>
       <w:sz w:val="26"/>
       <w:szCs w:val="26"/>
+    </w:rPr>
+  </w:style>
+  <w:style w:type="paragraph" w:styleId="a5">
+    <w:name w:val="Balloon Text"/>
+    <w:basedOn w:val="a"/>
+    <w:link w:val="a6"/>
+    <w:uiPriority w:val="99"/>
+    <w:semiHidden/>
+    <w:unhideWhenUsed/>
+    <w:rsid w:val="00191F06"/>
+    <w:pPr>
+      <w:spacing w:after="0" w:line="240" w:lineRule="auto"/>
+    </w:pPr>
+    <w:rPr>
+      <w:rFonts w:ascii="Tahoma" w:hAnsi="Tahoma" w:cs="Tahoma"/>
+      <w:sz w:val="16"/>
+      <w:szCs w:val="16"/>
+    </w:rPr>
+  </w:style>
+  <w:style w:type="character" w:customStyle="1" w:styleId="a6">
+    <w:name w:val="Текст выноски Знак"/>
+    <w:basedOn w:val="a0"/>
+    <w:link w:val="a5"/>
+    <w:uiPriority w:val="99"/>
+    <w:semiHidden/>
+    <w:rsid w:val="00191F06"/>
+    <w:rPr>
+      <w:rFonts w:ascii="Tahoma" w:hAnsi="Tahoma" w:cs="Tahoma"/>
+      <w:sz w:val="16"/>
+      <w:szCs w:val="16"/>
+    </w:rPr>
+  </w:style>
+</w:styles>
+</file>
+
+<file path=word/stylesWithEffects.xml><?xml version="1.0" encoding="utf-8"?>
+<w:styles xmlns:wpc="http://schemas.microsoft.com/office/word/2010/wordprocessingCanvas" xmlns:mc="http://schemas.openxmlformats.org/markup-compatibility/2006" xmlns:o="urn:schemas-microsoft-com:office:office" xmlns:r="http://schemas.openxmlformats.org/officeDocument/2006/relationships" xmlns:m="http://schemas.openxmlformats.org/officeDocument/2006/math" xmlns:v="urn:schemas-microsoft-com:vml" xmlns:wp14="http://schemas.microsoft.com/office/word/2010/wordprocessingDrawing" xmlns:wp="http://schemas.openxmlformats.org/drawingml/2006/wordprocessingDrawing" xmlns:w10="urn:schemas-microsoft-com:office:word" xmlns:w="http://schemas.openxmlformats.org/wordprocessingml/2006/main" xmlns:w14="http://schemas.microsoft.com/office/word/2010/wordml" xmlns:wpg="http://schemas.microsoft.com/office/word/2010/wordprocessingGroup" xmlns:wpi="http://schemas.microsoft.com/office/word/2010/wordprocessingInk" xmlns:wne="http://schemas.microsoft.com/office/word/2006/wordml" xmlns:wps="http://schemas.microsoft.com/office/word/2010/wordprocessingShape" mc:Ignorable="w14 wp14">
+  <w:docDefaults>
+    <w:rPrDefault>
+      <w:rPr>
+        <w:rFonts w:asciiTheme="minorHAnsi" w:eastAsiaTheme="minorHAnsi" w:hAnsiTheme="minorHAnsi" w:cstheme="minorBidi"/>
+        <w:sz w:val="22"/>
+        <w:szCs w:val="22"/>
+        <w:lang w:val="de-DE" w:eastAsia="en-US" w:bidi="ar-SA"/>
+      </w:rPr>
+    </w:rPrDefault>
+    <w:pPrDefault>
+      <w:pPr>
+        <w:spacing w:after="160" w:line="259" w:lineRule="auto"/>
+      </w:pPr>
+    </w:pPrDefault>
+  </w:docDefaults>
+  <w:latentStyles w:defLockedState="0" w:defUIPriority="99" w:defSemiHidden="1" w:defUnhideWhenUsed="1" w:defQFormat="0" w:count="267">
+    <w:lsdException w:name="Normal" w:semiHidden="0" w:uiPriority="0" w:unhideWhenUsed="0" w:qFormat="1"/>
+    <w:lsdException w:name="heading 1" w:semiHidden="0" w:uiPriority="9" w:unhideWhenUsed="0" w:qFormat="1"/>
+    <w:lsdException w:name="heading 2" w:uiPriority="9" w:qFormat="1"/>
+    <w:lsdException w:name="heading 3" w:uiPriority="9" w:qFormat="1"/>
+    <w:lsdException w:name="heading 4" w:uiPriority="9" w:qFormat="1"/>
+    <w:lsdException w:name="heading 5" w:uiPriority="9" w:qFormat="1"/>
+    <w:lsdException w:name="heading 6" w:uiPriority="9" w:qFormat="1"/>
+    <w:lsdException w:name="heading 7" w:uiPriority="9" w:qFormat="1"/>
+    <w:lsdException w:name="heading 8" w:uiPriority="9" w:qFormat="1"/>
+    <w:lsdException w:name="heading 9" w:uiPriority="9" w:qFormat="1"/>
+    <w:lsdException w:name="toc 1" w:uiPriority="39"/>
+    <w:lsdException w:name="toc 2" w:uiPriority="39"/>
+    <w:lsdException w:name="toc 3" w:uiPriority="39"/>
+    <w:lsdException w:name="toc 4" w:uiPriority="39"/>
+    <w:lsdException w:name="toc 5" w:uiPriority="39"/>
+    <w:lsdException w:name="toc 6" w:uiPriority="39"/>
+    <w:lsdException w:name="toc 7" w:uiPriority="39"/>
+    <w:lsdException w:name="toc 8" w:uiPriority="39"/>
+    <w:lsdException w:name="toc 9" w:uiPriority="39"/>
+    <w:lsdException w:name="caption" w:uiPriority="35" w:qFormat="1"/>
+    <w:lsdException w:name="Title" w:semiHidden="0" w:uiPriority="10" w:unhideWhenUsed="0" w:qFormat="1"/>
+    <w:lsdException w:name="Default Paragraph Font" w:uiPriority="1"/>
+    <w:lsdException w:name="Subtitle" w:semiHidden="0" w:uiPriority="11" w:unhideWhenUsed="0" w:qFormat="1"/>
+    <w:lsdException w:name="Strong" w:semiHidden="0" w:uiPriority="22" w:unhideWhenUsed="0" w:qFormat="1"/>
+    <w:lsdException w:name="Emphasis" w:semiHidden="0" w:uiPriority="20" w:unhideWhenUsed="0" w:qFormat="1"/>
+    <w:lsdException w:name="Table Grid" w:semiHidden="0" w:uiPriority="39" w:unhideWhenUsed="0"/>
+    <w:lsdException w:name="Placeholder Text" w:unhideWhenUsed="0"/>
+    <w:lsdException w:name="No Spacing" w:semiHidden="0" w:uiPriority="1" w:unhideWhenUsed="0" w:qFormat="1"/>
+    <w:lsdException w:name="Light Shading" w:semiHidden="0" w:uiPriority="60" w:unhideWhenUsed="0"/>
+    <w:lsdException w:name="Light List" w:semiHidden="0" w:uiPriority="61" w:unhideWhenUsed="0"/>
+    <w:lsdException w:name="Light Grid" w:semiHidden="0" w:uiPriority="62" w:unhideWhenUsed="0"/>
+    <w:lsdException w:name="Medium Shading 1" w:semiHidden="0" w:uiPriority="63" w:unhideWhenUsed="0"/>
+    <w:lsdException w:name="Medium Shading 2" w:semiHidden="0" w:uiPriority="64" w:unhideWhenUsed="0"/>
+    <w:lsdException w:name="Medium List 1" w:semiHidden="0" w:uiPriority="65" w:unhideWhenUsed="0"/>
+    <w:lsdException w:name="Medium List 2" w:semiHidden="0" w:uiPriority="66" w:unhideWhenUsed="0"/>
+    <w:lsdException w:name="Medium Grid 1" w:semiHidden="0" w:uiPriority="67" w:unhideWhenUsed="0"/>
+    <w:lsdException w:name="Medium Grid 2" w:semiHidden="0" w:uiPriority="68" w:unhideWhenUsed="0"/>
+    <w:lsdException w:name="Medium Grid 3" w:semiHidden="0" w:uiPriority="69" w:unhideWhenUsed="0"/>
+    <w:lsdException w:name="Dark List" w:semiHidden="0" w:uiPriority="70" w:unhideWhenUsed="0"/>
+    <w:lsdException w:name="Colorful Shading" w:semiHidden="0" w:uiPriority="71" w:unhideWhenUsed="0"/>
+    <w:lsdException w:name="Colorful List" w:semiHidden="0" w:uiPriority="72" w:unhideWhenUsed="0"/>
+    <w:lsdException w:name="Colorful Grid" w:semiHidden="0" w:uiPriority="73" w:unhideWhenUsed="0"/>
+    <w:lsdException w:name="Light Shading Accent 1" w:semiHidden="0" w:uiPriority="60" w:unhideWhenUsed="0"/>
+    <w:lsdException w:name="Light List Accent 1" w:semiHidden="0" w:uiPriority="61" w:unhideWhenUsed="0"/>
+    <w:lsdException w:name="Light Grid Accent 1" w:semiHidden="0" w:uiPriority="62" w:unhideWhenUsed="0"/>
+    <w:lsdException w:name="Medium Shading 1 Accent 1" w:semiHidden="0" w:uiPriority="63" w:unhideWhenUsed="0"/>
+    <w:lsdException w:name="Medium Shading 2 Accent 1" w:semiHidden="0" w:uiPriority="64" w:unhideWhenUsed="0"/>
+    <w:lsdException w:name="Medium List 1 Accent 1" w:semiHidden="0" w:uiPriority="65" w:unhideWhenUsed="0"/>
+    <w:lsdException w:name="Revision" w:unhideWhenUsed="0"/>
+    <w:lsdException w:name="List Paragraph" w:semiHidden="0" w:uiPriority="34" w:unhideWhenUsed="0" w:qFormat="1"/>
+    <w:lsdException w:name="Quote" w:semiHidden="0" w:uiPriority="29" w:unhideWhenUsed="0" w:qFormat="1"/>
+    <w:lsdException w:name="Intense Quote" w:semiHidden="0" w:uiPriority="30" w:unhideWhenUsed="0" w:qFormat="1"/>
+    <w:lsdException w:name="Medium List 2 Accent 1" w:semiHidden="0" w:uiPriority="66" w:unhideWhenUsed="0"/>
+    <w:lsdException w:name="Medium Grid 1 Accent 1" w:semiHidden="0" w:uiPriority="67" w:unhideWhenUsed="0"/>
+    <w:lsdException w:name="Medium Grid 2 Accent 1" w:semiHidden="0" w:uiPriority="68" w:unhideWhenUsed="0"/>
+    <w:lsdException w:name="Medium Grid 3 Accent 1" w:semiHidden="0" w:uiPriority="69" w:unhideWhenUsed="0"/>
+    <w:lsdException w:name="Dark List Accent 1" w:semiHidden="0" w:uiPriority="70" w:unhideWhenUsed="0"/>
+    <w:lsdException w:name="Colorful Shading Accent 1" w:semiHidden="0" w:uiPriority="71" w:unhideWhenUsed="0"/>
+    <w:lsdException w:name="Colorful List Accent 1" w:semiHidden="0" w:uiPriority="72" w:unhideWhenUsed="0"/>
+    <w:lsdException w:name="Colorful Grid Accent 1" w:semiHidden="0" w:uiPriority="73" w:unhideWhenUsed="0"/>
+    <w:lsdException w:name="Light Shading Accent 2" w:semiHidden="0" w:uiPriority="60" w:unhideWhenUsed="0"/>
+    <w:lsdException w:name="Light List Accent 2" w:semiHidden="0" w:uiPriority="61" w:unhideWhenUsed="0"/>
+    <w:lsdException w:name="Light Grid Accent 2" w:semiHidden="0" w:uiPriority="62" w:unhideWhenUsed="0"/>
+    <w:lsdException w:name="Medium Shading 1 Accent 2" w:semiHidden="0" w:uiPriority="63" w:unhideWhenUsed="0"/>
+    <w:lsdException w:name="Medium Shading 2 Accent 2" w:semiHidden="0" w:uiPriority="64" w:unhideWhenUsed="0"/>
+    <w:lsdException w:name="Medium List 1 Accent 2" w:semiHidden="0" w:uiPriority="65" w:unhideWhenUsed="0"/>
+    <w:lsdException w:name="Medium List 2 Accent 2" w:semiHidden="0" w:uiPriority="66" w:unhideWhenUsed="0"/>
+    <w:lsdException w:name="Medium Grid 1 Accent 2" w:semiHidden="0" w:uiPriority="67" w:unhideWhenUsed="0"/>
+    <w:lsdException w:name="Medium Grid 2 Accent 2" w:semiHidden="0" w:uiPriority="68" w:unhideWhenUsed="0"/>
+    <w:lsdException w:name="Medium Grid 3 Accent 2" w:semiHidden="0" w:uiPriority="69" w:unhideWhenUsed="0"/>
+    <w:lsdException w:name="Dark List Accent 2" w:semiHidden="0" w:uiPriority="70" w:unhideWhenUsed="0"/>
+    <w:lsdException w:name="Colorful Shading Accent 2" w:semiHidden="0" w:uiPriority="71" w:unhideWhenUsed="0"/>
+    <w:lsdException w:name="Colorful List Accent 2" w:semiHidden="0" w:uiPriority="72" w:unhideWhenUsed="0"/>
+    <w:lsdException w:name="Colorful Grid Accent 2" w:semiHidden="0" w:uiPriority="73" w:unhideWhenUsed="0"/>
+    <w:lsdException w:name="Light Shading Accent 3" w:semiHidden="0" w:uiPriority="60" w:unhideWhenUsed="0"/>
+    <w:lsdException w:name="Light List Accent 3" w:semiHidden="0" w:uiPriority="61" w:unhideWhenUsed="0"/>
+    <w:lsdException w:name="Light Grid Accent 3" w:semiHidden="0" w:uiPriority="62" w:unhideWhenUsed="0"/>
+    <w:lsdException w:name="Medium Shading 1 Accent 3" w:semiHidden="0" w:uiPriority="63" w:unhideWhenUsed="0"/>
+    <w:lsdException w:name="Medium Shading 2 Accent 3" w:semiHidden="0" w:uiPriority="64" w:unhideWhenUsed="0"/>
+    <w:lsdException w:name="Medium List 1 Accent 3" w:semiHidden="0" w:uiPriority="65" w:unhideWhenUsed="0"/>
+    <w:lsdException w:name="Medium List 2 Accent 3" w:semiHidden="0" w:uiPriority="66" w:unhideWhenUsed="0"/>
+    <w:lsdException w:name="Medium Grid 1 Accent 3" w:semiHidden="0" w:uiPriority="67" w:unhideWhenUsed="0"/>
+    <w:lsdException w:name="Medium Grid 2 Accent 3" w:semiHidden="0" w:uiPriority="68" w:unhideWhenUsed="0"/>
+    <w:lsdException w:name="Medium Grid 3 Accent 3" w:semiHidden="0" w:uiPriority="69" w:unhideWhenUsed="0"/>
+    <w:lsdException w:name="Dark List Accent 3" w:semiHidden="0" w:uiPriority="70" w:unhideWhenUsed="0"/>
+    <w:lsdException w:name="Colorful Shading Accent 3" w:semiHidden="0" w:uiPriority="71" w:unhideWhenUsed="0"/>
+    <w:lsdException w:name="Colorful List Accent 3" w:semiHidden="0" w:uiPriority="72" w:unhideWhenUsed="0"/>
+    <w:lsdException w:name="Colorful Grid Accent 3" w:semiHidden="0" w:uiPriority="73" w:unhideWhenUsed="0"/>
+    <w:lsdException w:name="Light Shading Accent 4" w:semiHidden="0" w:uiPriority="60" w:unhideWhenUsed="0"/>
+    <w:lsdException w:name="Light List Accent 4" w:semiHidden="0" w:uiPriority="61" w:unhideWhenUsed="0"/>
+    <w:lsdException w:name="Light Grid Accent 4" w:semiHidden="0" w:uiPriority="62" w:unhideWhenUsed="0"/>
+    <w:lsdException w:name="Medium Shading 1 Accent 4" w:semiHidden="0" w:uiPriority="63" w:unhideWhenUsed="0"/>
+    <w:lsdException w:name="Medium Shading 2 Accent 4" w:semiHidden="0" w:uiPriority="64" w:unhideWhenUsed="0"/>
+    <w:lsdException w:name="Medium List 1 Accent 4" w:semiHidden="0" w:uiPriority="65" w:unhideWhenUsed="0"/>
+    <w:lsdException w:name="Medium List 2 Accent 4" w:semiHidden="0" w:uiPriority="66" w:unhideWhenUsed="0"/>
+    <w:lsdException w:name="Medium Grid 1 Accent 4" w:semiHidden="0" w:uiPriority="67" w:unhideWhenUsed="0"/>
+    <w:lsdException w:name="Medium Grid 2 Accent 4" w:semiHidden="0" w:uiPriority="68" w:unhideWhenUsed="0"/>
+    <w:lsdException w:name="Medium Grid 3 Accent 4" w:semiHidden="0" w:uiPriority="69" w:unhideWhenUsed="0"/>
+    <w:lsdException w:name="Dark List Accent 4" w:semiHidden="0" w:uiPriority="70" w:unhideWhenUsed="0"/>
+    <w:lsdException w:name="Colorful Shading Accent 4" w:semiHidden="0" w:uiPriority="71" w:unhideWhenUsed="0"/>
+    <w:lsdException w:name="Colorful List Accent 4" w:semiHidden="0" w:uiPriority="72" w:unhideWhenUsed="0"/>
+    <w:lsdException w:name="Colorful Grid Accent 4" w:semiHidden="0" w:uiPriority="73" w:unhideWhenUsed="0"/>
+    <w:lsdException w:name="Light Shading Accent 5" w:semiHidden="0" w:uiPriority="60" w:unhideWhenUsed="0"/>
+    <w:lsdException w:name="Light List Accent 5" w:semiHidden="0" w:uiPriority="61" w:unhideWhenUsed="0"/>
+    <w:lsdException w:name="Light Grid Accent 5" w:semiHidden="0" w:uiPriority="62" w:unhideWhenUsed="0"/>
+    <w:lsdException w:name="Medium Shading 1 Accent 5" w:semiHidden="0" w:uiPriority="63" w:unhideWhenUsed="0"/>
+    <w:lsdException w:name="Medium Shading 2 Accent 5" w:semiHidden="0" w:uiPriority="64" w:unhideWhenUsed="0"/>
+    <w:lsdException w:name="Medium List 1 Accent 5" w:semiHidden="0" w:uiPriority="65" w:unhideWhenUsed="0"/>
+    <w:lsdException w:name="Medium List 2 Accent 5" w:semiHidden="0" w:uiPriority="66" w:unhideWhenUsed="0"/>
+    <w:lsdException w:name="Medium Grid 1 Accent 5" w:semiHidden="0" w:uiPriority="67" w:unhideWhenUsed="0"/>
+    <w:lsdException w:name="Medium Grid 2 Accent 5" w:semiHidden="0" w:uiPriority="68" w:unhideWhenUsed="0"/>
+    <w:lsdException w:name="Medium Grid 3 Accent 5" w:semiHidden="0" w:uiPriority="69" w:unhideWhenUsed="0"/>
+    <w:lsdException w:name="Dark List Accent 5" w:semiHidden="0" w:uiPriority="70" w:unhideWhenUsed="0"/>
+    <w:lsdException w:name="Colorful Shading Accent 5" w:semiHidden="0" w:uiPriority="71" w:unhideWhenUsed="0"/>
+    <w:lsdException w:name="Colorful List Accent 5" w:semiHidden="0" w:uiPriority="72" w:unhideWhenUsed="0"/>
+    <w:lsdException w:name="Colorful Grid Accent 5" w:semiHidden="0" w:uiPriority="73" w:unhideWhenUsed="0"/>
+    <w:lsdException w:name="Light Shading Accent 6" w:semiHidden="0" w:uiPriority="60" w:unhideWhenUsed="0"/>
+    <w:lsdException w:name="Light List Accent 6" w:semiHidden="0" w:uiPriority="61" w:unhideWhenUsed="0"/>
+    <w:lsdException w:name="Light Grid Accent 6" w:semiHidden="0" w:uiPriority="62" w:unhideWhenUsed="0"/>
+    <w:lsdException w:name="Medium Shading 1 Accent 6" w:semiHidden="0" w:uiPriority="63" w:unhideWhenUsed="0"/>
+    <w:lsdException w:name="Medium Shading 2 Accent 6" w:semiHidden="0" w:uiPriority="64" w:unhideWhenUsed="0"/>
+    <w:lsdException w:name="Medium List 1 Accent 6" w:semiHidden="0" w:uiPriority="65" w:unhideWhenUsed="0"/>
+    <w:lsdException w:name="Medium List 2 Accent 6" w:semiHidden="0" w:uiPriority="66" w:unhideWhenUsed="0"/>
+    <w:lsdException w:name="Medium Grid 1 Accent 6" w:semiHidden="0" w:uiPriority="67" w:unhideWhenUsed="0"/>
+    <w:lsdException w:name="Medium Grid 2 Accent 6" w:semiHidden="0" w:uiPriority="68" w:unhideWhenUsed="0"/>
+    <w:lsdException w:name="Medium Grid 3 Accent 6" w:semiHidden="0" w:uiPriority="69" w:unhideWhenUsed="0"/>
+    <w:lsdException w:name="Dark List Accent 6" w:semiHidden="0" w:uiPriority="70" w:unhideWhenUsed="0"/>
+    <w:lsdException w:name="Colorful Shading Accent 6" w:semiHidden="0" w:uiPriority="71" w:unhideWhenUsed="0"/>
+    <w:lsdException w:name="Colorful List Accent 6" w:semiHidden="0" w:uiPriority="72" w:unhideWhenUsed="0"/>
+    <w:lsdException w:name="Colorful Grid Accent 6" w:semiHidden="0" w:uiPriority="73" w:unhideWhenUsed="0"/>
+    <w:lsdException w:name="Subtle Emphasis" w:semiHidden="0" w:uiPriority="19" w:unhideWhenUsed="0" w:qFormat="1"/>
+    <w:lsdException w:name="Intense Emphasis" w:semiHidden="0" w:uiPriority="21" w:unhideWhenUsed="0" w:qFormat="1"/>
+    <w:lsdException w:name="Subtle Reference" w:semiHidden="0" w:uiPriority="31" w:unhideWhenUsed="0" w:qFormat="1"/>
+    <w:lsdException w:name="Intense Reference" w:semiHidden="0" w:uiPriority="32" w:unhideWhenUsed="0" w:qFormat="1"/>
+    <w:lsdException w:name="Book Title" w:semiHidden="0" w:uiPriority="33" w:unhideWhenUsed="0" w:qFormat="1"/>
+    <w:lsdException w:name="Bibliography" w:uiPriority="37"/>
+    <w:lsdException w:name="TOC Heading" w:uiPriority="39" w:qFormat="1"/>
+  </w:latentStyles>
+  <w:style w:type="paragraph" w:default="1" w:styleId="a">
+    <w:name w:val="Normal"/>
+    <w:qFormat/>
+  </w:style>
+  <w:style w:type="paragraph" w:styleId="1">
+    <w:name w:val="heading 1"/>
+    <w:basedOn w:val="a"/>
+    <w:next w:val="a"/>
+    <w:link w:val="10"/>
+    <w:uiPriority w:val="9"/>
+    <w:qFormat/>
+    <w:rsid w:val="00AB1B88"/>
+    <w:pPr>
+      <w:keepNext/>
+      <w:keepLines/>
+      <w:spacing w:before="240" w:after="0"/>
+      <w:outlineLvl w:val="0"/>
+    </w:pPr>
+    <w:rPr>
+      <w:rFonts w:asciiTheme="majorHAnsi" w:eastAsiaTheme="majorEastAsia" w:hAnsiTheme="majorHAnsi" w:cstheme="majorBidi"/>
+      <w:color w:val="2E74B5" w:themeColor="accent1" w:themeShade="BF"/>
+      <w:sz w:val="32"/>
+      <w:szCs w:val="32"/>
+    </w:rPr>
+  </w:style>
+  <w:style w:type="paragraph" w:styleId="2">
+    <w:name w:val="heading 2"/>
+    <w:basedOn w:val="a"/>
+    <w:next w:val="a"/>
+    <w:link w:val="20"/>
+    <w:uiPriority w:val="9"/>
+    <w:unhideWhenUsed/>
+    <w:qFormat/>
+    <w:rsid w:val="00AB1B88"/>
+    <w:pPr>
+      <w:keepNext/>
+      <w:keepLines/>
+      <w:spacing w:before="40" w:after="0"/>
+      <w:outlineLvl w:val="1"/>
+    </w:pPr>
+    <w:rPr>
+      <w:rFonts w:asciiTheme="majorHAnsi" w:eastAsiaTheme="majorEastAsia" w:hAnsiTheme="majorHAnsi" w:cstheme="majorBidi"/>
+      <w:color w:val="2E74B5" w:themeColor="accent1" w:themeShade="BF"/>
+      <w:sz w:val="26"/>
+      <w:szCs w:val="26"/>
+    </w:rPr>
+  </w:style>
+  <w:style w:type="character" w:default="1" w:styleId="a0">
+    <w:name w:val="Default Paragraph Font"/>
+    <w:uiPriority w:val="1"/>
+    <w:semiHidden/>
+    <w:unhideWhenUsed/>
+  </w:style>
+  <w:style w:type="table" w:default="1" w:styleId="a1">
+    <w:name w:val="Normal Table"/>
+    <w:uiPriority w:val="99"/>
+    <w:semiHidden/>
+    <w:unhideWhenUsed/>
+    <w:tblPr>
+      <w:tblInd w:w="0" w:type="dxa"/>
+      <w:tblCellMar>
+        <w:top w:w="0" w:type="dxa"/>
+        <w:left w:w="108" w:type="dxa"/>
+        <w:bottom w:w="0" w:type="dxa"/>
+        <w:right w:w="108" w:type="dxa"/>
+      </w:tblCellMar>
+    </w:tblPr>
+  </w:style>
+  <w:style w:type="numbering" w:default="1" w:styleId="a2">
+    <w:name w:val="No List"/>
+    <w:uiPriority w:val="99"/>
+    <w:semiHidden/>
+    <w:unhideWhenUsed/>
+  </w:style>
+  <w:style w:type="paragraph" w:styleId="a3">
+    <w:name w:val="List Paragraph"/>
+    <w:basedOn w:val="a"/>
+    <w:uiPriority w:val="34"/>
+    <w:qFormat/>
+    <w:rsid w:val="000310D7"/>
+    <w:pPr>
+      <w:ind w:left="720"/>
+      <w:contextualSpacing/>
+    </w:pPr>
+  </w:style>
+  <w:style w:type="character" w:styleId="a4">
+    <w:name w:val="Hyperlink"/>
+    <w:basedOn w:val="a0"/>
+    <w:uiPriority w:val="99"/>
+    <w:unhideWhenUsed/>
+    <w:rsid w:val="007C4C16"/>
+    <w:rPr>
+      <w:color w:val="0563C1" w:themeColor="hyperlink"/>
+      <w:u w:val="single"/>
+    </w:rPr>
+  </w:style>
+  <w:style w:type="character" w:customStyle="1" w:styleId="10">
+    <w:name w:val="Заголовок 1 Знак"/>
+    <w:basedOn w:val="a0"/>
+    <w:link w:val="1"/>
+    <w:uiPriority w:val="9"/>
+    <w:rsid w:val="00AB1B88"/>
+    <w:rPr>
+      <w:rFonts w:asciiTheme="majorHAnsi" w:eastAsiaTheme="majorEastAsia" w:hAnsiTheme="majorHAnsi" w:cstheme="majorBidi"/>
+      <w:color w:val="2E74B5" w:themeColor="accent1" w:themeShade="BF"/>
+      <w:sz w:val="32"/>
+      <w:szCs w:val="32"/>
+    </w:rPr>
+  </w:style>
+  <w:style w:type="character" w:customStyle="1" w:styleId="20">
+    <w:name w:val="Заголовок 2 Знак"/>
+    <w:basedOn w:val="a0"/>
+    <w:link w:val="2"/>
+    <w:uiPriority w:val="9"/>
+    <w:rsid w:val="00AB1B88"/>
+    <w:rPr>
+      <w:rFonts w:asciiTheme="majorHAnsi" w:eastAsiaTheme="majorEastAsia" w:hAnsiTheme="majorHAnsi" w:cstheme="majorBidi"/>
+      <w:color w:val="2E74B5" w:themeColor="accent1" w:themeShade="BF"/>
+      <w:sz w:val="26"/>
+      <w:szCs w:val="26"/>
+    </w:rPr>
+  </w:style>
+  <w:style w:type="paragraph" w:styleId="a5">
+    <w:name w:val="Balloon Text"/>
+    <w:basedOn w:val="a"/>
+    <w:link w:val="a6"/>
+    <w:uiPriority w:val="99"/>
+    <w:semiHidden/>
+    <w:unhideWhenUsed/>
+    <w:rsid w:val="00191F06"/>
+    <w:pPr>
+      <w:spacing w:after="0" w:line="240" w:lineRule="auto"/>
+    </w:pPr>
+    <w:rPr>
+      <w:rFonts w:ascii="Tahoma" w:hAnsi="Tahoma" w:cs="Tahoma"/>
+      <w:sz w:val="16"/>
+      <w:szCs w:val="16"/>
+    </w:rPr>
+  </w:style>
+  <w:style w:type="character" w:customStyle="1" w:styleId="a6">
+    <w:name w:val="Текст выноски Знак"/>
+    <w:basedOn w:val="a0"/>
+    <w:link w:val="a5"/>
+    <w:uiPriority w:val="99"/>
+    <w:semiHidden/>
+    <w:rsid w:val="00191F06"/>
+    <w:rPr>
+      <w:rFonts w:ascii="Tahoma" w:hAnsi="Tahoma" w:cs="Tahoma"/>
+      <w:sz w:val="16"/>
+      <w:szCs w:val="16"/>
     </w:rPr>
   </w:style>
 </w:styles>
@@ -4144,7 +4565,7 @@
     </a:clrScheme>
     <a:fontScheme name="Larissa">
       <a:majorFont>
-        <a:latin typeface="Calibri Light" panose="020F0302020204030204"/>
+        <a:latin typeface="Calibri Light"/>
         <a:ea typeface=""/>
         <a:cs typeface=""/>
         <a:font script="Jpan" typeface="ＭＳ ゴシック"/>
@@ -4179,7 +4600,7 @@
         <a:font script="Geor" typeface="Sylfaen"/>
       </a:majorFont>
       <a:minorFont>
-        <a:latin typeface="Calibri" panose="020F0502020204030204"/>
+        <a:latin typeface="Calibri"/>
         <a:ea typeface=""/>
         <a:cs typeface=""/>
         <a:font script="Jpan" typeface="ＭＳ 明朝"/>
@@ -4356,7 +4777,7 @@
   <a:extraClrSchemeLst/>
   <a:extLst>
     <a:ext uri="{05A4C25C-085E-4340-85A3-A5531E510DB2}">
-      <thm15:themeFamily xmlns:thm15="http://schemas.microsoft.com/office/thememl/2012/main" name="Office Theme" id="{62F939B6-93AF-4DB8-9C6B-D6C7DFDC589F}" vid="{4A3C46E8-61CC-4603-A589-7422A47A8E4A}"/>
+      <thm15:themeFamily xmlns:thm15="http://schemas.microsoft.com/office/thememl/2012/main" xmlns="" name="Office Theme" id="{62F939B6-93AF-4DB8-9C6B-D6C7DFDC589F}" vid="{4A3C46E8-61CC-4603-A589-7422A47A8E4A}"/>
     </a:ext>
   </a:extLst>
 </a:theme>
@@ -4367,7 +4788,7 @@
 </file>
 
 <file path=customXml/itemProps1.xml><?xml version="1.0" encoding="utf-8"?>
-<ds:datastoreItem xmlns:ds="http://schemas.openxmlformats.org/officeDocument/2006/customXml" ds:itemID="{D9D89269-0A77-4545-A99E-27181980E14E}">
+<ds:datastoreItem xmlns:ds="http://schemas.openxmlformats.org/officeDocument/2006/customXml" ds:itemID="{0BE92658-FBAA-4E7E-BC3B-B9F937BC3420}">
   <ds:schemaRefs>
     <ds:schemaRef ds:uri="http://schemas.openxmlformats.org/officeDocument/2006/bibliography"/>
   </ds:schemaRefs>

--- a/doc/Entwurf19.docx
+++ b/doc/Entwurf19.docx
@@ -29,55 +29,28 @@
     <w:p>
       <w:pPr>
         <w:pStyle w:val="a3"/>
-        <w:numPr>
-          <w:ilvl w:val="0"/>
-          <w:numId w:val="1"/>
-        </w:numPr>
+        <w:ind w:left="0"/>
       </w:pPr>
       <w:r>
         <w:t>Björn Eberhardt</w:t>
       </w:r>
       <w:r>
-        <w:t>,</w:t>
-      </w:r>
-      <w:r>
-        <w:br/>
-      </w:r>
-      <w:r>
-        <w:t>*.</w:t>
-      </w:r>
-      <w:proofErr w:type="spellStart"/>
-      <w:r>
-        <w:t>erl</w:t>
-      </w:r>
-      <w:proofErr w:type="spellEnd"/>
-      <w:r>
-        <w:t xml:space="preserve"> \ </w:t>
-      </w:r>
-      <w:proofErr w:type="spellStart"/>
-      <w:r>
-        <w:t>werkzeug.erl</w:t>
-      </w:r>
-      <w:proofErr w:type="spellEnd"/>
-    </w:p>
-    <w:p>
-      <w:pPr>
-        <w:pStyle w:val="a3"/>
-        <w:numPr>
-          <w:ilvl w:val="0"/>
-          <w:numId w:val="1"/>
-        </w:numPr>
-      </w:pPr>
-      <w:r>
-        <w:t>Dieter Pisarewski,</w:t>
-      </w:r>
-    </w:p>
-    <w:p>
-      <w:pPr>
-        <w:pStyle w:val="a3"/>
-      </w:pPr>
-      <w:r>
-        <w:t>Entwurf und Implementierung von Server</w:t>
+        <w:t xml:space="preserve"> und Dieter Pisarewski:</w:t>
+      </w:r>
+    </w:p>
+    <w:p>
+      <w:pPr>
+        <w:pStyle w:val="a3"/>
+        <w:ind w:left="0"/>
+      </w:pPr>
+      <w:r>
+        <w:t xml:space="preserve">Gemeinsame </w:t>
+      </w:r>
+      <w:r>
+        <w:t>Entwur</w:t>
+      </w:r>
+      <w:r>
+        <w:t>f und Implementierung</w:t>
       </w:r>
     </w:p>
     <w:p>
@@ -113,6 +86,8 @@
           <w:numId w:val="2"/>
         </w:numPr>
       </w:pPr>
+      <w:bookmarkStart w:id="0" w:name="_GoBack"/>
+      <w:bookmarkEnd w:id="0"/>
       <w:r>
         <w:t>Folien aus der Vorlesung</w:t>
       </w:r>
@@ -158,14 +133,6 @@
     </w:p>
     <w:p>
       <w:pPr>
-        <w:ind w:firstLine="360"/>
-      </w:pPr>
-      <w:r>
-        <w:t>Dieter Pisarewski:</w:t>
-      </w:r>
-    </w:p>
-    <w:p>
-      <w:pPr>
         <w:pStyle w:val="a3"/>
         <w:numPr>
           <w:ilvl w:val="0"/>
@@ -173,7 +140,13 @@
         </w:numPr>
       </w:pPr>
       <w:r>
-        <w:t>21.03.2013, 5 Stunden</w:t>
+        <w:t xml:space="preserve">21.03.2013, </w:t>
+      </w:r>
+      <w:r>
+        <w:t xml:space="preserve">2 x </w:t>
+      </w:r>
+      <w:r>
+        <w:t>5 Stunden</w:t>
       </w:r>
     </w:p>
     <w:p>
@@ -185,7 +158,13 @@
         </w:numPr>
       </w:pPr>
       <w:r>
-        <w:t>23.03.2013, 4 Stunden</w:t>
+        <w:t xml:space="preserve">23.03.2013, </w:t>
+      </w:r>
+      <w:r>
+        <w:t xml:space="preserve">2 x </w:t>
+      </w:r>
+      <w:r>
+        <w:t>4 Stunden</w:t>
       </w:r>
     </w:p>
     <w:p>
@@ -197,7 +176,13 @@
         </w:numPr>
       </w:pPr>
       <w:r>
-        <w:t>24.03.2013, 3 Stunden</w:t>
+        <w:t xml:space="preserve">24.03.2013, </w:t>
+      </w:r>
+      <w:r>
+        <w:t xml:space="preserve">2 x </w:t>
+      </w:r>
+      <w:r>
+        <w:t>3 Stunden</w:t>
       </w:r>
     </w:p>
     <w:p>
@@ -209,7 +194,13 @@
         </w:numPr>
       </w:pPr>
       <w:r>
-        <w:t>26.03.2013, 6 Stunden</w:t>
+        <w:t xml:space="preserve">26.03.2013, </w:t>
+      </w:r>
+      <w:r>
+        <w:t xml:space="preserve">2 x </w:t>
+      </w:r>
+      <w:r>
+        <w:t>6 Stunden</w:t>
       </w:r>
     </w:p>
     <w:p>
@@ -221,63 +212,13 @@
         </w:numPr>
       </w:pPr>
       <w:r>
-        <w:t>28.03.2013, 5 Stunden</w:t>
-      </w:r>
-    </w:p>
-    <w:p>
-      <w:pPr>
-        <w:ind w:firstLine="360"/>
-      </w:pPr>
-      <w:r>
-        <w:t>Björn Eberhardt:</w:t>
-      </w:r>
-    </w:p>
-    <w:p>
-      <w:pPr>
-        <w:pStyle w:val="a3"/>
-        <w:numPr>
-          <w:ilvl w:val="0"/>
-          <w:numId w:val="3"/>
-        </w:numPr>
-      </w:pPr>
-      <w:r>
-        <w:t>27.03.2013, 02:00 – 14:00</w:t>
-      </w:r>
-    </w:p>
-    <w:p>
-      <w:pPr>
-        <w:pStyle w:val="a3"/>
-        <w:numPr>
-          <w:ilvl w:val="0"/>
-          <w:numId w:val="3"/>
-        </w:numPr>
-      </w:pPr>
-      <w:r>
-        <w:t>28.03.2013, 07:50 – 15:50</w:t>
-      </w:r>
-    </w:p>
-    <w:p>
-      <w:pPr>
-        <w:pStyle w:val="a3"/>
-        <w:numPr>
-          <w:ilvl w:val="0"/>
-          <w:numId w:val="3"/>
-        </w:numPr>
-      </w:pPr>
-      <w:r>
-        <w:t>29.03.2013, 04:50 – 23:50</w:t>
-      </w:r>
-    </w:p>
-    <w:p>
-      <w:pPr>
-        <w:pStyle w:val="a3"/>
-        <w:numPr>
-          <w:ilvl w:val="0"/>
-          <w:numId w:val="3"/>
-        </w:numPr>
-      </w:pPr>
-      <w:r>
-        <w:t>30.03.2013, 03:30 – alle Zeiten sind falsch!</w:t>
+        <w:t xml:space="preserve">28.03.2013, </w:t>
+      </w:r>
+      <w:r>
+        <w:t xml:space="preserve">2 x </w:t>
+      </w:r>
+      <w:r>
+        <w:t>5 Stunden</w:t>
       </w:r>
     </w:p>
     <w:p>
@@ -500,7 +441,6 @@
         </w:numPr>
       </w:pPr>
       <w:r>
-        <w:lastRenderedPageBreak/>
         <w:t>Die Wartezeit wird nur alle 5 Nachrichten verändert und der neue Wert gespeichert.</w:t>
       </w:r>
     </w:p>
@@ -656,6 +596,7 @@
         <w:rPr>
           <w:b/>
         </w:rPr>
+        <w:lastRenderedPageBreak/>
         <w:t>Änderungen im Entwurf:</w:t>
       </w:r>
       <w:r>
@@ -983,63 +924,290 @@
         <w:pStyle w:val="2"/>
       </w:pPr>
       <w:r>
+        <w:t>Realisierung</w:t>
+      </w:r>
+    </w:p>
+    <w:p>
+      <w:r>
+        <w:t>Die beiden logischen Einheiten, der Redakteur- und der Leseclient wechseln sich sequentiell ab, sodass das Senden und Abfragen der Nachrichten nacheinander erfolgt.</w:t>
+      </w:r>
+    </w:p>
+    <w:p>
+      <w:r>
+        <w:t xml:space="preserve">Der Programmablauf kann daher in einem einzelnen Prozess erfolgen und die oben genannten Punkte Schritt für Schritt abarbeiten. Lediglich die Funktion zum Sammeln von Nachrichtennummern wird als eigener Prozess realisiert und vom Clientprozess </w:t>
+      </w:r>
+      <w:r>
+        <w:t>verwendet</w:t>
+      </w:r>
+      <w:r>
+        <w:t>.</w:t>
+      </w:r>
+    </w:p>
+    <w:p>
+      <w:r>
+        <w:t>Die Funktion zum Sammeln von Nachrichtennummern verwaltet eine Liste der gesendeten und empfangenen Nachrichtennummern und verrät, ob eine empfangene Nachricht vom eigenen Redakteur versendet wurde.</w:t>
+      </w:r>
+    </w:p>
+    <w:p>
+      <w:r>
         <w:lastRenderedPageBreak/>
-        <w:t>Realisierung</w:t>
-      </w:r>
-    </w:p>
-    <w:p>
-      <w:r>
-        <w:t>Die beiden logischen Einheiten, der Redakteur- und der Leseclient wechseln sich sequentiell ab, sodass das Senden und Abfragen der Nachrichten nacheinander erfolgt.</w:t>
-      </w:r>
-    </w:p>
-    <w:p>
-      <w:r>
-        <w:t xml:space="preserve">Der Programmablauf kann daher in einem einzelnen Prozess erfolgen und die oben genannten Punkte Schritt für Schritt abarbeiten. Lediglich die Funktion zum Sammeln von Nachrichtennummern wird als eigener Prozess realisiert und vom Clientprozess </w:t>
-      </w:r>
-      <w:r>
-        <w:t>verwendet</w:t>
-      </w:r>
+        <w:t xml:space="preserve">Die Umsetzung des Clients erfolgt analog zur Architekturbeschreibung. Für das normale Versenden der Nachrichten wird </w:t>
+      </w:r>
+      <w:proofErr w:type="spellStart"/>
+      <w:r>
+        <w:t>sendeNachrichten</w:t>
+      </w:r>
+      <w:proofErr w:type="spellEnd"/>
+      <w:r>
+        <w:t xml:space="preserve"> aufgerufen und die gewünschte Anzahl Nachrichten werden versendet. Für den Empfang der Nachrichten wird eine rekursive Funktion gestartet, die sich beendet, sobald der Server keine weiteren Nachrichten in der Queue meldet. Die restlichen Funktionen können sequentiell im Hauptprogramm implementiert werden.</w:t>
+      </w:r>
+    </w:p>
+    <w:p>
+      <w:pPr>
+        <w:pStyle w:val="1"/>
+      </w:pPr>
+      <w:r>
+        <w:t>Server</w:t>
+      </w:r>
+    </w:p>
+    <w:p>
+      <w:r>
+        <w:t xml:space="preserve">Der Server verwaltet die Nachrichten, die vom </w:t>
+      </w:r>
+      <w:proofErr w:type="spellStart"/>
+      <w:r>
+        <w:t>Redakteurclient</w:t>
+      </w:r>
+      <w:proofErr w:type="spellEnd"/>
+      <w:r>
+        <w:t xml:space="preserve"> gesendet werden und liefert diese in richtiger Reihenfolge den Leseclients aus.</w:t>
+      </w:r>
+    </w:p>
+    <w:p>
+      <w:pPr>
+        <w:pStyle w:val="2"/>
+      </w:pPr>
+      <w:r>
+        <w:t>Architektur</w:t>
+      </w:r>
+    </w:p>
+    <w:p>
+      <w:pPr>
+        <w:pStyle w:val="a3"/>
+        <w:numPr>
+          <w:ilvl w:val="0"/>
+          <w:numId w:val="12"/>
+        </w:numPr>
+      </w:pPr>
+      <w:r>
+        <w:t xml:space="preserve">Der Server liefert dem </w:t>
+      </w:r>
+      <w:proofErr w:type="spellStart"/>
+      <w:r>
+        <w:t>Redakteurclient</w:t>
+      </w:r>
+      <w:proofErr w:type="spellEnd"/>
+      <w:r>
+        <w:t xml:space="preserve"> auf Anfrage eine fortlaufende Nummer für die Nachricht.</w:t>
+      </w:r>
+    </w:p>
+    <w:p>
+      <w:pPr>
+        <w:pStyle w:val="a3"/>
+        <w:numPr>
+          <w:ilvl w:val="0"/>
+          <w:numId w:val="12"/>
+        </w:numPr>
+      </w:pPr>
+      <w:r>
+        <w:t xml:space="preserve">Die dem Server zugesendeten Nachrichten werden über eine </w:t>
+      </w:r>
+      <w:proofErr w:type="spellStart"/>
+      <w:r>
+        <w:t>HoldbackQueue</w:t>
+      </w:r>
+      <w:proofErr w:type="spellEnd"/>
+      <w:r>
+        <w:t xml:space="preserve"> und eine </w:t>
+      </w:r>
+      <w:proofErr w:type="spellStart"/>
+      <w:r>
+        <w:t>DeliveryQueue</w:t>
+      </w:r>
+      <w:proofErr w:type="spellEnd"/>
+      <w:r>
+        <w:t xml:space="preserve"> verwaltet, um die Reihenfolge einzuhalten.</w:t>
+      </w:r>
+    </w:p>
+    <w:p>
+      <w:pPr>
+        <w:pStyle w:val="a3"/>
+        <w:numPr>
+          <w:ilvl w:val="0"/>
+          <w:numId w:val="12"/>
+        </w:numPr>
+      </w:pPr>
+      <w:r>
+        <w:t xml:space="preserve">Der Server protokolliert am Ende der Nachricht den Eingangszeitstempel beim Eintritt in die Holdback- und </w:t>
+      </w:r>
+      <w:proofErr w:type="spellStart"/>
+      <w:r>
+        <w:t>DeliveryQueue</w:t>
+      </w:r>
+      <w:proofErr w:type="spellEnd"/>
       <w:r>
         <w:t>.</w:t>
       </w:r>
     </w:p>
     <w:p>
-      <w:r>
-        <w:t>Die Funktion zum Sammeln von Nachrichtennummern verwaltet eine Liste der gesendeten und empfangenen Nachrichtennummern und verrät, ob eine empfangene Nachricht vom eigenen Redakteur versendet wurde.</w:t>
-      </w:r>
-    </w:p>
-    <w:p>
-      <w:r>
-        <w:t xml:space="preserve">Die Umsetzung des Clients erfolgt analog zur Architekturbeschreibung. Für das normale Versenden der Nachrichten wird </w:t>
-      </w:r>
-      <w:proofErr w:type="spellStart"/>
-      <w:r>
-        <w:t>sendeNachrichten</w:t>
-      </w:r>
-      <w:proofErr w:type="spellEnd"/>
-      <w:r>
-        <w:t xml:space="preserve"> aufgerufen und die gewünschte Anzahl Nachrichten werden versendet. Für den Empfang der Nachrichten wird eine rekursive Funktion gestartet, die sich beendet, sobald der Server keine weiteren Nachrichten in der Queue meldet. Die restlichen Funktionen können sequentiell im Hauptprogramm implementiert werden.</w:t>
-      </w:r>
-    </w:p>
-    <w:p>
-      <w:pPr>
-        <w:pStyle w:val="1"/>
-      </w:pPr>
-      <w:r>
-        <w:t>Server</w:t>
-      </w:r>
-    </w:p>
-    <w:p>
-      <w:r>
-        <w:t xml:space="preserve">Der Server verwaltet die Nachrichten, die vom </w:t>
-      </w:r>
-      <w:proofErr w:type="spellStart"/>
-      <w:r>
-        <w:t>Redakteurclient</w:t>
-      </w:r>
-      <w:proofErr w:type="spellEnd"/>
-      <w:r>
-        <w:t xml:space="preserve"> gesendet werden und liefert diese in richtiger Reihenfolge den Leseclients aus.</w:t>
+      <w:pPr>
+        <w:pStyle w:val="a3"/>
+        <w:numPr>
+          <w:ilvl w:val="0"/>
+          <w:numId w:val="12"/>
+        </w:numPr>
+      </w:pPr>
+      <w:r>
+        <w:t xml:space="preserve">Die Größe der </w:t>
+      </w:r>
+      <w:proofErr w:type="spellStart"/>
+      <w:r>
+        <w:t>DeliveryQueue</w:t>
+      </w:r>
+      <w:proofErr w:type="spellEnd"/>
+      <w:r>
+        <w:t xml:space="preserve"> ist beschränkt, und alte Nachrichten werden bei Überschreitung der Größe entfernt.</w:t>
+      </w:r>
+    </w:p>
+    <w:p>
+      <w:pPr>
+        <w:pStyle w:val="a3"/>
+        <w:numPr>
+          <w:ilvl w:val="0"/>
+          <w:numId w:val="12"/>
+        </w:numPr>
+      </w:pPr>
+      <w:r>
+        <w:t xml:space="preserve">Die </w:t>
+      </w:r>
+      <w:proofErr w:type="spellStart"/>
+      <w:r>
+        <w:t>HoldbackQueue</w:t>
+      </w:r>
+      <w:proofErr w:type="spellEnd"/>
+      <w:r>
+        <w:t xml:space="preserve"> wird benötigt, sobald die Nachrichten nicht in Reihenfolge eintreffen und eine Lücke entsteht.</w:t>
+      </w:r>
+    </w:p>
+    <w:p>
+      <w:pPr>
+        <w:pStyle w:val="a3"/>
+        <w:numPr>
+          <w:ilvl w:val="0"/>
+          <w:numId w:val="12"/>
+        </w:numPr>
+      </w:pPr>
+      <w:r>
+        <w:t xml:space="preserve">Besteht zwischen der ersten Nachricht der </w:t>
+      </w:r>
+      <w:proofErr w:type="spellStart"/>
+      <w:r>
+        <w:t>HoldbackQueue</w:t>
+      </w:r>
+      <w:proofErr w:type="spellEnd"/>
+      <w:r>
+        <w:t xml:space="preserve"> und der letzten Nachricht der </w:t>
+      </w:r>
+      <w:proofErr w:type="spellStart"/>
+      <w:r>
+        <w:t>DeliveryQueue</w:t>
+      </w:r>
+      <w:proofErr w:type="spellEnd"/>
+      <w:r>
+        <w:t xml:space="preserve"> keine Lücke, wird die Nachricht aus der </w:t>
+      </w:r>
+      <w:proofErr w:type="spellStart"/>
+      <w:r>
+        <w:t>HoldbackQueue</w:t>
+      </w:r>
+      <w:proofErr w:type="spellEnd"/>
+      <w:r>
+        <w:t xml:space="preserve"> in die </w:t>
+      </w:r>
+      <w:proofErr w:type="spellStart"/>
+      <w:r>
+        <w:t>DeliveryQueue</w:t>
+      </w:r>
+      <w:proofErr w:type="spellEnd"/>
+      <w:r>
+        <w:t xml:space="preserve"> geschoben. Dies erfolgt, solange die Liste nicht leer ist und keine Lücke entsteht.</w:t>
+      </w:r>
+    </w:p>
+    <w:p>
+      <w:pPr>
+        <w:pStyle w:val="a3"/>
+        <w:numPr>
+          <w:ilvl w:val="0"/>
+          <w:numId w:val="12"/>
+        </w:numPr>
+      </w:pPr>
+      <w:r>
+        <w:t xml:space="preserve">Überschreitet die Größe der </w:t>
+      </w:r>
+      <w:proofErr w:type="spellStart"/>
+      <w:r>
+        <w:t>HoldbackQueue</w:t>
+      </w:r>
+      <w:proofErr w:type="spellEnd"/>
+      <w:r>
+        <w:t xml:space="preserve"> die Hälfte der Maximalgröße für die </w:t>
+      </w:r>
+      <w:proofErr w:type="spellStart"/>
+      <w:r>
+        <w:t>DeliveryQueue</w:t>
+      </w:r>
+      <w:proofErr w:type="spellEnd"/>
+      <w:r>
+        <w:t xml:space="preserve">, </w:t>
+      </w:r>
+      <w:r>
+        <w:t xml:space="preserve">besteht eine Lücke. Die wird durch eine Fehlernachricht, die direkt in die </w:t>
+      </w:r>
+      <w:proofErr w:type="spellStart"/>
+      <w:r>
+        <w:t>DeliveryQueue</w:t>
+      </w:r>
+      <w:proofErr w:type="spellEnd"/>
+      <w:r>
+        <w:t xml:space="preserve"> geschoben wird und die Nummer der ersten Nachricht der </w:t>
+      </w:r>
+      <w:proofErr w:type="spellStart"/>
+      <w:r>
+        <w:t>HoldbackQueue</w:t>
+      </w:r>
+      <w:proofErr w:type="spellEnd"/>
+      <w:r>
+        <w:t xml:space="preserve"> minus 1 trägt, geschlossen und die </w:t>
+      </w:r>
+      <w:proofErr w:type="spellStart"/>
+      <w:r>
+        <w:t>HoldbackQueue</w:t>
+      </w:r>
+      <w:proofErr w:type="spellEnd"/>
+      <w:r>
+        <w:t xml:space="preserve"> wird weiter abgearbeitet.</w:t>
+      </w:r>
+    </w:p>
+    <w:p>
+      <w:pPr>
+        <w:pStyle w:val="a3"/>
+        <w:numPr>
+          <w:ilvl w:val="0"/>
+          <w:numId w:val="12"/>
+        </w:numPr>
+      </w:pPr>
+      <w:r>
+        <w:t>Erfolgt in einer vorgegebenen Zeit keine weitere Nachrichtenabfrage von einem Client, wird der Server terminiert.</w:t>
       </w:r>
     </w:p>
     <w:p>
@@ -1047,47 +1215,80 @@
         <w:pStyle w:val="2"/>
       </w:pPr>
       <w:r>
-        <w:t>Architektur</w:t>
-      </w:r>
-    </w:p>
-    <w:p>
-      <w:pPr>
-        <w:pStyle w:val="a3"/>
-        <w:numPr>
-          <w:ilvl w:val="0"/>
-          <w:numId w:val="12"/>
-        </w:numPr>
-      </w:pPr>
-      <w:r>
-        <w:t xml:space="preserve">Der Server liefert dem </w:t>
-      </w:r>
-      <w:proofErr w:type="spellStart"/>
-      <w:r>
-        <w:t>Redakteurclient</w:t>
-      </w:r>
-      <w:proofErr w:type="spellEnd"/>
-      <w:r>
-        <w:t xml:space="preserve"> auf Anfrage eine fortlaufende Nummer für die Nachricht.</w:t>
-      </w:r>
-    </w:p>
-    <w:p>
-      <w:pPr>
-        <w:pStyle w:val="a3"/>
-        <w:numPr>
-          <w:ilvl w:val="0"/>
-          <w:numId w:val="12"/>
-        </w:numPr>
-      </w:pPr>
-      <w:r>
-        <w:t xml:space="preserve">Die dem Server zugesendeten Nachrichten werden über eine </w:t>
-      </w:r>
-      <w:proofErr w:type="spellStart"/>
-      <w:r>
-        <w:t>HoldbackQueue</w:t>
-      </w:r>
-      <w:proofErr w:type="spellEnd"/>
-      <w:r>
-        <w:t xml:space="preserve"> und eine </w:t>
+        <w:t>Konfiguration</w:t>
+      </w:r>
+    </w:p>
+    <w:p>
+      <w:r>
+        <w:t>Folgende Werte sind konfigurierbar:</w:t>
+      </w:r>
+    </w:p>
+    <w:p>
+      <w:pPr>
+        <w:pStyle w:val="a3"/>
+        <w:numPr>
+          <w:ilvl w:val="0"/>
+          <w:numId w:val="14"/>
+        </w:numPr>
+      </w:pPr>
+      <w:proofErr w:type="spellStart"/>
+      <w:r>
+        <w:t>lifetime</w:t>
+      </w:r>
+      <w:proofErr w:type="spellEnd"/>
+      <w:r>
+        <w:t>, die Zeit, bis der Server sich nach der letzten Abfrage beendet.</w:t>
+      </w:r>
+    </w:p>
+    <w:p>
+      <w:pPr>
+        <w:pStyle w:val="a3"/>
+        <w:numPr>
+          <w:ilvl w:val="0"/>
+          <w:numId w:val="14"/>
+        </w:numPr>
+      </w:pPr>
+      <w:proofErr w:type="spellStart"/>
+      <w:r>
+        <w:t>clientlifetime</w:t>
+      </w:r>
+      <w:proofErr w:type="spellEnd"/>
+      <w:r>
+        <w:t>, die Zeit, nach der ein Client vergessen wird.</w:t>
+      </w:r>
+    </w:p>
+    <w:p>
+      <w:pPr>
+        <w:pStyle w:val="a3"/>
+        <w:numPr>
+          <w:ilvl w:val="0"/>
+          <w:numId w:val="14"/>
+        </w:numPr>
+      </w:pPr>
+      <w:proofErr w:type="spellStart"/>
+      <w:r>
+        <w:t>servername</w:t>
+      </w:r>
+      <w:proofErr w:type="spellEnd"/>
+      <w:r>
+        <w:t>, an dem die Nachrichten gesendet werden.</w:t>
+      </w:r>
+    </w:p>
+    <w:p>
+      <w:pPr>
+        <w:pStyle w:val="a3"/>
+        <w:numPr>
+          <w:ilvl w:val="0"/>
+          <w:numId w:val="14"/>
+        </w:numPr>
+      </w:pPr>
+      <w:proofErr w:type="spellStart"/>
+      <w:r>
+        <w:t>dlq_limit</w:t>
+      </w:r>
+      <w:proofErr w:type="spellEnd"/>
+      <w:r>
+        <w:t xml:space="preserve">, die Maximalgröße der </w:t>
       </w:r>
       <w:proofErr w:type="spellStart"/>
       <w:r>
@@ -1095,26 +1296,6 @@
       </w:r>
       <w:proofErr w:type="spellEnd"/>
       <w:r>
-        <w:t xml:space="preserve"> verwaltet, um die Reihenfolge einzuhalten.</w:t>
-      </w:r>
-    </w:p>
-    <w:p>
-      <w:pPr>
-        <w:pStyle w:val="a3"/>
-        <w:numPr>
-          <w:ilvl w:val="0"/>
-          <w:numId w:val="12"/>
-        </w:numPr>
-      </w:pPr>
-      <w:r>
-        <w:t xml:space="preserve">Der Server protokolliert am Ende der Nachricht den Eingangszeitstempel beim Eintritt in die Holdback- und </w:t>
-      </w:r>
-      <w:proofErr w:type="spellStart"/>
-      <w:r>
-        <w:t>DeliveryQueue</w:t>
-      </w:r>
-      <w:proofErr w:type="spellEnd"/>
-      <w:r>
         <w:t>.</w:t>
       </w:r>
     </w:p>
@@ -1123,252 +1304,11 @@
         <w:pStyle w:val="a3"/>
         <w:numPr>
           <w:ilvl w:val="0"/>
-          <w:numId w:val="12"/>
-        </w:numPr>
-      </w:pPr>
-      <w:r>
-        <w:t xml:space="preserve">Die Größe der </w:t>
-      </w:r>
-      <w:proofErr w:type="spellStart"/>
-      <w:r>
-        <w:t>DeliveryQueue</w:t>
-      </w:r>
-      <w:proofErr w:type="spellEnd"/>
-      <w:r>
-        <w:t xml:space="preserve"> ist beschränkt, und alte Nachrichten werden bei Überschreitung der Größe entfernt.</w:t>
-      </w:r>
-    </w:p>
-    <w:p>
-      <w:pPr>
-        <w:pStyle w:val="a3"/>
-        <w:numPr>
-          <w:ilvl w:val="0"/>
-          <w:numId w:val="12"/>
-        </w:numPr>
-      </w:pPr>
-      <w:r>
-        <w:t xml:space="preserve">Die </w:t>
-      </w:r>
-      <w:proofErr w:type="spellStart"/>
-      <w:r>
-        <w:t>HoldbackQueue</w:t>
-      </w:r>
-      <w:proofErr w:type="spellEnd"/>
-      <w:r>
-        <w:t xml:space="preserve"> wird benötigt, sobald die Nachrichten nicht in Reihenfolge eintreffen und eine Lücke entsteht.</w:t>
-      </w:r>
-    </w:p>
-    <w:p>
-      <w:pPr>
-        <w:pStyle w:val="a3"/>
-        <w:numPr>
-          <w:ilvl w:val="0"/>
-          <w:numId w:val="12"/>
-        </w:numPr>
-      </w:pPr>
-      <w:r>
-        <w:t xml:space="preserve">Besteht zwischen der ersten Nachricht der </w:t>
-      </w:r>
-      <w:proofErr w:type="spellStart"/>
-      <w:r>
-        <w:t>HoldbackQueue</w:t>
-      </w:r>
-      <w:proofErr w:type="spellEnd"/>
-      <w:r>
-        <w:t xml:space="preserve"> und der letzten Nachricht der </w:t>
-      </w:r>
-      <w:proofErr w:type="spellStart"/>
-      <w:r>
-        <w:t>DeliveryQueue</w:t>
-      </w:r>
-      <w:proofErr w:type="spellEnd"/>
-      <w:r>
-        <w:t xml:space="preserve"> keine Lücke, wird die Nachricht aus der </w:t>
-      </w:r>
-      <w:proofErr w:type="spellStart"/>
-      <w:r>
-        <w:t>HoldbackQueue</w:t>
-      </w:r>
-      <w:proofErr w:type="spellEnd"/>
-      <w:r>
-        <w:t xml:space="preserve"> in die </w:t>
-      </w:r>
-      <w:proofErr w:type="spellStart"/>
-      <w:r>
-        <w:t>DeliveryQueue</w:t>
-      </w:r>
-      <w:proofErr w:type="spellEnd"/>
-      <w:r>
-        <w:t xml:space="preserve"> geschoben. Dies erfolgt, solange die Liste nicht leer ist und keine Lücke entsteht.</w:t>
-      </w:r>
-    </w:p>
-    <w:p>
-      <w:pPr>
-        <w:pStyle w:val="a3"/>
-        <w:numPr>
-          <w:ilvl w:val="0"/>
-          <w:numId w:val="12"/>
-        </w:numPr>
-      </w:pPr>
-      <w:r>
-        <w:t xml:space="preserve">Überschreitet die Größe der </w:t>
-      </w:r>
-      <w:proofErr w:type="spellStart"/>
-      <w:r>
-        <w:t>HoldbackQueue</w:t>
-      </w:r>
-      <w:proofErr w:type="spellEnd"/>
-      <w:r>
-        <w:t xml:space="preserve"> die Hälfte der Maximalgröße für die </w:t>
-      </w:r>
-      <w:proofErr w:type="spellStart"/>
-      <w:r>
-        <w:t>DeliveryQueue</w:t>
-      </w:r>
-      <w:proofErr w:type="spellEnd"/>
-      <w:r>
-        <w:t xml:space="preserve">, </w:t>
-      </w:r>
-      <w:r>
-        <w:t xml:space="preserve">besteht eine Lücke. Die wird durch eine Fehlernachricht, die direkt in die </w:t>
-      </w:r>
-      <w:proofErr w:type="spellStart"/>
-      <w:r>
-        <w:t>DeliveryQueue</w:t>
-      </w:r>
-      <w:proofErr w:type="spellEnd"/>
-      <w:r>
-        <w:t xml:space="preserve"> geschoben wird und die Nummer der ersten Nachricht der </w:t>
-      </w:r>
-      <w:proofErr w:type="spellStart"/>
-      <w:r>
-        <w:t>HoldbackQueue</w:t>
-      </w:r>
-      <w:proofErr w:type="spellEnd"/>
-      <w:r>
-        <w:t xml:space="preserve"> minus 1 trägt, geschlossen und die </w:t>
-      </w:r>
-      <w:proofErr w:type="spellStart"/>
-      <w:r>
-        <w:t>HoldbackQueue</w:t>
-      </w:r>
-      <w:proofErr w:type="spellEnd"/>
-      <w:r>
-        <w:t xml:space="preserve"> wird weiter abgearbeitet.</w:t>
-      </w:r>
-    </w:p>
-    <w:p>
-      <w:pPr>
-        <w:pStyle w:val="a3"/>
-        <w:numPr>
-          <w:ilvl w:val="0"/>
-          <w:numId w:val="12"/>
-        </w:numPr>
-      </w:pPr>
-      <w:r>
-        <w:t>Erfolgt in einer vorgegebenen Zeit keine weitere Nachrichtenabfrage von einem Client, wird der Server terminiert.</w:t>
-      </w:r>
-    </w:p>
-    <w:p>
-      <w:pPr>
-        <w:pStyle w:val="2"/>
-      </w:pPr>
-      <w:r>
-        <w:t>Konfiguration</w:t>
-      </w:r>
-    </w:p>
-    <w:p>
-      <w:r>
-        <w:t>Folgende Werte sind konfigurierbar:</w:t>
-      </w:r>
-    </w:p>
-    <w:p>
-      <w:pPr>
-        <w:pStyle w:val="a3"/>
-        <w:numPr>
-          <w:ilvl w:val="0"/>
           <w:numId w:val="14"/>
         </w:numPr>
       </w:pPr>
       <w:proofErr w:type="spellStart"/>
       <w:r>
-        <w:t>lifetime</w:t>
-      </w:r>
-      <w:proofErr w:type="spellEnd"/>
-      <w:r>
-        <w:t>, die Zeit, bis der Server sich nach der letzten Abfrage beendet.</w:t>
-      </w:r>
-    </w:p>
-    <w:p>
-      <w:pPr>
-        <w:pStyle w:val="a3"/>
-        <w:numPr>
-          <w:ilvl w:val="0"/>
-          <w:numId w:val="14"/>
-        </w:numPr>
-      </w:pPr>
-      <w:proofErr w:type="spellStart"/>
-      <w:r>
-        <w:t>clientlifetime</w:t>
-      </w:r>
-      <w:proofErr w:type="spellEnd"/>
-      <w:r>
-        <w:t>, die Zeit, nach der ein Client vergessen wird.</w:t>
-      </w:r>
-    </w:p>
-    <w:p>
-      <w:pPr>
-        <w:pStyle w:val="a3"/>
-        <w:numPr>
-          <w:ilvl w:val="0"/>
-          <w:numId w:val="14"/>
-        </w:numPr>
-      </w:pPr>
-      <w:proofErr w:type="spellStart"/>
-      <w:r>
-        <w:t>servername</w:t>
-      </w:r>
-      <w:proofErr w:type="spellEnd"/>
-      <w:r>
-        <w:t>, an dem die Nachrichten gesendet werden.</w:t>
-      </w:r>
-    </w:p>
-    <w:p>
-      <w:pPr>
-        <w:pStyle w:val="a3"/>
-        <w:numPr>
-          <w:ilvl w:val="0"/>
-          <w:numId w:val="14"/>
-        </w:numPr>
-      </w:pPr>
-      <w:proofErr w:type="spellStart"/>
-      <w:r>
-        <w:t>dlq_limit</w:t>
-      </w:r>
-      <w:proofErr w:type="spellEnd"/>
-      <w:r>
-        <w:t xml:space="preserve">, die Maximalgröße der </w:t>
-      </w:r>
-      <w:proofErr w:type="spellStart"/>
-      <w:r>
-        <w:t>DeliveryQueue</w:t>
-      </w:r>
-      <w:proofErr w:type="spellEnd"/>
-      <w:r>
-        <w:t>.</w:t>
-      </w:r>
-    </w:p>
-    <w:p>
-      <w:pPr>
-        <w:pStyle w:val="a3"/>
-        <w:numPr>
-          <w:ilvl w:val="0"/>
-          <w:numId w:val="14"/>
-        </w:numPr>
-      </w:pPr>
-      <w:proofErr w:type="spellStart"/>
-      <w:r>
-        <w:lastRenderedPageBreak/>
         <w:t>log_datei</w:t>
       </w:r>
       <w:proofErr w:type="spellEnd"/>
@@ -1484,6 +1424,7 @@
         </w:numPr>
       </w:pPr>
       <w:r>
+        <w:lastRenderedPageBreak/>
         <w:t xml:space="preserve">Auf </w:t>
       </w:r>
       <w:proofErr w:type="spellStart"/>
@@ -1932,7 +1873,6 @@
         <w:rPr>
           <w:b/>
         </w:rPr>
-        <w:lastRenderedPageBreak/>
         <w:t>HoldbackQueue</w:t>
       </w:r>
       <w:proofErr w:type="spellEnd"/>
@@ -2023,10 +1963,9 @@
         <w:pStyle w:val="2"/>
       </w:pPr>
       <w:r>
+        <w:lastRenderedPageBreak/>
         <w:t>Kommunikationsdiagramm</w:t>
       </w:r>
-      <w:bookmarkStart w:id="0" w:name="_GoBack"/>
-      <w:bookmarkEnd w:id="0"/>
     </w:p>
     <w:p>
       <w:pPr>
@@ -4777,7 +4716,7 @@
   <a:extraClrSchemeLst/>
   <a:extLst>
     <a:ext uri="{05A4C25C-085E-4340-85A3-A5531E510DB2}">
-      <thm15:themeFamily xmlns:thm15="http://schemas.microsoft.com/office/thememl/2012/main" xmlns="" name="Office Theme" id="{62F939B6-93AF-4DB8-9C6B-D6C7DFDC589F}" vid="{4A3C46E8-61CC-4603-A589-7422A47A8E4A}"/>
+      <thm15:themeFamily xmlns="" xmlns:thm15="http://schemas.microsoft.com/office/thememl/2012/main" name="Office Theme" id="{62F939B6-93AF-4DB8-9C6B-D6C7DFDC589F}" vid="{4A3C46E8-61CC-4603-A589-7422A47A8E4A}"/>
     </a:ext>
   </a:extLst>
 </a:theme>
@@ -4788,7 +4727,7 @@
 </file>
 
 <file path=customXml/itemProps1.xml><?xml version="1.0" encoding="utf-8"?>
-<ds:datastoreItem xmlns:ds="http://schemas.openxmlformats.org/officeDocument/2006/customXml" ds:itemID="{0BE92658-FBAA-4E7E-BC3B-B9F937BC3420}">
+<ds:datastoreItem xmlns:ds="http://schemas.openxmlformats.org/officeDocument/2006/customXml" ds:itemID="{4466C776-78BE-4837-A072-31026103A01F}">
   <ds:schemaRefs>
     <ds:schemaRef ds:uri="http://schemas.openxmlformats.org/officeDocument/2006/bibliography"/>
   </ds:schemaRefs>

--- a/doc/Entwurf19.docx
+++ b/doc/Entwurf19.docx
@@ -30,7 +30,7 @@
     </w:p>
     <w:p>
       <w:pPr>
-        <w:pStyle w:val="style26"/>
+        <w:pStyle w:val="style27"/>
         <w:ind w:hanging="0" w:left="0" w:right="0"/>
       </w:pPr>
       <w:r>
@@ -40,7 +40,7 @@
     </w:p>
     <w:p>
       <w:pPr>
-        <w:pStyle w:val="style26"/>
+        <w:pStyle w:val="style27"/>
         <w:ind w:hanging="0" w:left="0" w:right="0"/>
       </w:pPr>
       <w:r>
@@ -61,7 +61,7 @@
     </w:p>
     <w:p>
       <w:pPr>
-        <w:pStyle w:val="style26"/>
+        <w:pStyle w:val="style27"/>
         <w:numPr>
           <w:ilvl w:val="0"/>
           <w:numId w:val="2"/>
@@ -78,7 +78,7 @@
     </w:p>
     <w:p>
       <w:pPr>
-        <w:pStyle w:val="style26"/>
+        <w:pStyle w:val="style27"/>
         <w:numPr>
           <w:ilvl w:val="0"/>
           <w:numId w:val="2"/>
@@ -93,7 +93,7 @@
     </w:p>
     <w:p>
       <w:pPr>
-        <w:pStyle w:val="style26"/>
+        <w:pStyle w:val="style27"/>
         <w:numPr>
           <w:ilvl w:val="0"/>
           <w:numId w:val="2"/>
@@ -132,10 +132,10 @@
     </w:p>
     <w:p>
       <w:pPr>
-        <w:pStyle w:val="style26"/>
-        <w:numPr>
-          <w:ilvl w:val="0"/>
-          <w:numId w:val="9"/>
+        <w:pStyle w:val="style27"/>
+        <w:numPr>
+          <w:ilvl w:val="0"/>
+          <w:numId w:val="8"/>
         </w:numPr>
       </w:pPr>
       <w:r>
@@ -145,10 +145,10 @@
     </w:p>
     <w:p>
       <w:pPr>
-        <w:pStyle w:val="style26"/>
-        <w:numPr>
-          <w:ilvl w:val="0"/>
-          <w:numId w:val="9"/>
+        <w:pStyle w:val="style27"/>
+        <w:numPr>
+          <w:ilvl w:val="0"/>
+          <w:numId w:val="8"/>
         </w:numPr>
       </w:pPr>
       <w:r>
@@ -158,10 +158,10 @@
     </w:p>
     <w:p>
       <w:pPr>
-        <w:pStyle w:val="style26"/>
-        <w:numPr>
-          <w:ilvl w:val="0"/>
-          <w:numId w:val="9"/>
+        <w:pStyle w:val="style27"/>
+        <w:numPr>
+          <w:ilvl w:val="0"/>
+          <w:numId w:val="8"/>
         </w:numPr>
       </w:pPr>
       <w:r>
@@ -171,10 +171,10 @@
     </w:p>
     <w:p>
       <w:pPr>
-        <w:pStyle w:val="style26"/>
-        <w:numPr>
-          <w:ilvl w:val="0"/>
-          <w:numId w:val="9"/>
+        <w:pStyle w:val="style27"/>
+        <w:numPr>
+          <w:ilvl w:val="0"/>
+          <w:numId w:val="8"/>
         </w:numPr>
       </w:pPr>
       <w:r>
@@ -184,10 +184,10 @@
     </w:p>
     <w:p>
       <w:pPr>
-        <w:pStyle w:val="style26"/>
-        <w:numPr>
-          <w:ilvl w:val="0"/>
-          <w:numId w:val="9"/>
+        <w:pStyle w:val="style27"/>
+        <w:numPr>
+          <w:ilvl w:val="0"/>
+          <w:numId w:val="8"/>
         </w:numPr>
       </w:pPr>
       <w:r>
@@ -197,10 +197,10 @@
     </w:p>
     <w:p>
       <w:pPr>
-        <w:pStyle w:val="style26"/>
-        <w:numPr>
-          <w:ilvl w:val="0"/>
-          <w:numId w:val="9"/>
+        <w:pStyle w:val="style27"/>
+        <w:numPr>
+          <w:ilvl w:val="0"/>
+          <w:numId w:val="8"/>
         </w:numPr>
       </w:pPr>
       <w:r>
@@ -210,10 +210,10 @@
     </w:p>
     <w:p>
       <w:pPr>
-        <w:pStyle w:val="style26"/>
-        <w:numPr>
-          <w:ilvl w:val="0"/>
-          <w:numId w:val="9"/>
+        <w:pStyle w:val="style27"/>
+        <w:numPr>
+          <w:ilvl w:val="0"/>
+          <w:numId w:val="8"/>
         </w:numPr>
       </w:pPr>
       <w:r>
@@ -238,85 +238,15 @@
       </w:pPr>
       <w:r>
         <w:rPr/>
-        <w:t>Fertig:</w:t>
-      </w:r>
-    </w:p>
-    <w:p>
-      <w:pPr>
-        <w:pStyle w:val="style26"/>
-        <w:numPr>
-          <w:ilvl w:val="0"/>
-          <w:numId w:val="3"/>
-        </w:numPr>
-      </w:pPr>
-      <w:r>
-        <w:rPr/>
-        <w:t>Client</w:t>
-      </w:r>
-    </w:p>
-    <w:p>
-      <w:pPr>
-        <w:pStyle w:val="style26"/>
-        <w:numPr>
-          <w:ilvl w:val="1"/>
-          <w:numId w:val="3"/>
-        </w:numPr>
-      </w:pPr>
-      <w:r>
-        <w:rPr/>
-        <w:t>sammelt die versendeten Nummern und erkennt eigene Nachrichten.</w:t>
-      </w:r>
-    </w:p>
-    <w:p>
-      <w:pPr>
-        <w:pStyle w:val="style26"/>
-        <w:numPr>
-          <w:ilvl w:val="1"/>
-          <w:numId w:val="3"/>
-        </w:numPr>
-      </w:pPr>
-      <w:r>
-        <w:rPr/>
-        <w:t>beendet sich nach Ablauf der Lebenszeit.</w:t>
-      </w:r>
-    </w:p>
-    <w:p>
-      <w:pPr>
-        <w:pStyle w:val="style26"/>
-        <w:numPr>
-          <w:ilvl w:val="0"/>
-          <w:numId w:val="3"/>
-        </w:numPr>
-      </w:pPr>
-      <w:r>
-        <w:rPr/>
-        <w:t>Server</w:t>
-      </w:r>
-    </w:p>
-    <w:p>
-      <w:pPr>
-        <w:pStyle w:val="style26"/>
-        <w:numPr>
-          <w:ilvl w:val="1"/>
-          <w:numId w:val="3"/>
-        </w:numPr>
-      </w:pPr>
-      <w:r>
-        <w:rPr/>
-        <w:t>liefert auf Anfrage vollständige msgids.</w:t>
-      </w:r>
-    </w:p>
-    <w:p>
-      <w:pPr>
-        <w:pStyle w:val="style26"/>
-        <w:numPr>
-          <w:ilvl w:val="1"/>
-          <w:numId w:val="3"/>
-        </w:numPr>
-      </w:pPr>
-      <w:r>
-        <w:rPr/>
-        <w:t>liefert auf Anfrage alle Nachrichten aus der DeliveryQueue an den Client.</w:t>
+        <w:t>Fertig</w:t>
+      </w:r>
+    </w:p>
+    <w:p>
+      <w:pPr>
+        <w:pStyle w:val="style0"/>
+      </w:pPr>
+      <w:r>
+        <w:rPr/>
       </w:r>
     </w:p>
     <w:p>
@@ -337,6 +267,10 @@
     <w:p>
       <w:pPr>
         <w:pStyle w:val="style0"/>
+        <w:numPr>
+          <w:ilvl w:val="0"/>
+          <w:numId w:val="9"/>
+        </w:numPr>
       </w:pPr>
       <w:r>
         <w:rPr/>
@@ -346,10 +280,27 @@
     <w:p>
       <w:pPr>
         <w:pStyle w:val="style0"/>
+        <w:numPr>
+          <w:ilvl w:val="0"/>
+          <w:numId w:val="9"/>
+        </w:numPr>
       </w:pPr>
       <w:r>
         <w:rPr/>
         <w:t>Beschreibung der Realisierung des Clients.</w:t>
+      </w:r>
+    </w:p>
+    <w:p>
+      <w:pPr>
+        <w:pStyle w:val="style0"/>
+        <w:numPr>
+          <w:ilvl w:val="0"/>
+          <w:numId w:val="9"/>
+        </w:numPr>
+      </w:pPr>
+      <w:r>
+        <w:rPr/>
+        <w:t>Ingorieren von bereits abgearbeiteten Nachrichten</w:t>
       </w:r>
     </w:p>
     <w:p>
@@ -385,10 +336,10 @@
     </w:p>
     <w:p>
       <w:pPr>
-        <w:pStyle w:val="style26"/>
-        <w:numPr>
-          <w:ilvl w:val="0"/>
-          <w:numId w:val="7"/>
+        <w:pStyle w:val="style27"/>
+        <w:numPr>
+          <w:ilvl w:val="0"/>
+          <w:numId w:val="6"/>
         </w:numPr>
       </w:pPr>
       <w:r>
@@ -398,10 +349,10 @@
     </w:p>
     <w:p>
       <w:pPr>
-        <w:pStyle w:val="style26"/>
-        <w:numPr>
-          <w:ilvl w:val="0"/>
-          <w:numId w:val="7"/>
+        <w:pStyle w:val="style27"/>
+        <w:numPr>
+          <w:ilvl w:val="0"/>
+          <w:numId w:val="6"/>
         </w:numPr>
       </w:pPr>
       <w:r>
@@ -411,10 +362,10 @@
     </w:p>
     <w:p>
       <w:pPr>
-        <w:pStyle w:val="style26"/>
-        <w:numPr>
-          <w:ilvl w:val="0"/>
-          <w:numId w:val="7"/>
+        <w:pStyle w:val="style27"/>
+        <w:numPr>
+          <w:ilvl w:val="0"/>
+          <w:numId w:val="6"/>
         </w:numPr>
       </w:pPr>
       <w:r>
@@ -424,10 +375,10 @@
     </w:p>
     <w:p>
       <w:pPr>
-        <w:pStyle w:val="style26"/>
-        <w:numPr>
-          <w:ilvl w:val="0"/>
-          <w:numId w:val="7"/>
+        <w:pStyle w:val="style27"/>
+        <w:numPr>
+          <w:ilvl w:val="0"/>
+          <w:numId w:val="6"/>
         </w:numPr>
       </w:pPr>
       <w:r>
@@ -437,10 +388,10 @@
     </w:p>
     <w:p>
       <w:pPr>
-        <w:pStyle w:val="style26"/>
-        <w:numPr>
-          <w:ilvl w:val="0"/>
-          <w:numId w:val="7"/>
+        <w:pStyle w:val="style27"/>
+        <w:numPr>
+          <w:ilvl w:val="0"/>
+          <w:numId w:val="6"/>
         </w:numPr>
       </w:pPr>
       <w:r>
@@ -450,10 +401,10 @@
     </w:p>
     <w:p>
       <w:pPr>
-        <w:pStyle w:val="style26"/>
-        <w:numPr>
-          <w:ilvl w:val="0"/>
-          <w:numId w:val="7"/>
+        <w:pStyle w:val="style27"/>
+        <w:numPr>
+          <w:ilvl w:val="0"/>
+          <w:numId w:val="6"/>
         </w:numPr>
       </w:pPr>
       <w:r>
@@ -463,10 +414,10 @@
     </w:p>
     <w:p>
       <w:pPr>
-        <w:pStyle w:val="style26"/>
-        <w:numPr>
-          <w:ilvl w:val="0"/>
-          <w:numId w:val="7"/>
+        <w:pStyle w:val="style27"/>
+        <w:numPr>
+          <w:ilvl w:val="0"/>
+          <w:numId w:val="6"/>
         </w:numPr>
       </w:pPr>
       <w:r>
@@ -476,10 +427,10 @@
     </w:p>
     <w:p>
       <w:pPr>
-        <w:pStyle w:val="style26"/>
-        <w:numPr>
-          <w:ilvl w:val="0"/>
-          <w:numId w:val="7"/>
+        <w:pStyle w:val="style27"/>
+        <w:numPr>
+          <w:ilvl w:val="0"/>
+          <w:numId w:val="6"/>
         </w:numPr>
       </w:pPr>
       <w:r>
@@ -489,10 +440,10 @@
     </w:p>
     <w:p>
       <w:pPr>
-        <w:pStyle w:val="style26"/>
-        <w:numPr>
-          <w:ilvl w:val="0"/>
-          <w:numId w:val="7"/>
+        <w:pStyle w:val="style27"/>
+        <w:numPr>
+          <w:ilvl w:val="0"/>
+          <w:numId w:val="6"/>
         </w:numPr>
       </w:pPr>
       <w:r>
@@ -502,10 +453,10 @@
     </w:p>
     <w:p>
       <w:pPr>
-        <w:pStyle w:val="style26"/>
-        <w:numPr>
-          <w:ilvl w:val="0"/>
-          <w:numId w:val="7"/>
+        <w:pStyle w:val="style27"/>
+        <w:numPr>
+          <w:ilvl w:val="0"/>
+          <w:numId w:val="6"/>
         </w:numPr>
       </w:pPr>
       <w:r>
@@ -515,10 +466,10 @@
     </w:p>
     <w:p>
       <w:pPr>
-        <w:pStyle w:val="style26"/>
-        <w:numPr>
-          <w:ilvl w:val="0"/>
-          <w:numId w:val="7"/>
+        <w:pStyle w:val="style27"/>
+        <w:numPr>
+          <w:ilvl w:val="0"/>
+          <w:numId w:val="6"/>
         </w:numPr>
       </w:pPr>
       <w:r>
@@ -528,10 +479,10 @@
     </w:p>
     <w:p>
       <w:pPr>
-        <w:pStyle w:val="style26"/>
-        <w:numPr>
-          <w:ilvl w:val="0"/>
-          <w:numId w:val="7"/>
+        <w:pStyle w:val="style27"/>
+        <w:numPr>
+          <w:ilvl w:val="0"/>
+          <w:numId w:val="6"/>
         </w:numPr>
       </w:pPr>
       <w:r>
@@ -563,10 +514,10 @@
     </w:p>
     <w:p>
       <w:pPr>
-        <w:pStyle w:val="style26"/>
-        <w:numPr>
-          <w:ilvl w:val="0"/>
-          <w:numId w:val="8"/>
+        <w:pStyle w:val="style27"/>
+        <w:numPr>
+          <w:ilvl w:val="0"/>
+          <w:numId w:val="7"/>
         </w:numPr>
       </w:pPr>
       <w:r>
@@ -576,10 +527,10 @@
     </w:p>
     <w:p>
       <w:pPr>
-        <w:pStyle w:val="style26"/>
-        <w:numPr>
-          <w:ilvl w:val="0"/>
-          <w:numId w:val="8"/>
+        <w:pStyle w:val="style27"/>
+        <w:numPr>
+          <w:ilvl w:val="0"/>
+          <w:numId w:val="7"/>
         </w:numPr>
       </w:pPr>
       <w:r>
@@ -589,10 +540,10 @@
     </w:p>
     <w:p>
       <w:pPr>
-        <w:pStyle w:val="style26"/>
-        <w:numPr>
-          <w:ilvl w:val="0"/>
-          <w:numId w:val="8"/>
+        <w:pStyle w:val="style27"/>
+        <w:numPr>
+          <w:ilvl w:val="0"/>
+          <w:numId w:val="7"/>
         </w:numPr>
       </w:pPr>
       <w:r>
@@ -602,10 +553,10 @@
     </w:p>
     <w:p>
       <w:pPr>
-        <w:pStyle w:val="style26"/>
-        <w:numPr>
-          <w:ilvl w:val="0"/>
-          <w:numId w:val="8"/>
+        <w:pStyle w:val="style27"/>
+        <w:numPr>
+          <w:ilvl w:val="0"/>
+          <w:numId w:val="7"/>
         </w:numPr>
       </w:pPr>
       <w:r>
@@ -615,10 +566,10 @@
     </w:p>
     <w:p>
       <w:pPr>
-        <w:pStyle w:val="style26"/>
-        <w:numPr>
-          <w:ilvl w:val="0"/>
-          <w:numId w:val="8"/>
+        <w:pStyle w:val="style27"/>
+        <w:numPr>
+          <w:ilvl w:val="0"/>
+          <w:numId w:val="7"/>
         </w:numPr>
       </w:pPr>
       <w:r>
@@ -628,10 +579,10 @@
     </w:p>
     <w:p>
       <w:pPr>
-        <w:pStyle w:val="style26"/>
-        <w:numPr>
-          <w:ilvl w:val="0"/>
-          <w:numId w:val="8"/>
+        <w:pStyle w:val="style27"/>
+        <w:numPr>
+          <w:ilvl w:val="0"/>
+          <w:numId w:val="7"/>
         </w:numPr>
       </w:pPr>
       <w:r>
@@ -730,10 +681,10 @@
     </w:p>
     <w:p>
       <w:pPr>
-        <w:pStyle w:val="style26"/>
-        <w:numPr>
-          <w:ilvl w:val="0"/>
-          <w:numId w:val="6"/>
+        <w:pStyle w:val="style27"/>
+        <w:numPr>
+          <w:ilvl w:val="0"/>
+          <w:numId w:val="5"/>
         </w:numPr>
       </w:pPr>
       <w:r>
@@ -743,10 +694,10 @@
     </w:p>
     <w:p>
       <w:pPr>
-        <w:pStyle w:val="style26"/>
-        <w:numPr>
-          <w:ilvl w:val="0"/>
-          <w:numId w:val="6"/>
+        <w:pStyle w:val="style27"/>
+        <w:numPr>
+          <w:ilvl w:val="0"/>
+          <w:numId w:val="5"/>
         </w:numPr>
       </w:pPr>
       <w:r>
@@ -756,10 +707,10 @@
     </w:p>
     <w:p>
       <w:pPr>
-        <w:pStyle w:val="style26"/>
-        <w:numPr>
-          <w:ilvl w:val="0"/>
-          <w:numId w:val="6"/>
+        <w:pStyle w:val="style27"/>
+        <w:numPr>
+          <w:ilvl w:val="0"/>
+          <w:numId w:val="5"/>
         </w:numPr>
       </w:pPr>
       <w:r>
@@ -769,10 +720,10 @@
     </w:p>
     <w:p>
       <w:pPr>
-        <w:pStyle w:val="style26"/>
-        <w:numPr>
-          <w:ilvl w:val="0"/>
-          <w:numId w:val="6"/>
+        <w:pStyle w:val="style27"/>
+        <w:numPr>
+          <w:ilvl w:val="0"/>
+          <w:numId w:val="5"/>
         </w:numPr>
       </w:pPr>
       <w:r>
@@ -782,10 +733,10 @@
     </w:p>
     <w:p>
       <w:pPr>
-        <w:pStyle w:val="style26"/>
-        <w:numPr>
-          <w:ilvl w:val="0"/>
-          <w:numId w:val="6"/>
+        <w:pStyle w:val="style27"/>
+        <w:numPr>
+          <w:ilvl w:val="0"/>
+          <w:numId w:val="5"/>
         </w:numPr>
       </w:pPr>
       <w:r>
@@ -795,10 +746,10 @@
     </w:p>
     <w:p>
       <w:pPr>
-        <w:pStyle w:val="style26"/>
-        <w:numPr>
-          <w:ilvl w:val="0"/>
-          <w:numId w:val="6"/>
+        <w:pStyle w:val="style27"/>
+        <w:numPr>
+          <w:ilvl w:val="0"/>
+          <w:numId w:val="5"/>
         </w:numPr>
       </w:pPr>
       <w:r>
@@ -808,10 +759,10 @@
     </w:p>
     <w:p>
       <w:pPr>
-        <w:pStyle w:val="style26"/>
-        <w:numPr>
-          <w:ilvl w:val="0"/>
-          <w:numId w:val="6"/>
+        <w:pStyle w:val="style27"/>
+        <w:numPr>
+          <w:ilvl w:val="0"/>
+          <w:numId w:val="5"/>
         </w:numPr>
       </w:pPr>
       <w:r>
@@ -821,10 +772,10 @@
     </w:p>
     <w:p>
       <w:pPr>
-        <w:pStyle w:val="style26"/>
-        <w:numPr>
-          <w:ilvl w:val="0"/>
-          <w:numId w:val="6"/>
+        <w:pStyle w:val="style27"/>
+        <w:numPr>
+          <w:ilvl w:val="0"/>
+          <w:numId w:val="5"/>
         </w:numPr>
       </w:pPr>
       <w:r>
@@ -856,10 +807,10 @@
     </w:p>
     <w:p>
       <w:pPr>
-        <w:pStyle w:val="style26"/>
-        <w:numPr>
-          <w:ilvl w:val="0"/>
-          <w:numId w:val="8"/>
+        <w:pStyle w:val="style27"/>
+        <w:numPr>
+          <w:ilvl w:val="0"/>
+          <w:numId w:val="7"/>
         </w:numPr>
       </w:pPr>
       <w:r>
@@ -869,10 +820,10 @@
     </w:p>
     <w:p>
       <w:pPr>
-        <w:pStyle w:val="style26"/>
-        <w:numPr>
-          <w:ilvl w:val="0"/>
-          <w:numId w:val="8"/>
+        <w:pStyle w:val="style27"/>
+        <w:numPr>
+          <w:ilvl w:val="0"/>
+          <w:numId w:val="7"/>
         </w:numPr>
       </w:pPr>
       <w:r>
@@ -882,10 +833,10 @@
     </w:p>
     <w:p>
       <w:pPr>
-        <w:pStyle w:val="style26"/>
-        <w:numPr>
-          <w:ilvl w:val="0"/>
-          <w:numId w:val="8"/>
+        <w:pStyle w:val="style27"/>
+        <w:numPr>
+          <w:ilvl w:val="0"/>
+          <w:numId w:val="7"/>
         </w:numPr>
       </w:pPr>
       <w:r>
@@ -895,10 +846,10 @@
     </w:p>
     <w:p>
       <w:pPr>
-        <w:pStyle w:val="style26"/>
-        <w:numPr>
-          <w:ilvl w:val="0"/>
-          <w:numId w:val="8"/>
+        <w:pStyle w:val="style27"/>
+        <w:numPr>
+          <w:ilvl w:val="0"/>
+          <w:numId w:val="7"/>
         </w:numPr>
       </w:pPr>
       <w:r>
@@ -908,10 +859,10 @@
     </w:p>
     <w:p>
       <w:pPr>
-        <w:pStyle w:val="style26"/>
-        <w:numPr>
-          <w:ilvl w:val="0"/>
-          <w:numId w:val="8"/>
+        <w:pStyle w:val="style27"/>
+        <w:numPr>
+          <w:ilvl w:val="0"/>
+          <w:numId w:val="7"/>
         </w:numPr>
       </w:pPr>
       <w:r>
@@ -992,10 +943,10 @@
     </w:p>
     <w:p>
       <w:pPr>
-        <w:pStyle w:val="style26"/>
-        <w:numPr>
-          <w:ilvl w:val="0"/>
-          <w:numId w:val="5"/>
+        <w:pStyle w:val="style27"/>
+        <w:numPr>
+          <w:ilvl w:val="0"/>
+          <w:numId w:val="4"/>
         </w:numPr>
       </w:pPr>
       <w:r>
@@ -1005,10 +956,10 @@
     </w:p>
     <w:p>
       <w:pPr>
-        <w:pStyle w:val="style26"/>
-        <w:numPr>
-          <w:ilvl w:val="0"/>
-          <w:numId w:val="5"/>
+        <w:pStyle w:val="style27"/>
+        <w:numPr>
+          <w:ilvl w:val="0"/>
+          <w:numId w:val="4"/>
         </w:numPr>
       </w:pPr>
       <w:r>
@@ -1028,10 +979,10 @@
     </w:p>
     <w:p>
       <w:pPr>
-        <w:pStyle w:val="style26"/>
-        <w:numPr>
-          <w:ilvl w:val="0"/>
-          <w:numId w:val="5"/>
+        <w:pStyle w:val="style27"/>
+        <w:numPr>
+          <w:ilvl w:val="0"/>
+          <w:numId w:val="4"/>
         </w:numPr>
       </w:pPr>
       <w:r>
@@ -1175,10 +1126,10 @@
     </w:p>
     <w:p>
       <w:pPr>
-        <w:pStyle w:val="style26"/>
-        <w:numPr>
-          <w:ilvl w:val="0"/>
-          <w:numId w:val="4"/>
+        <w:pStyle w:val="style27"/>
+        <w:numPr>
+          <w:ilvl w:val="0"/>
+          <w:numId w:val="3"/>
         </w:numPr>
       </w:pPr>
       <w:r>
@@ -1188,10 +1139,10 @@
     </w:p>
     <w:p>
       <w:pPr>
-        <w:pStyle w:val="style26"/>
-        <w:numPr>
-          <w:ilvl w:val="0"/>
-          <w:numId w:val="4"/>
+        <w:pStyle w:val="style27"/>
+        <w:numPr>
+          <w:ilvl w:val="0"/>
+          <w:numId w:val="3"/>
         </w:numPr>
       </w:pPr>
       <w:r>
@@ -1201,10 +1152,10 @@
     </w:p>
     <w:p>
       <w:pPr>
-        <w:pStyle w:val="style26"/>
-        <w:numPr>
-          <w:ilvl w:val="0"/>
-          <w:numId w:val="4"/>
+        <w:pStyle w:val="style27"/>
+        <w:numPr>
+          <w:ilvl w:val="0"/>
+          <w:numId w:val="3"/>
         </w:numPr>
       </w:pPr>
       <w:r>
@@ -1235,7 +1186,7 @@
     </w:p>
     <w:p>
       <w:pPr>
-        <w:pStyle w:val="style22"/>
+        <w:pStyle w:val="style23"/>
       </w:pPr>
       <w:r>
         <w:rPr/>
@@ -2309,109 +2260,136 @@
     <w:lvl w:ilvl="0">
       <w:start w:val="1"/>
       <w:numFmt w:val="bullet"/>
-      <w:lvlText w:val=""/>
-      <w:lvlJc w:val="left"/>
-      <w:pPr>
+      <w:lvlText w:val=""/>
+      <w:lvlJc w:val="left"/>
+      <w:pPr>
+        <w:tabs>
+          <w:tab w:pos="720" w:val="num"/>
+        </w:tabs>
         <w:ind w:hanging="360" w:left="720"/>
       </w:pPr>
       <w:rPr>
-        <w:rFonts w:ascii="Symbol" w:cs="Symbol" w:hAnsi="Symbol" w:hint="default"/>
+        <w:rFonts w:ascii="Wingdings 2" w:cs="Wingdings 2" w:hAnsi="Wingdings 2" w:hint="default"/>
       </w:rPr>
     </w:lvl>
     <w:lvl w:ilvl="1">
       <w:start w:val="1"/>
       <w:numFmt w:val="bullet"/>
-      <w:lvlText w:val="o"/>
-      <w:lvlJc w:val="left"/>
-      <w:pPr>
+      <w:lvlText w:val="◦"/>
+      <w:lvlJc w:val="left"/>
+      <w:pPr>
+        <w:tabs>
+          <w:tab w:pos="1080" w:val="num"/>
+        </w:tabs>
+        <w:ind w:hanging="360" w:left="1080"/>
+      </w:pPr>
+      <w:rPr>
+        <w:rFonts w:ascii="OpenSymbol" w:cs="OpenSymbol" w:hAnsi="OpenSymbol" w:hint="default"/>
+      </w:rPr>
+    </w:lvl>
+    <w:lvl w:ilvl="2">
+      <w:start w:val="1"/>
+      <w:numFmt w:val="bullet"/>
+      <w:lvlText w:val="▪"/>
+      <w:lvlJc w:val="left"/>
+      <w:pPr>
+        <w:tabs>
+          <w:tab w:pos="1440" w:val="num"/>
+        </w:tabs>
         <w:ind w:hanging="360" w:left="1440"/>
       </w:pPr>
       <w:rPr>
-        <w:rFonts w:ascii="Courier New" w:cs="Courier New" w:hAnsi="Courier New" w:hint="default"/>
-      </w:rPr>
-    </w:lvl>
-    <w:lvl w:ilvl="2">
-      <w:start w:val="1"/>
-      <w:numFmt w:val="bullet"/>
-      <w:lvlText w:val=""/>
-      <w:lvlJc w:val="left"/>
-      <w:pPr>
+        <w:rFonts w:ascii="OpenSymbol" w:cs="OpenSymbol" w:hAnsi="OpenSymbol" w:hint="default"/>
+      </w:rPr>
+    </w:lvl>
+    <w:lvl w:ilvl="3">
+      <w:start w:val="1"/>
+      <w:numFmt w:val="bullet"/>
+      <w:lvlText w:val=""/>
+      <w:lvlJc w:val="left"/>
+      <w:pPr>
+        <w:tabs>
+          <w:tab w:pos="1800" w:val="num"/>
+        </w:tabs>
+        <w:ind w:hanging="360" w:left="1800"/>
+      </w:pPr>
+      <w:rPr>
+        <w:rFonts w:ascii="Wingdings 2" w:cs="Wingdings 2" w:hAnsi="Wingdings 2" w:hint="default"/>
+      </w:rPr>
+    </w:lvl>
+    <w:lvl w:ilvl="4">
+      <w:start w:val="1"/>
+      <w:numFmt w:val="bullet"/>
+      <w:lvlText w:val="◦"/>
+      <w:lvlJc w:val="left"/>
+      <w:pPr>
+        <w:tabs>
+          <w:tab w:pos="2160" w:val="num"/>
+        </w:tabs>
         <w:ind w:hanging="360" w:left="2160"/>
       </w:pPr>
       <w:rPr>
-        <w:rFonts w:ascii="Wingdings" w:cs="Wingdings" w:hAnsi="Wingdings" w:hint="default"/>
-      </w:rPr>
-    </w:lvl>
-    <w:lvl w:ilvl="3">
-      <w:start w:val="1"/>
-      <w:numFmt w:val="bullet"/>
-      <w:lvlText w:val=""/>
-      <w:lvlJc w:val="left"/>
-      <w:pPr>
+        <w:rFonts w:ascii="OpenSymbol" w:cs="OpenSymbol" w:hAnsi="OpenSymbol" w:hint="default"/>
+      </w:rPr>
+    </w:lvl>
+    <w:lvl w:ilvl="5">
+      <w:start w:val="1"/>
+      <w:numFmt w:val="bullet"/>
+      <w:lvlText w:val="▪"/>
+      <w:lvlJc w:val="left"/>
+      <w:pPr>
+        <w:tabs>
+          <w:tab w:pos="2520" w:val="num"/>
+        </w:tabs>
+        <w:ind w:hanging="360" w:left="2520"/>
+      </w:pPr>
+      <w:rPr>
+        <w:rFonts w:ascii="OpenSymbol" w:cs="OpenSymbol" w:hAnsi="OpenSymbol" w:hint="default"/>
+      </w:rPr>
+    </w:lvl>
+    <w:lvl w:ilvl="6">
+      <w:start w:val="1"/>
+      <w:numFmt w:val="bullet"/>
+      <w:lvlText w:val=""/>
+      <w:lvlJc w:val="left"/>
+      <w:pPr>
+        <w:tabs>
+          <w:tab w:pos="2880" w:val="num"/>
+        </w:tabs>
         <w:ind w:hanging="360" w:left="2880"/>
       </w:pPr>
       <w:rPr>
-        <w:rFonts w:ascii="Symbol" w:cs="Symbol" w:hAnsi="Symbol" w:hint="default"/>
-      </w:rPr>
-    </w:lvl>
-    <w:lvl w:ilvl="4">
-      <w:start w:val="1"/>
-      <w:numFmt w:val="bullet"/>
-      <w:lvlText w:val="o"/>
-      <w:lvlJc w:val="left"/>
-      <w:pPr>
+        <w:rFonts w:ascii="Wingdings 2" w:cs="Wingdings 2" w:hAnsi="Wingdings 2" w:hint="default"/>
+      </w:rPr>
+    </w:lvl>
+    <w:lvl w:ilvl="7">
+      <w:start w:val="1"/>
+      <w:numFmt w:val="bullet"/>
+      <w:lvlText w:val="◦"/>
+      <w:lvlJc w:val="left"/>
+      <w:pPr>
+        <w:tabs>
+          <w:tab w:pos="3240" w:val="num"/>
+        </w:tabs>
+        <w:ind w:hanging="360" w:left="3240"/>
+      </w:pPr>
+      <w:rPr>
+        <w:rFonts w:ascii="OpenSymbol" w:cs="OpenSymbol" w:hAnsi="OpenSymbol" w:hint="default"/>
+      </w:rPr>
+    </w:lvl>
+    <w:lvl w:ilvl="8">
+      <w:start w:val="1"/>
+      <w:numFmt w:val="bullet"/>
+      <w:lvlText w:val="▪"/>
+      <w:lvlJc w:val="left"/>
+      <w:pPr>
+        <w:tabs>
+          <w:tab w:pos="3600" w:val="num"/>
+        </w:tabs>
         <w:ind w:hanging="360" w:left="3600"/>
       </w:pPr>
       <w:rPr>
-        <w:rFonts w:ascii="Courier New" w:cs="Courier New" w:hAnsi="Courier New" w:hint="default"/>
-      </w:rPr>
-    </w:lvl>
-    <w:lvl w:ilvl="5">
-      <w:start w:val="1"/>
-      <w:numFmt w:val="bullet"/>
-      <w:lvlText w:val=""/>
-      <w:lvlJc w:val="left"/>
-      <w:pPr>
-        <w:ind w:hanging="360" w:left="4320"/>
-      </w:pPr>
-      <w:rPr>
-        <w:rFonts w:ascii="Wingdings" w:cs="Wingdings" w:hAnsi="Wingdings" w:hint="default"/>
-      </w:rPr>
-    </w:lvl>
-    <w:lvl w:ilvl="6">
-      <w:start w:val="1"/>
-      <w:numFmt w:val="bullet"/>
-      <w:lvlText w:val=""/>
-      <w:lvlJc w:val="left"/>
-      <w:pPr>
-        <w:ind w:hanging="360" w:left="5040"/>
-      </w:pPr>
-      <w:rPr>
-        <w:rFonts w:ascii="Symbol" w:cs="Symbol" w:hAnsi="Symbol" w:hint="default"/>
-      </w:rPr>
-    </w:lvl>
-    <w:lvl w:ilvl="7">
-      <w:start w:val="1"/>
-      <w:numFmt w:val="bullet"/>
-      <w:lvlText w:val="o"/>
-      <w:lvlJc w:val="left"/>
-      <w:pPr>
-        <w:ind w:hanging="360" w:left="5760"/>
-      </w:pPr>
-      <w:rPr>
-        <w:rFonts w:ascii="Courier New" w:cs="Courier New" w:hAnsi="Courier New" w:hint="default"/>
-      </w:rPr>
-    </w:lvl>
-    <w:lvl w:ilvl="8">
-      <w:start w:val="1"/>
-      <w:numFmt w:val="bullet"/>
-      <w:lvlText w:val=""/>
-      <w:lvlJc w:val="left"/>
-      <w:pPr>
-        <w:ind w:hanging="360" w:left="6480"/>
-      </w:pPr>
-      <w:rPr>
-        <w:rFonts w:ascii="Wingdings" w:cs="Wingdings" w:hAnsi="Wingdings" w:hint="default"/>
+        <w:rFonts w:ascii="OpenSymbol" w:cs="OpenSymbol" w:hAnsi="OpenSymbol" w:hint="default"/>
       </w:rPr>
     </w:lvl>
   </w:abstractNum>
@@ -2469,7 +2447,7 @@
   <w:style w:styleId="style1" w:type="paragraph">
     <w:name w:val="Überschrift 1"/>
     <w:basedOn w:val="style0"/>
-    <w:next w:val="style22"/>
+    <w:next w:val="style23"/>
     <w:pPr>
       <w:keepNext/>
       <w:keepLines/>
@@ -2485,7 +2463,7 @@
   <w:style w:styleId="style2" w:type="paragraph">
     <w:name w:val="Überschrift 2"/>
     <w:basedOn w:val="style0"/>
-    <w:next w:val="style22"/>
+    <w:next w:val="style23"/>
     <w:pPr>
       <w:keepNext/>
       <w:keepLines/>
@@ -2557,10 +2535,17 @@
       <w:rFonts w:cs="Courier New"/>
     </w:rPr>
   </w:style>
-  <w:style w:styleId="style21" w:type="paragraph">
+  <w:style w:styleId="style21" w:type="character">
+    <w:name w:val="Aufzählungszeichen"/>
+    <w:next w:val="style21"/>
+    <w:rPr>
+      <w:rFonts w:ascii="OpenSymbol" w:cs="OpenSymbol" w:eastAsia="OpenSymbol" w:hAnsi="OpenSymbol"/>
+    </w:rPr>
+  </w:style>
+  <w:style w:styleId="style22" w:type="paragraph">
     <w:name w:val="Überschrift"/>
     <w:basedOn w:val="style0"/>
-    <w:next w:val="style22"/>
+    <w:next w:val="style23"/>
     <w:pPr>
       <w:keepNext/>
       <w:spacing w:after="120" w:before="240"/>
@@ -2571,28 +2556,28 @@
       <w:szCs w:val="28"/>
     </w:rPr>
   </w:style>
-  <w:style w:styleId="style22" w:type="paragraph">
+  <w:style w:styleId="style23" w:type="paragraph">
     <w:name w:val="Textkörper"/>
     <w:basedOn w:val="style0"/>
-    <w:next w:val="style22"/>
+    <w:next w:val="style23"/>
     <w:pPr>
       <w:spacing w:after="120" w:before="0"/>
     </w:pPr>
     <w:rPr/>
   </w:style>
-  <w:style w:styleId="style23" w:type="paragraph">
+  <w:style w:styleId="style24" w:type="paragraph">
     <w:name w:val="Liste"/>
-    <w:basedOn w:val="style22"/>
-    <w:next w:val="style23"/>
+    <w:basedOn w:val="style23"/>
+    <w:next w:val="style24"/>
     <w:pPr/>
     <w:rPr>
       <w:rFonts w:cs="Mangal"/>
     </w:rPr>
   </w:style>
-  <w:style w:styleId="style24" w:type="paragraph">
+  <w:style w:styleId="style25" w:type="paragraph">
     <w:name w:val="Beschriftung"/>
     <w:basedOn w:val="style0"/>
-    <w:next w:val="style24"/>
+    <w:next w:val="style25"/>
     <w:pPr>
       <w:suppressLineNumbers/>
       <w:spacing w:after="120" w:before="120"/>
@@ -2605,10 +2590,10 @@
       <w:szCs w:val="24"/>
     </w:rPr>
   </w:style>
-  <w:style w:styleId="style25" w:type="paragraph">
+  <w:style w:styleId="style26" w:type="paragraph">
     <w:name w:val="Verzeichnis"/>
     <w:basedOn w:val="style0"/>
-    <w:next w:val="style25"/>
+    <w:next w:val="style26"/>
     <w:pPr>
       <w:suppressLineNumbers/>
     </w:pPr>
@@ -2616,19 +2601,19 @@
       <w:rFonts w:cs="Mangal"/>
     </w:rPr>
   </w:style>
-  <w:style w:styleId="style26" w:type="paragraph">
+  <w:style w:styleId="style27" w:type="paragraph">
     <w:name w:val="List Paragraph"/>
     <w:basedOn w:val="style0"/>
-    <w:next w:val="style26"/>
+    <w:next w:val="style27"/>
     <w:pPr>
       <w:ind w:hanging="0" w:left="720" w:right="0"/>
     </w:pPr>
     <w:rPr/>
   </w:style>
-  <w:style w:styleId="style27" w:type="paragraph">
+  <w:style w:styleId="style28" w:type="paragraph">
     <w:name w:val="Balloon Text"/>
     <w:basedOn w:val="style0"/>
-    <w:next w:val="style27"/>
+    <w:next w:val="style28"/>
     <w:pPr>
       <w:spacing w:after="0" w:before="0" w:line="100" w:lineRule="atLeast"/>
     </w:pPr>
